--- a/warehouse Project 12/WH documentation.docx
+++ b/warehouse Project 12/WH documentation.docx
@@ -446,6 +446,1314 @@
     </w:p>
     <w:p>
       <w:pPr>
+        <w:rPr>
+          <w:rFonts w:ascii="Times New Roman" w:eastAsia="Times New Roman" w:hAnsi="Times New Roman" w:cs="Times New Roman"/>
+          <w:sz w:val="24"/>
+          <w:szCs w:val="24"/>
+        </w:rPr>
+      </w:pPr>
+      <w:r>
+        <w:rPr>
+          <w:rFonts w:ascii="Times New Roman" w:eastAsia="Times New Roman" w:hAnsi="Times New Roman" w:cs="Times New Roman"/>
+          <w:sz w:val="24"/>
+          <w:szCs w:val="24"/>
+        </w:rPr>
+        <w:br w:type="page"/>
+      </w:r>
+    </w:p>
+    <w:sdt>
+      <w:sdtPr>
+        <w:rPr>
+          <w:rFonts w:asciiTheme="minorHAnsi" w:eastAsiaTheme="minorHAnsi" w:hAnsiTheme="minorHAnsi" w:cstheme="minorBidi"/>
+          <w:b w:val="0"/>
+          <w:color w:val="auto"/>
+          <w:sz w:val="22"/>
+          <w:szCs w:val="22"/>
+          <w:lang w:val="bg-BG"/>
+        </w:rPr>
+        <w:id w:val="-683897201"/>
+        <w:docPartObj>
+          <w:docPartGallery w:val="Table of Contents"/>
+          <w:docPartUnique/>
+        </w:docPartObj>
+      </w:sdtPr>
+      <w:sdtEndPr>
+        <w:rPr>
+          <w:bCs/>
+          <w:noProof/>
+        </w:rPr>
+      </w:sdtEndPr>
+      <w:sdtContent>
+        <w:p>
+          <w:pPr>
+            <w:pStyle w:val="TOCHeading"/>
+            <w:rPr>
+              <w:lang w:val="bg-BG"/>
+            </w:rPr>
+          </w:pPr>
+          <w:r>
+            <w:rPr>
+              <w:lang w:val="bg-BG"/>
+            </w:rPr>
+            <w:t>Съдържание</w:t>
+          </w:r>
+        </w:p>
+        <w:p>
+          <w:pPr>
+            <w:pStyle w:val="TOC1"/>
+            <w:tabs>
+              <w:tab w:val="right" w:leader="dot" w:pos="9350"/>
+            </w:tabs>
+            <w:rPr>
+              <w:rFonts w:eastAsiaTheme="minorEastAsia"/>
+              <w:noProof/>
+              <w:lang w:eastAsia="bg-BG"/>
+            </w:rPr>
+          </w:pPr>
+          <w:r>
+            <w:fldChar w:fldCharType="begin"/>
+          </w:r>
+          <w:r>
+            <w:instrText xml:space="preserve"> TOC \o "1-3" \h \z \u </w:instrText>
+          </w:r>
+          <w:r>
+            <w:fldChar w:fldCharType="separate"/>
+          </w:r>
+          <w:hyperlink w:anchor="_Toc42956466" w:history="1">
+            <w:r>
+              <w:rPr>
+                <w:rStyle w:val="Hyperlink"/>
+                <w:rFonts w:eastAsia="Times New Roman"/>
+                <w:noProof/>
+              </w:rPr>
+              <w:t>Глава 1: Увод</w:t>
+            </w:r>
+            <w:r>
+              <w:rPr>
+                <w:noProof/>
+                <w:webHidden/>
+              </w:rPr>
+              <w:tab/>
+            </w:r>
+            <w:r>
+              <w:rPr>
+                <w:noProof/>
+                <w:webHidden/>
+              </w:rPr>
+              <w:fldChar w:fldCharType="begin"/>
+            </w:r>
+            <w:r>
+              <w:rPr>
+                <w:noProof/>
+                <w:webHidden/>
+              </w:rPr>
+              <w:instrText xml:space="preserve"> PAGEREF _Toc42956466 \h </w:instrText>
+            </w:r>
+            <w:r>
+              <w:rPr>
+                <w:noProof/>
+                <w:webHidden/>
+              </w:rPr>
+            </w:r>
+            <w:r>
+              <w:rPr>
+                <w:noProof/>
+                <w:webHidden/>
+              </w:rPr>
+              <w:fldChar w:fldCharType="separate"/>
+            </w:r>
+            <w:r>
+              <w:rPr>
+                <w:noProof/>
+                <w:webHidden/>
+              </w:rPr>
+              <w:t>3</w:t>
+            </w:r>
+            <w:r>
+              <w:rPr>
+                <w:noProof/>
+                <w:webHidden/>
+              </w:rPr>
+              <w:fldChar w:fldCharType="end"/>
+            </w:r>
+          </w:hyperlink>
+        </w:p>
+        <w:p>
+          <w:pPr>
+            <w:pStyle w:val="TOC2"/>
+            <w:tabs>
+              <w:tab w:val="right" w:leader="dot" w:pos="9350"/>
+            </w:tabs>
+            <w:rPr>
+              <w:rFonts w:eastAsiaTheme="minorEastAsia"/>
+              <w:noProof/>
+              <w:lang w:eastAsia="bg-BG"/>
+            </w:rPr>
+          </w:pPr>
+          <w:hyperlink w:anchor="_Toc42956467" w:history="1">
+            <w:r>
+              <w:rPr>
+                <w:rStyle w:val="Hyperlink"/>
+                <w:rFonts w:eastAsia="Times New Roman"/>
+                <w:noProof/>
+              </w:rPr>
+              <w:t>1.1 Описание и идея на проекта:</w:t>
+            </w:r>
+            <w:r>
+              <w:rPr>
+                <w:noProof/>
+                <w:webHidden/>
+              </w:rPr>
+              <w:tab/>
+            </w:r>
+            <w:r>
+              <w:rPr>
+                <w:noProof/>
+                <w:webHidden/>
+              </w:rPr>
+              <w:fldChar w:fldCharType="begin"/>
+            </w:r>
+            <w:r>
+              <w:rPr>
+                <w:noProof/>
+                <w:webHidden/>
+              </w:rPr>
+              <w:instrText xml:space="preserve"> PAGEREF _Toc42956467 \h </w:instrText>
+            </w:r>
+            <w:r>
+              <w:rPr>
+                <w:noProof/>
+                <w:webHidden/>
+              </w:rPr>
+            </w:r>
+            <w:r>
+              <w:rPr>
+                <w:noProof/>
+                <w:webHidden/>
+              </w:rPr>
+              <w:fldChar w:fldCharType="separate"/>
+            </w:r>
+            <w:r>
+              <w:rPr>
+                <w:noProof/>
+                <w:webHidden/>
+              </w:rPr>
+              <w:t>3</w:t>
+            </w:r>
+            <w:r>
+              <w:rPr>
+                <w:noProof/>
+                <w:webHidden/>
+              </w:rPr>
+              <w:fldChar w:fldCharType="end"/>
+            </w:r>
+          </w:hyperlink>
+        </w:p>
+        <w:p>
+          <w:pPr>
+            <w:pStyle w:val="TOC2"/>
+            <w:tabs>
+              <w:tab w:val="right" w:leader="dot" w:pos="9350"/>
+            </w:tabs>
+            <w:rPr>
+              <w:rFonts w:eastAsiaTheme="minorEastAsia"/>
+              <w:noProof/>
+              <w:lang w:eastAsia="bg-BG"/>
+            </w:rPr>
+          </w:pPr>
+          <w:hyperlink w:anchor="_Toc42956468" w:history="1">
+            <w:r>
+              <w:rPr>
+                <w:rStyle w:val="Hyperlink"/>
+                <w:noProof/>
+              </w:rPr>
+              <w:t>1.2. Цел и задачи на разработката</w:t>
+            </w:r>
+            <w:r>
+              <w:rPr>
+                <w:noProof/>
+                <w:webHidden/>
+              </w:rPr>
+              <w:tab/>
+            </w:r>
+            <w:r>
+              <w:rPr>
+                <w:noProof/>
+                <w:webHidden/>
+              </w:rPr>
+              <w:fldChar w:fldCharType="begin"/>
+            </w:r>
+            <w:r>
+              <w:rPr>
+                <w:noProof/>
+                <w:webHidden/>
+              </w:rPr>
+              <w:instrText xml:space="preserve"> PAGEREF _Toc42956468 \h </w:instrText>
+            </w:r>
+            <w:r>
+              <w:rPr>
+                <w:noProof/>
+                <w:webHidden/>
+              </w:rPr>
+            </w:r>
+            <w:r>
+              <w:rPr>
+                <w:noProof/>
+                <w:webHidden/>
+              </w:rPr>
+              <w:fldChar w:fldCharType="separate"/>
+            </w:r>
+            <w:r>
+              <w:rPr>
+                <w:noProof/>
+                <w:webHidden/>
+              </w:rPr>
+              <w:t>3</w:t>
+            </w:r>
+            <w:r>
+              <w:rPr>
+                <w:noProof/>
+                <w:webHidden/>
+              </w:rPr>
+              <w:fldChar w:fldCharType="end"/>
+            </w:r>
+          </w:hyperlink>
+        </w:p>
+        <w:p>
+          <w:pPr>
+            <w:pStyle w:val="TOC1"/>
+            <w:tabs>
+              <w:tab w:val="right" w:leader="dot" w:pos="9350"/>
+            </w:tabs>
+            <w:rPr>
+              <w:rFonts w:eastAsiaTheme="minorEastAsia"/>
+              <w:noProof/>
+              <w:lang w:eastAsia="bg-BG"/>
+            </w:rPr>
+          </w:pPr>
+          <w:hyperlink w:anchor="_Toc42956469" w:history="1">
+            <w:r>
+              <w:rPr>
+                <w:rStyle w:val="Hyperlink"/>
+                <w:rFonts w:eastAsia="Times New Roman"/>
+                <w:noProof/>
+              </w:rPr>
+              <w:t>Глава 2: Преглед на предметната област</w:t>
+            </w:r>
+            <w:r>
+              <w:rPr>
+                <w:noProof/>
+                <w:webHidden/>
+              </w:rPr>
+              <w:tab/>
+            </w:r>
+            <w:r>
+              <w:rPr>
+                <w:noProof/>
+                <w:webHidden/>
+              </w:rPr>
+              <w:fldChar w:fldCharType="begin"/>
+            </w:r>
+            <w:r>
+              <w:rPr>
+                <w:noProof/>
+                <w:webHidden/>
+              </w:rPr>
+              <w:instrText xml:space="preserve"> PAGEREF _Toc42956469 \h </w:instrText>
+            </w:r>
+            <w:r>
+              <w:rPr>
+                <w:noProof/>
+                <w:webHidden/>
+              </w:rPr>
+            </w:r>
+            <w:r>
+              <w:rPr>
+                <w:noProof/>
+                <w:webHidden/>
+              </w:rPr>
+              <w:fldChar w:fldCharType="separate"/>
+            </w:r>
+            <w:r>
+              <w:rPr>
+                <w:noProof/>
+                <w:webHidden/>
+              </w:rPr>
+              <w:t>4</w:t>
+            </w:r>
+            <w:r>
+              <w:rPr>
+                <w:noProof/>
+                <w:webHidden/>
+              </w:rPr>
+              <w:fldChar w:fldCharType="end"/>
+            </w:r>
+          </w:hyperlink>
+        </w:p>
+        <w:p>
+          <w:pPr>
+            <w:pStyle w:val="TOC1"/>
+            <w:tabs>
+              <w:tab w:val="right" w:leader="dot" w:pos="9350"/>
+            </w:tabs>
+            <w:rPr>
+              <w:rFonts w:eastAsiaTheme="minorEastAsia"/>
+              <w:noProof/>
+              <w:lang w:eastAsia="bg-BG"/>
+            </w:rPr>
+          </w:pPr>
+          <w:hyperlink w:anchor="_Toc42956470" w:history="1">
+            <w:r>
+              <w:rPr>
+                <w:rStyle w:val="Hyperlink"/>
+                <w:rFonts w:eastAsia="Times New Roman"/>
+                <w:noProof/>
+              </w:rPr>
+              <w:t>Глава 3: Проектиране и Реализация</w:t>
+            </w:r>
+            <w:r>
+              <w:rPr>
+                <w:noProof/>
+                <w:webHidden/>
+              </w:rPr>
+              <w:tab/>
+            </w:r>
+            <w:r>
+              <w:rPr>
+                <w:noProof/>
+                <w:webHidden/>
+              </w:rPr>
+              <w:fldChar w:fldCharType="begin"/>
+            </w:r>
+            <w:r>
+              <w:rPr>
+                <w:noProof/>
+                <w:webHidden/>
+              </w:rPr>
+              <w:instrText xml:space="preserve"> PAGEREF _Toc42956470 \h </w:instrText>
+            </w:r>
+            <w:r>
+              <w:rPr>
+                <w:noProof/>
+                <w:webHidden/>
+              </w:rPr>
+            </w:r>
+            <w:r>
+              <w:rPr>
+                <w:noProof/>
+                <w:webHidden/>
+              </w:rPr>
+              <w:fldChar w:fldCharType="separate"/>
+            </w:r>
+            <w:r>
+              <w:rPr>
+                <w:noProof/>
+                <w:webHidden/>
+              </w:rPr>
+              <w:t>4</w:t>
+            </w:r>
+            <w:r>
+              <w:rPr>
+                <w:noProof/>
+                <w:webHidden/>
+              </w:rPr>
+              <w:fldChar w:fldCharType="end"/>
+            </w:r>
+          </w:hyperlink>
+        </w:p>
+        <w:p>
+          <w:pPr>
+            <w:pStyle w:val="TOC2"/>
+            <w:tabs>
+              <w:tab w:val="right" w:leader="dot" w:pos="9350"/>
+            </w:tabs>
+            <w:rPr>
+              <w:rFonts w:eastAsiaTheme="minorEastAsia"/>
+              <w:noProof/>
+              <w:lang w:eastAsia="bg-BG"/>
+            </w:rPr>
+          </w:pPr>
+          <w:hyperlink w:anchor="_Toc42956471" w:history="1">
+            <w:r>
+              <w:rPr>
+                <w:rStyle w:val="Hyperlink"/>
+                <w:noProof/>
+              </w:rPr>
+              <w:t>class „Product”</w:t>
+            </w:r>
+            <w:r>
+              <w:rPr>
+                <w:noProof/>
+                <w:webHidden/>
+              </w:rPr>
+              <w:tab/>
+            </w:r>
+            <w:r>
+              <w:rPr>
+                <w:noProof/>
+                <w:webHidden/>
+              </w:rPr>
+              <w:fldChar w:fldCharType="begin"/>
+            </w:r>
+            <w:r>
+              <w:rPr>
+                <w:noProof/>
+                <w:webHidden/>
+              </w:rPr>
+              <w:instrText xml:space="preserve"> PAGEREF _Toc42956471 \h </w:instrText>
+            </w:r>
+            <w:r>
+              <w:rPr>
+                <w:noProof/>
+                <w:webHidden/>
+              </w:rPr>
+            </w:r>
+            <w:r>
+              <w:rPr>
+                <w:noProof/>
+                <w:webHidden/>
+              </w:rPr>
+              <w:fldChar w:fldCharType="separate"/>
+            </w:r>
+            <w:r>
+              <w:rPr>
+                <w:noProof/>
+                <w:webHidden/>
+              </w:rPr>
+              <w:t>4</w:t>
+            </w:r>
+            <w:r>
+              <w:rPr>
+                <w:noProof/>
+                <w:webHidden/>
+              </w:rPr>
+              <w:fldChar w:fldCharType="end"/>
+            </w:r>
+          </w:hyperlink>
+        </w:p>
+        <w:p>
+          <w:pPr>
+            <w:pStyle w:val="TOC2"/>
+            <w:tabs>
+              <w:tab w:val="right" w:leader="dot" w:pos="9350"/>
+            </w:tabs>
+            <w:rPr>
+              <w:rFonts w:eastAsiaTheme="minorEastAsia"/>
+              <w:noProof/>
+              <w:lang w:eastAsia="bg-BG"/>
+            </w:rPr>
+          </w:pPr>
+          <w:hyperlink w:anchor="_Toc42956472" w:history="1">
+            <w:r>
+              <w:rPr>
+                <w:rStyle w:val="Hyperlink"/>
+                <w:noProof/>
+              </w:rPr>
+              <w:t>class “Date”</w:t>
+            </w:r>
+            <w:r>
+              <w:rPr>
+                <w:noProof/>
+                <w:webHidden/>
+              </w:rPr>
+              <w:tab/>
+            </w:r>
+            <w:r>
+              <w:rPr>
+                <w:noProof/>
+                <w:webHidden/>
+              </w:rPr>
+              <w:fldChar w:fldCharType="begin"/>
+            </w:r>
+            <w:r>
+              <w:rPr>
+                <w:noProof/>
+                <w:webHidden/>
+              </w:rPr>
+              <w:instrText xml:space="preserve"> PAGEREF _Toc42956472 \h </w:instrText>
+            </w:r>
+            <w:r>
+              <w:rPr>
+                <w:noProof/>
+                <w:webHidden/>
+              </w:rPr>
+            </w:r>
+            <w:r>
+              <w:rPr>
+                <w:noProof/>
+                <w:webHidden/>
+              </w:rPr>
+              <w:fldChar w:fldCharType="separate"/>
+            </w:r>
+            <w:r>
+              <w:rPr>
+                <w:noProof/>
+                <w:webHidden/>
+              </w:rPr>
+              <w:t>4</w:t>
+            </w:r>
+            <w:r>
+              <w:rPr>
+                <w:noProof/>
+                <w:webHidden/>
+              </w:rPr>
+              <w:fldChar w:fldCharType="end"/>
+            </w:r>
+          </w:hyperlink>
+        </w:p>
+        <w:p>
+          <w:pPr>
+            <w:pStyle w:val="TOC2"/>
+            <w:tabs>
+              <w:tab w:val="right" w:leader="dot" w:pos="9350"/>
+            </w:tabs>
+            <w:rPr>
+              <w:rFonts w:eastAsiaTheme="minorEastAsia"/>
+              <w:noProof/>
+              <w:lang w:eastAsia="bg-BG"/>
+            </w:rPr>
+          </w:pPr>
+          <w:hyperlink w:anchor="_Toc42956473" w:history="1">
+            <w:r>
+              <w:rPr>
+                <w:rStyle w:val="Hyperlink"/>
+                <w:noProof/>
+              </w:rPr>
+              <w:t>class „StorageHouse”</w:t>
+            </w:r>
+            <w:r>
+              <w:rPr>
+                <w:noProof/>
+                <w:webHidden/>
+              </w:rPr>
+              <w:tab/>
+            </w:r>
+            <w:r>
+              <w:rPr>
+                <w:noProof/>
+                <w:webHidden/>
+              </w:rPr>
+              <w:fldChar w:fldCharType="begin"/>
+            </w:r>
+            <w:r>
+              <w:rPr>
+                <w:noProof/>
+                <w:webHidden/>
+              </w:rPr>
+              <w:instrText xml:space="preserve"> PAGEREF _Toc42956473 \h </w:instrText>
+            </w:r>
+            <w:r>
+              <w:rPr>
+                <w:noProof/>
+                <w:webHidden/>
+              </w:rPr>
+            </w:r>
+            <w:r>
+              <w:rPr>
+                <w:noProof/>
+                <w:webHidden/>
+              </w:rPr>
+              <w:fldChar w:fldCharType="separate"/>
+            </w:r>
+            <w:r>
+              <w:rPr>
+                <w:noProof/>
+                <w:webHidden/>
+              </w:rPr>
+              <w:t>4</w:t>
+            </w:r>
+            <w:r>
+              <w:rPr>
+                <w:noProof/>
+                <w:webHidden/>
+              </w:rPr>
+              <w:fldChar w:fldCharType="end"/>
+            </w:r>
+          </w:hyperlink>
+        </w:p>
+        <w:p>
+          <w:pPr>
+            <w:pStyle w:val="TOC3"/>
+            <w:tabs>
+              <w:tab w:val="right" w:leader="dot" w:pos="9350"/>
+            </w:tabs>
+            <w:rPr>
+              <w:rFonts w:eastAsiaTheme="minorEastAsia"/>
+              <w:noProof/>
+              <w:lang w:eastAsia="bg-BG"/>
+            </w:rPr>
+          </w:pPr>
+          <w:hyperlink w:anchor="_Toc42956474" w:history="1">
+            <w:r>
+              <w:rPr>
+                <w:rStyle w:val="Hyperlink"/>
+                <w:rFonts w:eastAsia="Times New Roman"/>
+                <w:noProof/>
+              </w:rPr>
+              <w:t xml:space="preserve">Проектиране на </w:t>
+            </w:r>
+            <w:r>
+              <w:rPr>
+                <w:rStyle w:val="Hyperlink"/>
+                <w:rFonts w:eastAsia="Times New Roman"/>
+                <w:noProof/>
+                <w:lang w:val="en-US"/>
+              </w:rPr>
+              <w:t>“StorageHouse”</w:t>
+            </w:r>
+            <w:r>
+              <w:rPr>
+                <w:noProof/>
+                <w:webHidden/>
+              </w:rPr>
+              <w:tab/>
+            </w:r>
+            <w:r>
+              <w:rPr>
+                <w:noProof/>
+                <w:webHidden/>
+              </w:rPr>
+              <w:fldChar w:fldCharType="begin"/>
+            </w:r>
+            <w:r>
+              <w:rPr>
+                <w:noProof/>
+                <w:webHidden/>
+              </w:rPr>
+              <w:instrText xml:space="preserve"> PAGEREF _Toc42956474 \h </w:instrText>
+            </w:r>
+            <w:r>
+              <w:rPr>
+                <w:noProof/>
+                <w:webHidden/>
+              </w:rPr>
+            </w:r>
+            <w:r>
+              <w:rPr>
+                <w:noProof/>
+                <w:webHidden/>
+              </w:rPr>
+              <w:fldChar w:fldCharType="separate"/>
+            </w:r>
+            <w:r>
+              <w:rPr>
+                <w:noProof/>
+                <w:webHidden/>
+              </w:rPr>
+              <w:t>4</w:t>
+            </w:r>
+            <w:r>
+              <w:rPr>
+                <w:noProof/>
+                <w:webHidden/>
+              </w:rPr>
+              <w:fldChar w:fldCharType="end"/>
+            </w:r>
+          </w:hyperlink>
+        </w:p>
+        <w:p>
+          <w:pPr>
+            <w:pStyle w:val="TOC3"/>
+            <w:tabs>
+              <w:tab w:val="right" w:leader="dot" w:pos="9350"/>
+            </w:tabs>
+            <w:rPr>
+              <w:rFonts w:eastAsiaTheme="minorEastAsia"/>
+              <w:noProof/>
+              <w:lang w:eastAsia="bg-BG"/>
+            </w:rPr>
+          </w:pPr>
+          <w:hyperlink w:anchor="_Toc42956475" w:history="1">
+            <w:r>
+              <w:rPr>
+                <w:rStyle w:val="Hyperlink"/>
+                <w:noProof/>
+              </w:rPr>
+              <w:t>Реализация на „StorageHouse”</w:t>
+            </w:r>
+            <w:r>
+              <w:rPr>
+                <w:noProof/>
+                <w:webHidden/>
+              </w:rPr>
+              <w:tab/>
+            </w:r>
+            <w:r>
+              <w:rPr>
+                <w:noProof/>
+                <w:webHidden/>
+              </w:rPr>
+              <w:fldChar w:fldCharType="begin"/>
+            </w:r>
+            <w:r>
+              <w:rPr>
+                <w:noProof/>
+                <w:webHidden/>
+              </w:rPr>
+              <w:instrText xml:space="preserve"> PAGEREF _Toc42956475 \h </w:instrText>
+            </w:r>
+            <w:r>
+              <w:rPr>
+                <w:noProof/>
+                <w:webHidden/>
+              </w:rPr>
+            </w:r>
+            <w:r>
+              <w:rPr>
+                <w:noProof/>
+                <w:webHidden/>
+              </w:rPr>
+              <w:fldChar w:fldCharType="separate"/>
+            </w:r>
+            <w:r>
+              <w:rPr>
+                <w:noProof/>
+                <w:webHidden/>
+              </w:rPr>
+              <w:t>5</w:t>
+            </w:r>
+            <w:r>
+              <w:rPr>
+                <w:noProof/>
+                <w:webHidden/>
+              </w:rPr>
+              <w:fldChar w:fldCharType="end"/>
+            </w:r>
+          </w:hyperlink>
+        </w:p>
+        <w:p>
+          <w:pPr>
+            <w:pStyle w:val="TOC3"/>
+            <w:tabs>
+              <w:tab w:val="right" w:leader="dot" w:pos="9350"/>
+            </w:tabs>
+            <w:rPr>
+              <w:rFonts w:eastAsiaTheme="minorEastAsia"/>
+              <w:noProof/>
+              <w:lang w:eastAsia="bg-BG"/>
+            </w:rPr>
+          </w:pPr>
+          <w:hyperlink w:anchor="_Toc42956476" w:history="1">
+            <w:r>
+              <w:rPr>
+                <w:rStyle w:val="Hyperlink"/>
+                <w:b/>
+                <w:iCs/>
+                <w:noProof/>
+              </w:rPr>
+              <w:t>Методи на класа</w:t>
+            </w:r>
+            <w:r>
+              <w:rPr>
+                <w:noProof/>
+                <w:webHidden/>
+              </w:rPr>
+              <w:tab/>
+            </w:r>
+            <w:r>
+              <w:rPr>
+                <w:noProof/>
+                <w:webHidden/>
+              </w:rPr>
+              <w:fldChar w:fldCharType="begin"/>
+            </w:r>
+            <w:r>
+              <w:rPr>
+                <w:noProof/>
+                <w:webHidden/>
+              </w:rPr>
+              <w:instrText xml:space="preserve"> PAGEREF _Toc42956476 \h </w:instrText>
+            </w:r>
+            <w:r>
+              <w:rPr>
+                <w:noProof/>
+                <w:webHidden/>
+              </w:rPr>
+            </w:r>
+            <w:r>
+              <w:rPr>
+                <w:noProof/>
+                <w:webHidden/>
+              </w:rPr>
+              <w:fldChar w:fldCharType="separate"/>
+            </w:r>
+            <w:r>
+              <w:rPr>
+                <w:noProof/>
+                <w:webHidden/>
+              </w:rPr>
+              <w:t>5</w:t>
+            </w:r>
+            <w:r>
+              <w:rPr>
+                <w:noProof/>
+                <w:webHidden/>
+              </w:rPr>
+              <w:fldChar w:fldCharType="end"/>
+            </w:r>
+          </w:hyperlink>
+        </w:p>
+        <w:p>
+          <w:pPr>
+            <w:pStyle w:val="TOC2"/>
+            <w:tabs>
+              <w:tab w:val="right" w:leader="dot" w:pos="9350"/>
+            </w:tabs>
+            <w:rPr>
+              <w:rFonts w:eastAsiaTheme="minorEastAsia"/>
+              <w:noProof/>
+              <w:lang w:eastAsia="bg-BG"/>
+            </w:rPr>
+          </w:pPr>
+          <w:hyperlink w:anchor="_Toc42956477" w:history="1">
+            <w:r>
+              <w:rPr>
+                <w:rStyle w:val="Hyperlink"/>
+                <w:noProof/>
+                <w:lang w:val="en-US"/>
+              </w:rPr>
+              <w:t xml:space="preserve">Warehouse.cpp (main.cpp) – </w:t>
+            </w:r>
+            <w:r>
+              <w:rPr>
+                <w:rStyle w:val="Hyperlink"/>
+                <w:noProof/>
+              </w:rPr>
+              <w:t>Потребителски интерфейс</w:t>
+            </w:r>
+            <w:r>
+              <w:rPr>
+                <w:noProof/>
+                <w:webHidden/>
+              </w:rPr>
+              <w:tab/>
+            </w:r>
+            <w:r>
+              <w:rPr>
+                <w:noProof/>
+                <w:webHidden/>
+              </w:rPr>
+              <w:fldChar w:fldCharType="begin"/>
+            </w:r>
+            <w:r>
+              <w:rPr>
+                <w:noProof/>
+                <w:webHidden/>
+              </w:rPr>
+              <w:instrText xml:space="preserve"> PAGEREF _Toc42956477 \h </w:instrText>
+            </w:r>
+            <w:r>
+              <w:rPr>
+                <w:noProof/>
+                <w:webHidden/>
+              </w:rPr>
+            </w:r>
+            <w:r>
+              <w:rPr>
+                <w:noProof/>
+                <w:webHidden/>
+              </w:rPr>
+              <w:fldChar w:fldCharType="separate"/>
+            </w:r>
+            <w:r>
+              <w:rPr>
+                <w:noProof/>
+                <w:webHidden/>
+              </w:rPr>
+              <w:t>7</w:t>
+            </w:r>
+            <w:r>
+              <w:rPr>
+                <w:noProof/>
+                <w:webHidden/>
+              </w:rPr>
+              <w:fldChar w:fldCharType="end"/>
+            </w:r>
+          </w:hyperlink>
+        </w:p>
+        <w:p>
+          <w:pPr>
+            <w:pStyle w:val="TOC3"/>
+            <w:tabs>
+              <w:tab w:val="right" w:leader="dot" w:pos="9350"/>
+            </w:tabs>
+            <w:rPr>
+              <w:rFonts w:eastAsiaTheme="minorEastAsia"/>
+              <w:noProof/>
+              <w:lang w:eastAsia="bg-BG"/>
+            </w:rPr>
+          </w:pPr>
+          <w:hyperlink w:anchor="_Toc42956478" w:history="1">
+            <w:r>
+              <w:rPr>
+                <w:rStyle w:val="Hyperlink"/>
+                <w:noProof/>
+              </w:rPr>
+              <w:t>Глобални променливи:</w:t>
+            </w:r>
+            <w:r>
+              <w:rPr>
+                <w:noProof/>
+                <w:webHidden/>
+              </w:rPr>
+              <w:tab/>
+            </w:r>
+            <w:r>
+              <w:rPr>
+                <w:noProof/>
+                <w:webHidden/>
+              </w:rPr>
+              <w:fldChar w:fldCharType="begin"/>
+            </w:r>
+            <w:r>
+              <w:rPr>
+                <w:noProof/>
+                <w:webHidden/>
+              </w:rPr>
+              <w:instrText xml:space="preserve"> PAGEREF _Toc42956478 \h </w:instrText>
+            </w:r>
+            <w:r>
+              <w:rPr>
+                <w:noProof/>
+                <w:webHidden/>
+              </w:rPr>
+            </w:r>
+            <w:r>
+              <w:rPr>
+                <w:noProof/>
+                <w:webHidden/>
+              </w:rPr>
+              <w:fldChar w:fldCharType="separate"/>
+            </w:r>
+            <w:r>
+              <w:rPr>
+                <w:noProof/>
+                <w:webHidden/>
+              </w:rPr>
+              <w:t>7</w:t>
+            </w:r>
+            <w:r>
+              <w:rPr>
+                <w:noProof/>
+                <w:webHidden/>
+              </w:rPr>
+              <w:fldChar w:fldCharType="end"/>
+            </w:r>
+          </w:hyperlink>
+        </w:p>
+        <w:p>
+          <w:pPr>
+            <w:pStyle w:val="TOC3"/>
+            <w:tabs>
+              <w:tab w:val="right" w:leader="dot" w:pos="9350"/>
+            </w:tabs>
+            <w:rPr>
+              <w:rFonts w:eastAsiaTheme="minorEastAsia"/>
+              <w:noProof/>
+              <w:lang w:eastAsia="bg-BG"/>
+            </w:rPr>
+          </w:pPr>
+          <w:hyperlink w:anchor="_Toc42956479" w:history="1">
+            <w:r>
+              <w:rPr>
+                <w:rStyle w:val="Hyperlink"/>
+                <w:noProof/>
+              </w:rPr>
+              <w:t>Потребителски интерфейс:</w:t>
+            </w:r>
+            <w:r>
+              <w:rPr>
+                <w:noProof/>
+                <w:webHidden/>
+              </w:rPr>
+              <w:tab/>
+            </w:r>
+            <w:r>
+              <w:rPr>
+                <w:noProof/>
+                <w:webHidden/>
+              </w:rPr>
+              <w:fldChar w:fldCharType="begin"/>
+            </w:r>
+            <w:r>
+              <w:rPr>
+                <w:noProof/>
+                <w:webHidden/>
+              </w:rPr>
+              <w:instrText xml:space="preserve"> PAGEREF _Toc42956479 \h </w:instrText>
+            </w:r>
+            <w:r>
+              <w:rPr>
+                <w:noProof/>
+                <w:webHidden/>
+              </w:rPr>
+            </w:r>
+            <w:r>
+              <w:rPr>
+                <w:noProof/>
+                <w:webHidden/>
+              </w:rPr>
+              <w:fldChar w:fldCharType="separate"/>
+            </w:r>
+            <w:r>
+              <w:rPr>
+                <w:noProof/>
+                <w:webHidden/>
+              </w:rPr>
+              <w:t>8</w:t>
+            </w:r>
+            <w:r>
+              <w:rPr>
+                <w:noProof/>
+                <w:webHidden/>
+              </w:rPr>
+              <w:fldChar w:fldCharType="end"/>
+            </w:r>
+          </w:hyperlink>
+        </w:p>
+        <w:p>
+          <w:pPr>
+            <w:pStyle w:val="TOC3"/>
+            <w:tabs>
+              <w:tab w:val="right" w:leader="dot" w:pos="9350"/>
+            </w:tabs>
+            <w:rPr>
+              <w:rFonts w:eastAsiaTheme="minorEastAsia"/>
+              <w:noProof/>
+              <w:lang w:eastAsia="bg-BG"/>
+            </w:rPr>
+          </w:pPr>
+          <w:hyperlink w:anchor="_Toc42956480" w:history="1">
+            <w:r>
+              <w:rPr>
+                <w:rStyle w:val="Hyperlink"/>
+                <w:noProof/>
+              </w:rPr>
+              <w:t>Записват във файлове / четат от файлове</w:t>
+            </w:r>
+            <w:r>
+              <w:rPr>
+                <w:noProof/>
+                <w:webHidden/>
+              </w:rPr>
+              <w:tab/>
+            </w:r>
+            <w:r>
+              <w:rPr>
+                <w:noProof/>
+                <w:webHidden/>
+              </w:rPr>
+              <w:fldChar w:fldCharType="begin"/>
+            </w:r>
+            <w:r>
+              <w:rPr>
+                <w:noProof/>
+                <w:webHidden/>
+              </w:rPr>
+              <w:instrText xml:space="preserve"> PAGEREF _Toc42956480 \h </w:instrText>
+            </w:r>
+            <w:r>
+              <w:rPr>
+                <w:noProof/>
+                <w:webHidden/>
+              </w:rPr>
+            </w:r>
+            <w:r>
+              <w:rPr>
+                <w:noProof/>
+                <w:webHidden/>
+              </w:rPr>
+              <w:fldChar w:fldCharType="separate"/>
+            </w:r>
+            <w:r>
+              <w:rPr>
+                <w:noProof/>
+                <w:webHidden/>
+              </w:rPr>
+              <w:t>8</w:t>
+            </w:r>
+            <w:r>
+              <w:rPr>
+                <w:noProof/>
+                <w:webHidden/>
+              </w:rPr>
+              <w:fldChar w:fldCharType="end"/>
+            </w:r>
+          </w:hyperlink>
+        </w:p>
+        <w:p>
+          <w:pPr>
+            <w:pStyle w:val="TOC1"/>
+            <w:tabs>
+              <w:tab w:val="right" w:leader="dot" w:pos="9350"/>
+            </w:tabs>
+            <w:rPr>
+              <w:rFonts w:eastAsiaTheme="minorEastAsia"/>
+              <w:noProof/>
+              <w:lang w:eastAsia="bg-BG"/>
+            </w:rPr>
+          </w:pPr>
+          <w:hyperlink w:anchor="_Toc42956481" w:history="1">
+            <w:r>
+              <w:rPr>
+                <w:rStyle w:val="Hyperlink"/>
+                <w:rFonts w:eastAsia="Times New Roman"/>
+                <w:noProof/>
+              </w:rPr>
+              <w:t>Глава 4: Тестване</w:t>
+            </w:r>
+            <w:r>
+              <w:rPr>
+                <w:noProof/>
+                <w:webHidden/>
+              </w:rPr>
+              <w:tab/>
+            </w:r>
+            <w:r>
+              <w:rPr>
+                <w:noProof/>
+                <w:webHidden/>
+              </w:rPr>
+              <w:fldChar w:fldCharType="begin"/>
+            </w:r>
+            <w:r>
+              <w:rPr>
+                <w:noProof/>
+                <w:webHidden/>
+              </w:rPr>
+              <w:instrText xml:space="preserve"> PAGEREF _Toc42956481 \h </w:instrText>
+            </w:r>
+            <w:r>
+              <w:rPr>
+                <w:noProof/>
+                <w:webHidden/>
+              </w:rPr>
+            </w:r>
+            <w:r>
+              <w:rPr>
+                <w:noProof/>
+                <w:webHidden/>
+              </w:rPr>
+              <w:fldChar w:fldCharType="separate"/>
+            </w:r>
+            <w:r>
+              <w:rPr>
+                <w:noProof/>
+                <w:webHidden/>
+              </w:rPr>
+              <w:t>8</w:t>
+            </w:r>
+            <w:r>
+              <w:rPr>
+                <w:noProof/>
+                <w:webHidden/>
+              </w:rPr>
+              <w:fldChar w:fldCharType="end"/>
+            </w:r>
+          </w:hyperlink>
+        </w:p>
+        <w:p>
+          <w:pPr>
+            <w:pStyle w:val="TOC1"/>
+            <w:tabs>
+              <w:tab w:val="right" w:leader="dot" w:pos="9350"/>
+            </w:tabs>
+            <w:rPr>
+              <w:rFonts w:eastAsiaTheme="minorEastAsia"/>
+              <w:noProof/>
+              <w:lang w:eastAsia="bg-BG"/>
+            </w:rPr>
+          </w:pPr>
+          <w:hyperlink w:anchor="_Toc42956482" w:history="1">
+            <w:r>
+              <w:rPr>
+                <w:rStyle w:val="Hyperlink"/>
+                <w:rFonts w:eastAsia="Times New Roman"/>
+                <w:noProof/>
+              </w:rPr>
+              <w:t>Глава 5: Заключение</w:t>
+            </w:r>
+            <w:r>
+              <w:rPr>
+                <w:noProof/>
+                <w:webHidden/>
+              </w:rPr>
+              <w:tab/>
+            </w:r>
+            <w:r>
+              <w:rPr>
+                <w:noProof/>
+                <w:webHidden/>
+              </w:rPr>
+              <w:fldChar w:fldCharType="begin"/>
+            </w:r>
+            <w:r>
+              <w:rPr>
+                <w:noProof/>
+                <w:webHidden/>
+              </w:rPr>
+              <w:instrText xml:space="preserve"> PAGEREF _Toc42956482 \h </w:instrText>
+            </w:r>
+            <w:r>
+              <w:rPr>
+                <w:noProof/>
+                <w:webHidden/>
+              </w:rPr>
+            </w:r>
+            <w:r>
+              <w:rPr>
+                <w:noProof/>
+                <w:webHidden/>
+              </w:rPr>
+              <w:fldChar w:fldCharType="separate"/>
+            </w:r>
+            <w:r>
+              <w:rPr>
+                <w:noProof/>
+                <w:webHidden/>
+              </w:rPr>
+              <w:t>9</w:t>
+            </w:r>
+            <w:r>
+              <w:rPr>
+                <w:noProof/>
+                <w:webHidden/>
+              </w:rPr>
+              <w:fldChar w:fldCharType="end"/>
+            </w:r>
+          </w:hyperlink>
+        </w:p>
+        <w:p>
+          <w:r>
+            <w:rPr>
+              <w:b/>
+              <w:bCs/>
+              <w:noProof/>
+            </w:rPr>
+            <w:fldChar w:fldCharType="end"/>
+          </w:r>
+        </w:p>
+      </w:sdtContent>
+    </w:sdt>
+    <w:p>
+      <w:pPr>
+        <w:rPr>
+          <w:rFonts w:ascii="Times New Roman" w:eastAsia="Times New Roman" w:hAnsi="Times New Roman" w:cs="Times New Roman"/>
+          <w:sz w:val="24"/>
+          <w:szCs w:val="24"/>
+        </w:rPr>
+      </w:pPr>
+      <w:r>
+        <w:rPr>
+          <w:rFonts w:ascii="Times New Roman" w:eastAsia="Times New Roman" w:hAnsi="Times New Roman" w:cs="Times New Roman"/>
+          <w:sz w:val="24"/>
+          <w:szCs w:val="24"/>
+        </w:rPr>
+        <w:br w:type="page"/>
+      </w:r>
+    </w:p>
+    <w:p>
+      <w:pPr>
         <w:spacing w:after="0" w:line="240" w:lineRule="auto"/>
         <w:jc w:val="both"/>
         <w:rPr>
@@ -454,6 +1762,23 @@
           <w:szCs w:val="24"/>
         </w:rPr>
       </w:pPr>
+    </w:p>
+    <w:p>
+      <w:pPr>
+        <w:pStyle w:val="Heading1"/>
+        <w:rPr>
+          <w:rFonts w:eastAsia="Times New Roman"/>
+        </w:rPr>
+      </w:pPr>
+      <w:bookmarkStart w:id="1" w:name="_Toc42956466"/>
+      <w:bookmarkEnd w:id="0"/>
+      <w:r>
+        <w:rPr>
+          <w:rFonts w:eastAsia="Times New Roman"/>
+        </w:rPr>
+        <w:t>Глава 1: Увод</w:t>
+      </w:r>
+      <w:bookmarkEnd w:id="1"/>
     </w:p>
     <w:p>
       <w:pPr>
@@ -467,9 +1792,37 @@
           <w:szCs w:val="44"/>
         </w:rPr>
       </w:pPr>
-      <w:bookmarkStart w:id="1" w:name="_Hlk42871215"/>
-      <w:bookmarkEnd w:id="0"/>
-      <w:r>
+    </w:p>
+    <w:p>
+      <w:pPr>
+        <w:pStyle w:val="Heading2"/>
+        <w:rPr>
+          <w:rFonts w:eastAsia="Times New Roman"/>
+        </w:rPr>
+      </w:pPr>
+      <w:bookmarkStart w:id="2" w:name="_Toc42956467"/>
+      <w:r>
+        <w:rPr>
+          <w:rFonts w:eastAsia="Times New Roman"/>
+        </w:rPr>
+        <w:t>1.1 Описание и идея на проекта:</w:t>
+      </w:r>
+      <w:bookmarkEnd w:id="2"/>
+    </w:p>
+    <w:p>
+      <w:pPr>
+        <w:spacing w:after="0" w:line="240" w:lineRule="auto"/>
+        <w:rPr>
+          <w:rFonts w:ascii="Times New Roman" w:eastAsia="Times New Roman" w:hAnsi="Times New Roman" w:cs="Times New Roman"/>
+          <w:sz w:val="36"/>
+          <w:szCs w:val="36"/>
+        </w:rPr>
+      </w:pPr>
+    </w:p>
+    <w:p>
+      <w:pPr>
+        <w:spacing w:after="0" w:line="240" w:lineRule="auto"/>
+        <w:jc w:val="center"/>
         <w:rPr>
           <w:rFonts w:ascii="Times New Roman" w:eastAsia="Times New Roman" w:hAnsi="Times New Roman" w:cs="Times New Roman"/>
           <w:b/>
@@ -477,9 +1830,260 @@
           <w:sz w:val="44"/>
           <w:szCs w:val="44"/>
         </w:rPr>
+      </w:pPr>
+      <w:r>
+        <w:rPr>
+          <w:rFonts w:ascii="Times New Roman" w:eastAsia="Times New Roman" w:hAnsi="Times New Roman" w:cs="Times New Roman"/>
+          <w:sz w:val="28"/>
+          <w:szCs w:val="28"/>
+        </w:rPr>
+        <w:t xml:space="preserve">Проектът „Склад“ </w:t>
+      </w:r>
+      <w:r>
+        <w:rPr>
+          <w:sz w:val="28"/>
+          <w:szCs w:val="28"/>
+        </w:rPr>
+        <w:t>реализира информационна система, обслужваща склад</w:t>
+      </w:r>
+      <w:r>
+        <w:rPr>
+          <w:sz w:val="28"/>
+          <w:szCs w:val="28"/>
+          <w:lang w:val="en-US"/>
+        </w:rPr>
+        <w:t xml:space="preserve"> </w:t>
+      </w:r>
+      <w:r>
+        <w:rPr>
+          <w:sz w:val="28"/>
+          <w:szCs w:val="28"/>
+        </w:rPr>
+        <w:t>на магазин.</w:t>
+      </w:r>
+      <w:r>
+        <w:rPr>
+          <w:sz w:val="28"/>
+          <w:szCs w:val="28"/>
+        </w:rPr>
+        <w:t xml:space="preserve"> Програмата съхранява и обработва данните за</w:t>
+      </w:r>
+      <w:r>
+        <w:rPr>
+          <w:sz w:val="28"/>
+          <w:szCs w:val="28"/>
+        </w:rPr>
+        <w:t xml:space="preserve"> продуктите</w:t>
+      </w:r>
+      <w:r>
+        <w:rPr>
+          <w:sz w:val="28"/>
+          <w:szCs w:val="28"/>
+        </w:rPr>
+        <w:t xml:space="preserve"> в склад</w:t>
+      </w:r>
+      <w:r>
+        <w:rPr>
+          <w:sz w:val="28"/>
+          <w:szCs w:val="28"/>
+        </w:rPr>
+        <w:t>а.</w:t>
+      </w:r>
+    </w:p>
+    <w:p>
+      <w:pPr>
+        <w:rPr>
+          <w:sz w:val="36"/>
+          <w:szCs w:val="36"/>
+        </w:rPr>
+      </w:pPr>
+    </w:p>
+    <w:p>
+      <w:pPr>
+        <w:pStyle w:val="Heading2"/>
+      </w:pPr>
+      <w:bookmarkStart w:id="3" w:name="_Toc42956468"/>
+      <w:r>
+        <w:t>1.2. Цел и задачи на разработката</w:t>
+      </w:r>
+      <w:bookmarkEnd w:id="3"/>
+    </w:p>
+    <w:p>
+      <w:pPr>
+        <w:rPr>
+          <w:sz w:val="28"/>
+          <w:szCs w:val="28"/>
+        </w:rPr>
+      </w:pPr>
+      <w:r>
+        <w:rPr>
+          <w:sz w:val="28"/>
+          <w:szCs w:val="28"/>
+        </w:rPr>
+        <w:t xml:space="preserve">Цели: постигане на четим код, отговарящ на ООП стандартите. Програмата трябва да обработва и съхранява продуктите на склада във файл и трябва да дава възможност на потребителя да може да ги достъпва и променя бързо и лесно. </w:t>
+      </w:r>
+    </w:p>
+    <w:p>
+      <w:pPr>
+        <w:rPr>
+          <w:sz w:val="28"/>
+          <w:szCs w:val="28"/>
+        </w:rPr>
+      </w:pPr>
+      <w:r>
+        <w:rPr>
+          <w:sz w:val="28"/>
+          <w:szCs w:val="28"/>
+        </w:rPr>
+        <w:t>При получаване на нова партида стока, потребителят трябва да може да добавя продуктите в програмата като въвежда съответна информация за съответните продукти.</w:t>
+      </w:r>
+    </w:p>
+    <w:p>
+      <w:pPr>
+        <w:rPr>
+          <w:sz w:val="28"/>
+          <w:szCs w:val="28"/>
+        </w:rPr>
+      </w:pPr>
+      <w:r>
+        <w:rPr>
+          <w:sz w:val="28"/>
+          <w:szCs w:val="28"/>
+        </w:rPr>
+        <w:t>Архитектурата и обема на склада се задават статично в програмата</w:t>
+      </w:r>
+      <w:r>
+        <w:rPr>
+          <w:sz w:val="28"/>
+          <w:szCs w:val="28"/>
+        </w:rPr>
+        <w:t xml:space="preserve">. </w:t>
+      </w:r>
+      <w:r>
+        <w:rPr>
+          <w:sz w:val="28"/>
+          <w:szCs w:val="28"/>
+        </w:rPr>
+        <w:t>Подреждането на стоката в склада трябва да става по специално определен начин от потребителя</w:t>
+      </w:r>
+      <w:r>
+        <w:rPr>
+          <w:sz w:val="28"/>
+          <w:szCs w:val="28"/>
+        </w:rPr>
+        <w:t>.</w:t>
+      </w:r>
+    </w:p>
+    <w:p>
+      <w:pPr>
+        <w:rPr>
+          <w:sz w:val="28"/>
+          <w:szCs w:val="28"/>
+        </w:rPr>
+      </w:pPr>
+      <w:r>
+        <w:rPr>
+          <w:sz w:val="28"/>
+          <w:szCs w:val="28"/>
+        </w:rPr>
+        <w:t>Програмата трябва да следи за срокове на годност, наличност и т.н. и да информира потребителя при необходимост.</w:t>
+      </w:r>
+    </w:p>
+    <w:p>
+      <w:pPr>
+        <w:rPr>
+          <w:sz w:val="28"/>
+          <w:szCs w:val="28"/>
+        </w:rPr>
+      </w:pPr>
+      <w:r>
+        <w:rPr>
+          <w:sz w:val="28"/>
+          <w:szCs w:val="28"/>
+        </w:rPr>
+        <w:t>Програмата трябва да води „</w:t>
+      </w:r>
+      <w:r>
+        <w:rPr>
+          <w:sz w:val="28"/>
+          <w:szCs w:val="28"/>
+          <w:lang w:val="en-US"/>
+        </w:rPr>
+        <w:t>Logs”</w:t>
+      </w:r>
+      <w:r>
+        <w:rPr>
+          <w:sz w:val="28"/>
+          <w:szCs w:val="28"/>
+        </w:rPr>
+        <w:t xml:space="preserve"> на всяко едно действие направено от потребителя (добавяне на продукт, премахване, почистване не склада и т.н.), които да могат да бъдат свободно достъпвани от администратор.</w:t>
+      </w:r>
+    </w:p>
+    <w:p>
+      <w:pPr>
+        <w:rPr>
+          <w:sz w:val="28"/>
+          <w:szCs w:val="28"/>
+        </w:rPr>
+      </w:pPr>
+      <w:r>
+        <w:rPr>
+          <w:sz w:val="28"/>
+          <w:szCs w:val="28"/>
+        </w:rPr>
+        <w:t>…</w:t>
+      </w:r>
+    </w:p>
+    <w:p>
+      <w:pPr>
+        <w:rPr>
+          <w:sz w:val="28"/>
+          <w:szCs w:val="28"/>
+        </w:rPr>
+      </w:pPr>
+    </w:p>
+    <w:p>
+      <w:pPr>
+        <w:rPr>
+          <w:sz w:val="28"/>
+          <w:szCs w:val="28"/>
+        </w:rPr>
+      </w:pPr>
+    </w:p>
+    <w:p>
+      <w:pPr>
+        <w:pStyle w:val="Heading1"/>
+        <w:rPr>
+          <w:rFonts w:eastAsia="Times New Roman"/>
+        </w:rPr>
+      </w:pPr>
+      <w:bookmarkStart w:id="4" w:name="_Toc42956469"/>
+      <w:r>
+        <w:rPr>
+          <w:rFonts w:eastAsia="Times New Roman"/>
+        </w:rPr>
         <w:lastRenderedPageBreak/>
-        <w:t>Глава 1: Увод</w:t>
-      </w:r>
+        <w:t>Глава</w:t>
+      </w:r>
+      <w:r>
+        <w:rPr>
+          <w:rFonts w:eastAsia="Times New Roman"/>
+        </w:rPr>
+        <w:t xml:space="preserve"> 2</w:t>
+      </w:r>
+      <w:r>
+        <w:rPr>
+          <w:rFonts w:eastAsia="Times New Roman"/>
+        </w:rPr>
+        <w:t>:</w:t>
+      </w:r>
+      <w:r>
+        <w:rPr>
+          <w:rFonts w:eastAsia="Times New Roman"/>
+        </w:rPr>
+        <w:t xml:space="preserve"> Преглед на предметната област</w:t>
+      </w:r>
+      <w:bookmarkEnd w:id="4"/>
     </w:p>
     <w:p>
       <w:pPr>
@@ -499,33 +2103,158 @@
         <w:spacing w:after="0" w:line="240" w:lineRule="auto"/>
         <w:rPr>
           <w:rFonts w:ascii="Times New Roman" w:eastAsia="Times New Roman" w:hAnsi="Times New Roman" w:cs="Times New Roman"/>
-          <w:sz w:val="36"/>
-          <w:szCs w:val="36"/>
-        </w:rPr>
-      </w:pPr>
-      <w:r>
-        <w:rPr>
-          <w:rFonts w:ascii="Times New Roman" w:eastAsia="Times New Roman" w:hAnsi="Times New Roman" w:cs="Times New Roman"/>
-          <w:sz w:val="36"/>
-          <w:szCs w:val="36"/>
-        </w:rPr>
-        <w:t>1.1 Описание и идея на проекта:</w:t>
-      </w:r>
-    </w:p>
-    <w:p>
-      <w:pPr>
-        <w:spacing w:after="0" w:line="240" w:lineRule="auto"/>
-        <w:rPr>
-          <w:rFonts w:ascii="Times New Roman" w:eastAsia="Times New Roman" w:hAnsi="Times New Roman" w:cs="Times New Roman"/>
-          <w:sz w:val="36"/>
-          <w:szCs w:val="36"/>
-        </w:rPr>
-      </w:pPr>
-    </w:p>
-    <w:p>
-      <w:pPr>
-        <w:spacing w:after="0" w:line="240" w:lineRule="auto"/>
-        <w:jc w:val="center"/>
+          <w:sz w:val="28"/>
+          <w:szCs w:val="28"/>
+        </w:rPr>
+      </w:pPr>
+      <w:bookmarkStart w:id="5" w:name="_Hlk42954116"/>
+      <w:r>
+        <w:rPr>
+          <w:rFonts w:ascii="Times New Roman" w:eastAsia="Times New Roman" w:hAnsi="Times New Roman" w:cs="Times New Roman"/>
+          <w:sz w:val="28"/>
+          <w:szCs w:val="28"/>
+        </w:rPr>
+        <w:t>След като приложението отвори даден файл, то трябва да може да извършва посочените по-долу операции, в допълнение на общите операции (</w:t>
+      </w:r>
+      <w:proofErr w:type="spellStart"/>
+      <w:r>
+        <w:rPr>
+          <w:rFonts w:ascii="Times New Roman" w:eastAsia="Times New Roman" w:hAnsi="Times New Roman" w:cs="Times New Roman"/>
+          <w:sz w:val="28"/>
+          <w:szCs w:val="28"/>
+        </w:rPr>
+        <w:t>open</w:t>
+      </w:r>
+      <w:proofErr w:type="spellEnd"/>
+      <w:r>
+        <w:rPr>
+          <w:rFonts w:ascii="Times New Roman" w:eastAsia="Times New Roman" w:hAnsi="Times New Roman" w:cs="Times New Roman"/>
+          <w:sz w:val="28"/>
+          <w:szCs w:val="28"/>
+        </w:rPr>
+        <w:t xml:space="preserve">, </w:t>
+      </w:r>
+      <w:proofErr w:type="spellStart"/>
+      <w:r>
+        <w:rPr>
+          <w:rFonts w:ascii="Times New Roman" w:eastAsia="Times New Roman" w:hAnsi="Times New Roman" w:cs="Times New Roman"/>
+          <w:sz w:val="28"/>
+          <w:szCs w:val="28"/>
+        </w:rPr>
+        <w:t>close</w:t>
+      </w:r>
+      <w:proofErr w:type="spellEnd"/>
+      <w:r>
+        <w:rPr>
+          <w:rFonts w:ascii="Times New Roman" w:eastAsia="Times New Roman" w:hAnsi="Times New Roman" w:cs="Times New Roman"/>
+          <w:sz w:val="28"/>
+          <w:szCs w:val="28"/>
+        </w:rPr>
+        <w:t xml:space="preserve">, </w:t>
+      </w:r>
+      <w:proofErr w:type="spellStart"/>
+      <w:r>
+        <w:rPr>
+          <w:rFonts w:ascii="Times New Roman" w:eastAsia="Times New Roman" w:hAnsi="Times New Roman" w:cs="Times New Roman"/>
+          <w:sz w:val="28"/>
+          <w:szCs w:val="28"/>
+        </w:rPr>
+        <w:t>save</w:t>
+      </w:r>
+      <w:proofErr w:type="spellEnd"/>
+      <w:r>
+        <w:rPr>
+          <w:rFonts w:ascii="Times New Roman" w:eastAsia="Times New Roman" w:hAnsi="Times New Roman" w:cs="Times New Roman"/>
+          <w:sz w:val="28"/>
+          <w:szCs w:val="28"/>
+        </w:rPr>
+        <w:t xml:space="preserve">, </w:t>
+      </w:r>
+      <w:proofErr w:type="spellStart"/>
+      <w:r>
+        <w:rPr>
+          <w:rFonts w:ascii="Times New Roman" w:eastAsia="Times New Roman" w:hAnsi="Times New Roman" w:cs="Times New Roman"/>
+          <w:sz w:val="28"/>
+          <w:szCs w:val="28"/>
+        </w:rPr>
+        <w:t>save</w:t>
+      </w:r>
+      <w:proofErr w:type="spellEnd"/>
+      <w:r>
+        <w:rPr>
+          <w:rFonts w:ascii="Times New Roman" w:eastAsia="Times New Roman" w:hAnsi="Times New Roman" w:cs="Times New Roman"/>
+          <w:sz w:val="28"/>
+          <w:szCs w:val="28"/>
+        </w:rPr>
+        <w:t xml:space="preserve"> </w:t>
+      </w:r>
+      <w:proofErr w:type="spellStart"/>
+      <w:r>
+        <w:rPr>
+          <w:rFonts w:ascii="Times New Roman" w:eastAsia="Times New Roman" w:hAnsi="Times New Roman" w:cs="Times New Roman"/>
+          <w:sz w:val="28"/>
+          <w:szCs w:val="28"/>
+        </w:rPr>
+        <w:t>as</w:t>
+      </w:r>
+      <w:proofErr w:type="spellEnd"/>
+      <w:r>
+        <w:rPr>
+          <w:rFonts w:ascii="Times New Roman" w:eastAsia="Times New Roman" w:hAnsi="Times New Roman" w:cs="Times New Roman"/>
+          <w:sz w:val="28"/>
+          <w:szCs w:val="28"/>
+        </w:rPr>
+        <w:t xml:space="preserve">, </w:t>
+      </w:r>
+      <w:proofErr w:type="spellStart"/>
+      <w:r>
+        <w:rPr>
+          <w:rFonts w:ascii="Times New Roman" w:eastAsia="Times New Roman" w:hAnsi="Times New Roman" w:cs="Times New Roman"/>
+          <w:sz w:val="28"/>
+          <w:szCs w:val="28"/>
+        </w:rPr>
+        <w:t>help</w:t>
+      </w:r>
+      <w:proofErr w:type="spellEnd"/>
+      <w:r>
+        <w:rPr>
+          <w:rFonts w:ascii="Times New Roman" w:eastAsia="Times New Roman" w:hAnsi="Times New Roman" w:cs="Times New Roman"/>
+          <w:sz w:val="28"/>
+          <w:szCs w:val="28"/>
+        </w:rPr>
+        <w:t xml:space="preserve"> и </w:t>
+      </w:r>
+      <w:proofErr w:type="spellStart"/>
+      <w:r>
+        <w:rPr>
+          <w:rFonts w:ascii="Times New Roman" w:eastAsia="Times New Roman" w:hAnsi="Times New Roman" w:cs="Times New Roman"/>
+          <w:sz w:val="28"/>
+          <w:szCs w:val="28"/>
+        </w:rPr>
+        <w:t>exit</w:t>
+      </w:r>
+      <w:proofErr w:type="spellEnd"/>
+      <w:r>
+        <w:rPr>
+          <w:rFonts w:ascii="Times New Roman" w:eastAsia="Times New Roman" w:hAnsi="Times New Roman" w:cs="Times New Roman"/>
+          <w:sz w:val="28"/>
+          <w:szCs w:val="28"/>
+        </w:rPr>
+        <w:t>)</w:t>
+      </w:r>
+      <w:r>
+        <w:rPr>
+          <w:rFonts w:ascii="Times New Roman" w:eastAsia="Times New Roman" w:hAnsi="Times New Roman" w:cs="Times New Roman"/>
+          <w:sz w:val="28"/>
+          <w:szCs w:val="28"/>
+        </w:rPr>
+        <w:t>.</w:t>
+      </w:r>
+    </w:p>
+    <w:bookmarkEnd w:id="5"/>
+    <w:p>
+      <w:pPr>
+        <w:spacing w:after="0" w:line="240" w:lineRule="auto"/>
         <w:rPr>
           <w:rFonts w:ascii="Times New Roman" w:eastAsia="Times New Roman" w:hAnsi="Times New Roman" w:cs="Times New Roman"/>
           <w:b/>
@@ -534,68 +2263,46 @@
           <w:szCs w:val="44"/>
         </w:rPr>
       </w:pPr>
-      <w:r>
-        <w:rPr>
-          <w:rFonts w:ascii="Times New Roman" w:eastAsia="Times New Roman" w:hAnsi="Times New Roman" w:cs="Times New Roman"/>
-          <w:sz w:val="28"/>
-          <w:szCs w:val="28"/>
-        </w:rPr>
-        <w:t xml:space="preserve">Проектът „Склад“ </w:t>
-      </w:r>
-      <w:r>
-        <w:rPr>
-          <w:sz w:val="28"/>
-          <w:szCs w:val="28"/>
-        </w:rPr>
-        <w:t>реализира информационна система, обслужваща склад</w:t>
-      </w:r>
-      <w:r>
-        <w:rPr>
-          <w:sz w:val="28"/>
-          <w:szCs w:val="28"/>
-          <w:lang w:val="en-US"/>
-        </w:rPr>
-        <w:t xml:space="preserve"> </w:t>
-      </w:r>
-      <w:r>
-        <w:rPr>
-          <w:sz w:val="28"/>
-          <w:szCs w:val="28"/>
-        </w:rPr>
-        <w:t>на магазин.</w:t>
-      </w:r>
-      <w:r>
-        <w:rPr>
-          <w:sz w:val="28"/>
-          <w:szCs w:val="28"/>
-        </w:rPr>
-        <w:t xml:space="preserve"> Програмата съхранява и обработва данните за</w:t>
-      </w:r>
-      <w:r>
-        <w:rPr>
-          <w:sz w:val="28"/>
-          <w:szCs w:val="28"/>
-        </w:rPr>
-        <w:t xml:space="preserve"> продуктите</w:t>
-      </w:r>
-      <w:r>
-        <w:rPr>
-          <w:sz w:val="28"/>
-          <w:szCs w:val="28"/>
-        </w:rPr>
-        <w:t xml:space="preserve"> в склад</w:t>
-      </w:r>
-      <w:r>
-        <w:rPr>
-          <w:sz w:val="28"/>
-          <w:szCs w:val="28"/>
-        </w:rPr>
-        <w:t>а.</w:t>
-      </w:r>
-    </w:p>
-    <w:p>
-      <w:pPr>
-        <w:rPr>
+    </w:p>
+    <w:p>
+      <w:pPr>
+        <w:pStyle w:val="Heading1"/>
+        <w:rPr>
+          <w:rFonts w:eastAsia="Times New Roman"/>
+        </w:rPr>
+      </w:pPr>
+      <w:bookmarkStart w:id="6" w:name="_Toc42956470"/>
+      <w:r>
+        <w:rPr>
+          <w:rFonts w:eastAsia="Times New Roman"/>
+        </w:rPr>
+        <w:t>Глава 3</w:t>
+      </w:r>
+      <w:r>
+        <w:rPr>
+          <w:rFonts w:eastAsia="Times New Roman"/>
+        </w:rPr>
+        <w:t>:</w:t>
+      </w:r>
+      <w:r>
+        <w:rPr>
+          <w:rFonts w:eastAsia="Times New Roman"/>
+        </w:rPr>
+        <w:t xml:space="preserve"> Проектиране</w:t>
+      </w:r>
+      <w:r>
+        <w:rPr>
+          <w:rFonts w:eastAsia="Times New Roman"/>
+        </w:rPr>
+        <w:t xml:space="preserve"> и Реализация</w:t>
+      </w:r>
+      <w:bookmarkEnd w:id="6"/>
+    </w:p>
+    <w:p>
+      <w:pPr>
+        <w:spacing w:after="0" w:line="240" w:lineRule="auto"/>
+        <w:rPr>
+          <w:rFonts w:ascii="Times New Roman" w:eastAsia="Times New Roman" w:hAnsi="Times New Roman" w:cs="Times New Roman"/>
           <w:sz w:val="36"/>
           <w:szCs w:val="36"/>
         </w:rPr>
@@ -603,511 +2310,43 @@
     </w:p>
     <w:p>
       <w:pPr>
-        <w:rPr>
-          <w:sz w:val="36"/>
-          <w:szCs w:val="36"/>
-        </w:rPr>
-      </w:pPr>
-      <w:r>
-        <w:rPr>
-          <w:sz w:val="36"/>
-          <w:szCs w:val="36"/>
-        </w:rPr>
-        <w:t>1.2. Цел и задачи на разработката</w:t>
-      </w:r>
-    </w:p>
-    <w:p>
-      <w:pPr>
-        <w:rPr>
-          <w:sz w:val="28"/>
-          <w:szCs w:val="28"/>
-        </w:rPr>
-      </w:pPr>
-      <w:r>
-        <w:rPr>
-          <w:sz w:val="28"/>
-          <w:szCs w:val="28"/>
-        </w:rPr>
-        <w:t xml:space="preserve">Цели: постигане на четим код, отговарящ на ООП стандартите. Програмата трябва да обработва и съхранява продуктите на склада във файл и трябва да дава възможност на потребителя да може да ги достъпва и променя бързо и лесно. </w:t>
-      </w:r>
-    </w:p>
-    <w:p>
-      <w:pPr>
-        <w:rPr>
-          <w:sz w:val="28"/>
-          <w:szCs w:val="28"/>
-        </w:rPr>
-      </w:pPr>
-      <w:r>
-        <w:rPr>
-          <w:sz w:val="28"/>
-          <w:szCs w:val="28"/>
-        </w:rPr>
-        <w:t>При получаване на нова партида стока, потребителят трябва да може да добавя продуктите в програмата като въвежда съответна информация за съответните продукти.</w:t>
-      </w:r>
-    </w:p>
-    <w:p>
-      <w:pPr>
-        <w:rPr>
-          <w:sz w:val="28"/>
-          <w:szCs w:val="28"/>
-        </w:rPr>
-      </w:pPr>
-      <w:r>
-        <w:rPr>
-          <w:sz w:val="28"/>
-          <w:szCs w:val="28"/>
-        </w:rPr>
-        <w:t>Архитектурата и обема на склада се задават статично в програмата</w:t>
-      </w:r>
-      <w:r>
-        <w:rPr>
-          <w:sz w:val="28"/>
-          <w:szCs w:val="28"/>
-        </w:rPr>
-        <w:t xml:space="preserve">. </w:t>
-      </w:r>
-      <w:r>
-        <w:rPr>
-          <w:sz w:val="28"/>
-          <w:szCs w:val="28"/>
-        </w:rPr>
-        <w:t>Подреждането на стоката в склада трябва да става по специално определен начин от потребителя</w:t>
-      </w:r>
-      <w:r>
-        <w:rPr>
-          <w:sz w:val="28"/>
-          <w:szCs w:val="28"/>
-        </w:rPr>
-        <w:t>.</w:t>
-      </w:r>
-    </w:p>
-    <w:p>
-      <w:pPr>
-        <w:rPr>
-          <w:sz w:val="28"/>
-          <w:szCs w:val="28"/>
-        </w:rPr>
-      </w:pPr>
-      <w:r>
-        <w:rPr>
-          <w:sz w:val="28"/>
-          <w:szCs w:val="28"/>
-        </w:rPr>
-        <w:t>Програмата трябва да следи за срокове на годност, наличност и т.н. и да информира потребителя при необходимост.</w:t>
-      </w:r>
-    </w:p>
-    <w:p>
-      <w:pPr>
-        <w:rPr>
-          <w:sz w:val="28"/>
-          <w:szCs w:val="28"/>
-        </w:rPr>
-      </w:pPr>
-      <w:r>
-        <w:rPr>
-          <w:sz w:val="28"/>
-          <w:szCs w:val="28"/>
-        </w:rPr>
-        <w:t>Програмата трябва да води „</w:t>
-      </w:r>
-      <w:r>
-        <w:rPr>
-          <w:sz w:val="28"/>
-          <w:szCs w:val="28"/>
-          <w:lang w:val="en-US"/>
-        </w:rPr>
-        <w:t>Logs”</w:t>
-      </w:r>
-      <w:r>
-        <w:rPr>
-          <w:sz w:val="28"/>
-          <w:szCs w:val="28"/>
-        </w:rPr>
-        <w:t xml:space="preserve"> на всяко едно действие направено от потребителя (добавяне на продукт, премахване, почистване не склада и т.н.), които да могат да бъдат свободно достъпвани от администратор.</w:t>
-      </w:r>
-    </w:p>
-    <w:p>
-      <w:pPr>
-        <w:rPr>
-          <w:sz w:val="36"/>
-          <w:szCs w:val="36"/>
-        </w:rPr>
-      </w:pPr>
-    </w:p>
-    <w:p>
-      <w:pPr>
-        <w:rPr>
-          <w:sz w:val="36"/>
-          <w:szCs w:val="36"/>
-        </w:rPr>
-      </w:pPr>
-    </w:p>
-    <w:p>
-      <w:pPr>
-        <w:rPr>
-          <w:sz w:val="36"/>
-          <w:szCs w:val="36"/>
-        </w:rPr>
-      </w:pPr>
-    </w:p>
-    <w:p>
-      <w:pPr>
-        <w:rPr>
-          <w:sz w:val="36"/>
-          <w:szCs w:val="36"/>
-        </w:rPr>
-      </w:pPr>
-    </w:p>
-    <w:p>
-      <w:pPr>
-        <w:rPr>
-          <w:sz w:val="36"/>
-          <w:szCs w:val="36"/>
-        </w:rPr>
-      </w:pPr>
-      <w:r>
-        <w:rPr>
-          <w:sz w:val="36"/>
-          <w:szCs w:val="36"/>
-        </w:rPr>
-        <w:lastRenderedPageBreak/>
-        <w:t xml:space="preserve">1.3 </w:t>
-      </w:r>
-      <w:r>
-        <w:rPr>
-          <w:sz w:val="36"/>
-          <w:szCs w:val="36"/>
-        </w:rPr>
-        <w:t>Структура</w:t>
-      </w:r>
-      <w:r>
-        <w:rPr>
-          <w:sz w:val="36"/>
-          <w:szCs w:val="36"/>
-        </w:rPr>
-        <w:t xml:space="preserve"> на документацията:</w:t>
-      </w:r>
-    </w:p>
-    <w:p>
-      <w:pPr>
-        <w:pStyle w:val="ListParagraph"/>
-        <w:numPr>
-          <w:ilvl w:val="0"/>
-          <w:numId w:val="2"/>
-        </w:numPr>
-        <w:rPr>
-          <w:sz w:val="28"/>
-          <w:szCs w:val="28"/>
-          <w:lang w:val="en-US"/>
-        </w:rPr>
-      </w:pPr>
-      <w:r>
-        <w:rPr>
-          <w:sz w:val="28"/>
-          <w:szCs w:val="28"/>
-        </w:rPr>
-        <w:t>Глава 1. Увод</w:t>
-      </w:r>
-    </w:p>
-    <w:p>
-      <w:pPr>
-        <w:pStyle w:val="ListParagraph"/>
-        <w:numPr>
-          <w:ilvl w:val="0"/>
-          <w:numId w:val="2"/>
-        </w:numPr>
-        <w:rPr>
-          <w:sz w:val="28"/>
-          <w:szCs w:val="28"/>
-          <w:lang w:val="en-US"/>
-        </w:rPr>
-      </w:pPr>
-      <w:r>
-        <w:rPr>
-          <w:sz w:val="28"/>
-          <w:szCs w:val="28"/>
-        </w:rPr>
-        <w:t xml:space="preserve">Глава 2. </w:t>
-      </w:r>
-      <w:r>
-        <w:rPr>
-          <w:sz w:val="28"/>
-          <w:szCs w:val="28"/>
-        </w:rPr>
-        <w:t>Преглед на предметната област</w:t>
-      </w:r>
-    </w:p>
-    <w:p>
-      <w:pPr>
-        <w:pStyle w:val="ListParagraph"/>
-        <w:numPr>
-          <w:ilvl w:val="0"/>
-          <w:numId w:val="2"/>
-        </w:numPr>
-        <w:rPr>
-          <w:sz w:val="28"/>
-          <w:szCs w:val="28"/>
-          <w:lang w:val="en-US"/>
-        </w:rPr>
-      </w:pPr>
-      <w:r>
-        <w:rPr>
-          <w:sz w:val="28"/>
-          <w:szCs w:val="28"/>
-        </w:rPr>
-        <w:t>Глава 3. Проектиране</w:t>
-      </w:r>
-      <w:r>
-        <w:rPr>
-          <w:sz w:val="28"/>
-          <w:szCs w:val="28"/>
-        </w:rPr>
-        <w:t>, Реализация</w:t>
-      </w:r>
-    </w:p>
-    <w:p>
-      <w:pPr>
-        <w:pStyle w:val="ListParagraph"/>
-        <w:numPr>
-          <w:ilvl w:val="0"/>
-          <w:numId w:val="2"/>
-        </w:numPr>
-        <w:rPr>
-          <w:sz w:val="28"/>
-          <w:szCs w:val="28"/>
-          <w:lang w:val="en-US"/>
-        </w:rPr>
-      </w:pPr>
-      <w:r>
-        <w:rPr>
-          <w:sz w:val="28"/>
-          <w:szCs w:val="28"/>
-        </w:rPr>
-        <w:t xml:space="preserve">Глава 4. </w:t>
-      </w:r>
-      <w:r>
-        <w:rPr>
-          <w:sz w:val="28"/>
-          <w:szCs w:val="28"/>
-        </w:rPr>
-        <w:t>Т</w:t>
-      </w:r>
-      <w:r>
-        <w:rPr>
-          <w:sz w:val="28"/>
-          <w:szCs w:val="28"/>
-        </w:rPr>
-        <w:t>естване</w:t>
-      </w:r>
-    </w:p>
-    <w:p>
-      <w:pPr>
-        <w:pStyle w:val="ListParagraph"/>
-        <w:numPr>
-          <w:ilvl w:val="0"/>
-          <w:numId w:val="2"/>
-        </w:numPr>
-        <w:rPr>
-          <w:rFonts w:ascii="Times New Roman" w:eastAsia="Times New Roman" w:hAnsi="Times New Roman" w:cs="Times New Roman"/>
-          <w:sz w:val="28"/>
-          <w:szCs w:val="28"/>
-        </w:rPr>
-      </w:pPr>
-      <w:r>
-        <w:rPr>
-          <w:sz w:val="28"/>
-          <w:szCs w:val="28"/>
-        </w:rPr>
-        <w:t>Глава 5. Заключение</w:t>
-      </w:r>
-    </w:p>
-    <w:p>
-      <w:pPr>
-        <w:spacing w:after="0" w:line="240" w:lineRule="auto"/>
-        <w:jc w:val="center"/>
-        <w:rPr>
-          <w:rFonts w:ascii="Times New Roman" w:eastAsia="Times New Roman" w:hAnsi="Times New Roman" w:cs="Times New Roman"/>
-          <w:b/>
-          <w:bCs/>
-          <w:sz w:val="44"/>
-          <w:szCs w:val="44"/>
-        </w:rPr>
-      </w:pPr>
-    </w:p>
-    <w:p>
-      <w:pPr>
-        <w:spacing w:after="0" w:line="240" w:lineRule="auto"/>
-        <w:jc w:val="center"/>
-        <w:rPr>
-          <w:rFonts w:ascii="Times New Roman" w:eastAsia="Times New Roman" w:hAnsi="Times New Roman" w:cs="Times New Roman"/>
-          <w:b/>
-          <w:bCs/>
-          <w:sz w:val="44"/>
-          <w:szCs w:val="44"/>
-        </w:rPr>
-      </w:pPr>
-      <w:r>
-        <w:rPr>
-          <w:rFonts w:ascii="Times New Roman" w:eastAsia="Times New Roman" w:hAnsi="Times New Roman" w:cs="Times New Roman"/>
-          <w:b/>
-          <w:bCs/>
-          <w:sz w:val="44"/>
-          <w:szCs w:val="44"/>
-        </w:rPr>
-        <w:t>Глава</w:t>
-      </w:r>
-      <w:r>
-        <w:rPr>
-          <w:rFonts w:ascii="Times New Roman" w:eastAsia="Times New Roman" w:hAnsi="Times New Roman" w:cs="Times New Roman"/>
-          <w:b/>
-          <w:bCs/>
-          <w:sz w:val="44"/>
-          <w:szCs w:val="44"/>
-        </w:rPr>
-        <w:t xml:space="preserve"> 2</w:t>
-      </w:r>
-      <w:r>
-        <w:rPr>
-          <w:rFonts w:ascii="Times New Roman" w:eastAsia="Times New Roman" w:hAnsi="Times New Roman" w:cs="Times New Roman"/>
-          <w:b/>
-          <w:bCs/>
-          <w:sz w:val="44"/>
-          <w:szCs w:val="44"/>
-        </w:rPr>
-        <w:t>:</w:t>
-      </w:r>
-      <w:r>
-        <w:rPr>
-          <w:rFonts w:ascii="Times New Roman" w:eastAsia="Times New Roman" w:hAnsi="Times New Roman" w:cs="Times New Roman"/>
-          <w:b/>
-          <w:bCs/>
-          <w:sz w:val="44"/>
-          <w:szCs w:val="44"/>
-        </w:rPr>
-        <w:t xml:space="preserve"> Преглед на предметната област</w:t>
-      </w:r>
-    </w:p>
-    <w:p>
-      <w:pPr>
-        <w:spacing w:after="0" w:line="240" w:lineRule="auto"/>
-        <w:jc w:val="center"/>
-        <w:rPr>
-          <w:rFonts w:ascii="Times New Roman" w:eastAsia="Times New Roman" w:hAnsi="Times New Roman" w:cs="Times New Roman"/>
-          <w:b/>
-          <w:bCs/>
-          <w:sz w:val="44"/>
-          <w:szCs w:val="44"/>
-        </w:rPr>
-      </w:pPr>
-    </w:p>
-    <w:p>
-      <w:pPr>
-        <w:spacing w:after="0" w:line="240" w:lineRule="auto"/>
-        <w:rPr>
-          <w:rFonts w:ascii="Times New Roman" w:eastAsia="Times New Roman" w:hAnsi="Times New Roman" w:cs="Times New Roman"/>
-          <w:b/>
-          <w:bCs/>
-          <w:sz w:val="44"/>
-          <w:szCs w:val="44"/>
-        </w:rPr>
-      </w:pPr>
-    </w:p>
-    <w:p>
-      <w:pPr>
-        <w:spacing w:after="0" w:line="240" w:lineRule="auto"/>
-        <w:jc w:val="center"/>
-        <w:rPr>
-          <w:rFonts w:ascii="Times New Roman" w:eastAsia="Times New Roman" w:hAnsi="Times New Roman" w:cs="Times New Roman"/>
-          <w:b/>
-          <w:bCs/>
-          <w:sz w:val="44"/>
-          <w:szCs w:val="44"/>
-        </w:rPr>
-      </w:pPr>
-      <w:r>
-        <w:rPr>
-          <w:rFonts w:ascii="Times New Roman" w:eastAsia="Times New Roman" w:hAnsi="Times New Roman" w:cs="Times New Roman"/>
-          <w:b/>
-          <w:bCs/>
-          <w:sz w:val="44"/>
-          <w:szCs w:val="44"/>
-        </w:rPr>
-        <w:t>Глава 3</w:t>
-      </w:r>
-      <w:r>
-        <w:rPr>
-          <w:rFonts w:ascii="Times New Roman" w:eastAsia="Times New Roman" w:hAnsi="Times New Roman" w:cs="Times New Roman"/>
-          <w:b/>
-          <w:bCs/>
-          <w:sz w:val="44"/>
-          <w:szCs w:val="44"/>
-        </w:rPr>
-        <w:t>:</w:t>
-      </w:r>
-      <w:r>
-        <w:rPr>
-          <w:rFonts w:ascii="Times New Roman" w:eastAsia="Times New Roman" w:hAnsi="Times New Roman" w:cs="Times New Roman"/>
-          <w:b/>
-          <w:bCs/>
-          <w:sz w:val="44"/>
-          <w:szCs w:val="44"/>
-        </w:rPr>
-        <w:t xml:space="preserve"> Проектиране</w:t>
-      </w:r>
-      <w:r>
-        <w:rPr>
-          <w:rFonts w:ascii="Times New Roman" w:eastAsia="Times New Roman" w:hAnsi="Times New Roman" w:cs="Times New Roman"/>
-          <w:b/>
-          <w:bCs/>
-          <w:sz w:val="44"/>
-          <w:szCs w:val="44"/>
-        </w:rPr>
-        <w:t xml:space="preserve"> и Реализация</w:t>
-      </w:r>
-    </w:p>
-    <w:p>
-      <w:pPr>
-        <w:spacing w:after="0" w:line="240" w:lineRule="auto"/>
-        <w:rPr>
-          <w:rFonts w:ascii="Times New Roman" w:eastAsia="Times New Roman" w:hAnsi="Times New Roman" w:cs="Times New Roman"/>
-          <w:sz w:val="36"/>
-          <w:szCs w:val="36"/>
-        </w:rPr>
-      </w:pPr>
-    </w:p>
-    <w:p>
-      <w:pPr>
-        <w:spacing w:after="0" w:line="240" w:lineRule="auto"/>
-        <w:rPr>
-          <w:rFonts w:ascii="Times New Roman" w:eastAsia="Times New Roman" w:hAnsi="Times New Roman" w:cs="Times New Roman"/>
-          <w:sz w:val="28"/>
-          <w:szCs w:val="28"/>
-        </w:rPr>
-      </w:pPr>
-      <w:r>
-        <w:rPr>
-          <w:rFonts w:ascii="Times New Roman" w:eastAsia="Times New Roman" w:hAnsi="Times New Roman" w:cs="Times New Roman"/>
-          <w:b/>
-          <w:bCs/>
-          <w:sz w:val="36"/>
-          <w:szCs w:val="36"/>
-          <w:u w:val="single"/>
-        </w:rPr>
-        <w:t>Класът „</w:t>
-      </w:r>
-      <w:r>
-        <w:rPr>
-          <w:rFonts w:ascii="Times New Roman" w:eastAsia="Times New Roman" w:hAnsi="Times New Roman" w:cs="Times New Roman"/>
-          <w:b/>
-          <w:bCs/>
-          <w:sz w:val="36"/>
-          <w:szCs w:val="36"/>
-          <w:u w:val="single"/>
-          <w:lang w:val="en-US"/>
-        </w:rPr>
-        <w:t>Product”</w:t>
-      </w:r>
+        <w:spacing w:after="0" w:line="240" w:lineRule="auto"/>
+        <w:rPr>
+          <w:rFonts w:ascii="Times New Roman" w:eastAsia="Times New Roman" w:hAnsi="Times New Roman" w:cs="Times New Roman"/>
+          <w:sz w:val="28"/>
+          <w:szCs w:val="28"/>
+        </w:rPr>
+      </w:pPr>
+      <w:bookmarkStart w:id="7" w:name="_Toc42956471"/>
+      <w:proofErr w:type="spellStart"/>
+      <w:r>
+        <w:rPr>
+          <w:rStyle w:val="Heading2Char"/>
+        </w:rPr>
+        <w:t>class</w:t>
+      </w:r>
+      <w:proofErr w:type="spellEnd"/>
+      <w:r>
+        <w:rPr>
+          <w:rStyle w:val="Heading2Char"/>
+        </w:rPr>
+        <w:t xml:space="preserve"> „</w:t>
+      </w:r>
+      <w:proofErr w:type="spellStart"/>
+      <w:r>
+        <w:rPr>
+          <w:rStyle w:val="Heading2Char"/>
+        </w:rPr>
+        <w:t>Product</w:t>
+      </w:r>
+      <w:proofErr w:type="spellEnd"/>
+      <w:r>
+        <w:rPr>
+          <w:rStyle w:val="Heading2Char"/>
+        </w:rPr>
+        <w:t>”</w:t>
+      </w:r>
+      <w:bookmarkEnd w:id="7"/>
       <w:r>
         <w:rPr>
           <w:rFonts w:ascii="Times New Roman" w:eastAsia="Times New Roman" w:hAnsi="Times New Roman" w:cs="Times New Roman"/>
@@ -1411,41 +2650,87 @@
       <w:pPr>
         <w:spacing w:after="0" w:line="240" w:lineRule="auto"/>
         <w:rPr>
+          <w:rStyle w:val="Heading2Char"/>
+        </w:rPr>
+      </w:pPr>
+      <w:bookmarkStart w:id="8" w:name="_Toc42956472"/>
+      <w:proofErr w:type="spellStart"/>
+      <w:r>
+        <w:rPr>
+          <w:rStyle w:val="Heading2Char"/>
+        </w:rPr>
+        <w:t>class</w:t>
+      </w:r>
+      <w:proofErr w:type="spellEnd"/>
+      <w:r>
+        <w:rPr>
+          <w:rStyle w:val="Heading2Char"/>
+        </w:rPr>
+        <w:t xml:space="preserve"> “</w:t>
+      </w:r>
+      <w:proofErr w:type="spellStart"/>
+      <w:r>
+        <w:rPr>
+          <w:rStyle w:val="Heading2Char"/>
+        </w:rPr>
+        <w:t>Date</w:t>
+      </w:r>
+      <w:proofErr w:type="spellEnd"/>
+      <w:r>
+        <w:rPr>
+          <w:rStyle w:val="Heading2Char"/>
+        </w:rPr>
+        <w:t>”</w:t>
+      </w:r>
+      <w:bookmarkEnd w:id="8"/>
+    </w:p>
+    <w:p>
+      <w:pPr>
+        <w:spacing w:after="0" w:line="240" w:lineRule="auto"/>
+        <w:rPr>
+          <w:rFonts w:ascii="Times New Roman" w:eastAsia="Times New Roman" w:hAnsi="Times New Roman" w:cs="Times New Roman"/>
+          <w:sz w:val="28"/>
+          <w:szCs w:val="28"/>
+        </w:rPr>
+      </w:pPr>
+      <w:r>
+        <w:rPr>
+          <w:rFonts w:ascii="Times New Roman" w:eastAsia="Times New Roman" w:hAnsi="Times New Roman" w:cs="Times New Roman"/>
+          <w:sz w:val="28"/>
+          <w:szCs w:val="28"/>
+        </w:rPr>
+        <w:t>Всички дати в програмата се обработват от този клас под формат:</w:t>
+      </w:r>
+      <w:r>
+        <w:rPr>
+          <w:rFonts w:ascii="Times New Roman" w:eastAsia="Times New Roman" w:hAnsi="Times New Roman" w:cs="Times New Roman"/>
+          <w:sz w:val="28"/>
+          <w:szCs w:val="28"/>
+        </w:rPr>
+        <w:t xml:space="preserve"> </w:t>
+      </w:r>
+    </w:p>
+    <w:p>
+      <w:pPr>
+        <w:spacing w:after="0" w:line="240" w:lineRule="auto"/>
+        <w:rPr>
           <w:rFonts w:ascii="Times New Roman" w:eastAsia="Times New Roman" w:hAnsi="Times New Roman" w:cs="Times New Roman"/>
           <w:sz w:val="28"/>
           <w:szCs w:val="28"/>
           <w:lang w:val="en-US"/>
         </w:rPr>
       </w:pPr>
-      <w:r>
-        <w:rPr>
-          <w:rFonts w:ascii="Times New Roman" w:eastAsia="Times New Roman" w:hAnsi="Times New Roman" w:cs="Times New Roman"/>
-          <w:sz w:val="28"/>
-          <w:szCs w:val="28"/>
-        </w:rPr>
-        <w:t xml:space="preserve">Датите в програмата се обработват от клас </w:t>
-      </w:r>
-      <w:r>
-        <w:rPr>
-          <w:rFonts w:ascii="Times New Roman" w:eastAsia="Times New Roman" w:hAnsi="Times New Roman" w:cs="Times New Roman"/>
-          <w:b/>
-          <w:bCs/>
-          <w:sz w:val="28"/>
-          <w:szCs w:val="28"/>
-          <w:u w:val="single"/>
+      <w:proofErr w:type="spellStart"/>
+      <w:r>
+        <w:rPr>
+          <w:rFonts w:ascii="Times New Roman" w:eastAsia="Times New Roman" w:hAnsi="Times New Roman" w:cs="Times New Roman"/>
+          <w:sz w:val="28"/>
+          <w:szCs w:val="28"/>
           <w:lang w:val="en-US"/>
         </w:rPr>
-        <w:t>“Date”</w:t>
-      </w:r>
-      <w:r>
-        <w:rPr>
-          <w:rFonts w:ascii="Times New Roman" w:eastAsia="Times New Roman" w:hAnsi="Times New Roman" w:cs="Times New Roman"/>
-          <w:sz w:val="28"/>
-          <w:szCs w:val="28"/>
-        </w:rPr>
-        <w:t xml:space="preserve"> (</w:t>
-      </w:r>
-      <w:proofErr w:type="spellStart"/>
+        <w:t>yyyy</w:t>
+      </w:r>
+      <w:proofErr w:type="spellEnd"/>
       <w:r>
         <w:rPr>
           <w:rFonts w:ascii="Times New Roman" w:eastAsia="Times New Roman" w:hAnsi="Times New Roman" w:cs="Times New Roman"/>
@@ -1453,26 +2738,65 @@
           <w:szCs w:val="28"/>
           <w:lang w:val="en-US"/>
         </w:rPr>
-        <w:t>yyyy</w:t>
-      </w:r>
-      <w:proofErr w:type="spellEnd"/>
-      <w:r>
+        <w:t>-mm-dd</w:t>
+      </w:r>
+    </w:p>
+    <w:p>
+      <w:pPr>
+        <w:spacing w:after="0" w:line="240" w:lineRule="auto"/>
         <w:rPr>
           <w:rFonts w:ascii="Times New Roman" w:eastAsia="Times New Roman" w:hAnsi="Times New Roman" w:cs="Times New Roman"/>
           <w:sz w:val="28"/>
           <w:szCs w:val="28"/>
           <w:lang w:val="en-US"/>
         </w:rPr>
-        <w:t>-mm-dd</w:t>
-      </w:r>
-      <w:r>
-        <w:rPr>
-          <w:rFonts w:ascii="Times New Roman" w:eastAsia="Times New Roman" w:hAnsi="Times New Roman" w:cs="Times New Roman"/>
-          <w:sz w:val="28"/>
-          <w:szCs w:val="28"/>
-        </w:rPr>
-        <w:t>)</w:t>
-      </w:r>
+      </w:pPr>
+    </w:p>
+    <w:p>
+      <w:pPr>
+        <w:spacing w:after="0" w:line="240" w:lineRule="auto"/>
+        <w:rPr>
+          <w:rFonts w:ascii="Times New Roman" w:eastAsia="Times New Roman" w:hAnsi="Times New Roman" w:cs="Times New Roman"/>
+          <w:sz w:val="28"/>
+          <w:szCs w:val="28"/>
+        </w:rPr>
+      </w:pPr>
+      <w:bookmarkStart w:id="9" w:name="_Toc42956473"/>
+      <w:proofErr w:type="spellStart"/>
+      <w:r>
+        <w:rPr>
+          <w:rStyle w:val="Heading2Char"/>
+        </w:rPr>
+        <w:t>class</w:t>
+      </w:r>
+      <w:proofErr w:type="spellEnd"/>
+      <w:r>
+        <w:rPr>
+          <w:rStyle w:val="Heading2Char"/>
+        </w:rPr>
+        <w:t xml:space="preserve"> </w:t>
+      </w:r>
+      <w:r>
+        <w:rPr>
+          <w:rStyle w:val="Heading2Char"/>
+        </w:rPr>
+        <w:t>„</w:t>
+      </w:r>
+      <w:proofErr w:type="spellStart"/>
+      <w:r>
+        <w:rPr>
+          <w:rStyle w:val="Heading2Char"/>
+        </w:rPr>
+        <w:t>StorageHouse</w:t>
+      </w:r>
+      <w:proofErr w:type="spellEnd"/>
+      <w:r>
+        <w:rPr>
+          <w:rStyle w:val="Heading2Char"/>
+        </w:rPr>
+        <w:t>”</w:t>
+      </w:r>
+      <w:bookmarkEnd w:id="9"/>
       <w:r>
         <w:rPr>
           <w:rFonts w:ascii="Times New Roman" w:eastAsia="Times New Roman" w:hAnsi="Times New Roman" w:cs="Times New Roman"/>
@@ -1480,6 +2804,71 @@
           <w:szCs w:val="28"/>
           <w:lang w:val="en-US"/>
         </w:rPr>
+        <w:t xml:space="preserve"> </w:t>
+      </w:r>
+      <w:r>
+        <w:rPr>
+          <w:rFonts w:ascii="Times New Roman" w:eastAsia="Times New Roman" w:hAnsi="Times New Roman" w:cs="Times New Roman"/>
+          <w:sz w:val="28"/>
+          <w:szCs w:val="28"/>
+        </w:rPr>
+        <w:t>представлява складът на проекта.</w:t>
+      </w:r>
+      <w:r>
+        <w:rPr>
+          <w:rFonts w:ascii="Times New Roman" w:eastAsia="Times New Roman" w:hAnsi="Times New Roman" w:cs="Times New Roman"/>
+          <w:sz w:val="28"/>
+          <w:szCs w:val="28"/>
+        </w:rPr>
+        <w:t xml:space="preserve"> Складът е статично зададен в програмата</w:t>
+      </w:r>
+      <w:r>
+        <w:rPr>
+          <w:rFonts w:ascii="Times New Roman" w:eastAsia="Times New Roman" w:hAnsi="Times New Roman" w:cs="Times New Roman"/>
+          <w:sz w:val="28"/>
+          <w:szCs w:val="28"/>
+          <w:lang w:val="en-US"/>
+        </w:rPr>
+        <w:t xml:space="preserve"> </w:t>
+      </w:r>
+      <w:r>
+        <w:rPr>
+          <w:rFonts w:ascii="Times New Roman" w:eastAsia="Times New Roman" w:hAnsi="Times New Roman" w:cs="Times New Roman"/>
+          <w:sz w:val="28"/>
+          <w:szCs w:val="28"/>
+        </w:rPr>
+        <w:t>като</w:t>
+      </w:r>
+      <w:r>
+        <w:rPr>
+          <w:rFonts w:ascii="Times New Roman" w:eastAsia="Times New Roman" w:hAnsi="Times New Roman" w:cs="Times New Roman"/>
+          <w:sz w:val="28"/>
+          <w:szCs w:val="28"/>
+        </w:rPr>
+        <w:t xml:space="preserve"> </w:t>
+      </w:r>
+      <w:r>
+        <w:rPr>
+          <w:rFonts w:ascii="Times New Roman" w:eastAsia="Times New Roman" w:hAnsi="Times New Roman" w:cs="Times New Roman"/>
+          <w:sz w:val="28"/>
+          <w:szCs w:val="28"/>
+        </w:rPr>
+        <w:t>м</w:t>
+      </w:r>
+      <w:r>
+        <w:rPr>
+          <w:rFonts w:ascii="Times New Roman" w:eastAsia="Times New Roman" w:hAnsi="Times New Roman" w:cs="Times New Roman"/>
+          <w:sz w:val="28"/>
+          <w:szCs w:val="28"/>
+        </w:rPr>
+        <w:t>оже да бъде променяно от администратора</w:t>
+      </w:r>
+      <w:r>
+        <w:rPr>
+          <w:rFonts w:ascii="Times New Roman" w:eastAsia="Times New Roman" w:hAnsi="Times New Roman" w:cs="Times New Roman"/>
+          <w:sz w:val="28"/>
+          <w:szCs w:val="28"/>
+        </w:rPr>
         <w:t>.</w:t>
       </w:r>
     </w:p>
@@ -1490,78 +2879,48 @@
           <w:rFonts w:ascii="Times New Roman" w:eastAsia="Times New Roman" w:hAnsi="Times New Roman" w:cs="Times New Roman"/>
           <w:sz w:val="28"/>
           <w:szCs w:val="28"/>
+        </w:rPr>
+      </w:pPr>
+    </w:p>
+    <w:p>
+      <w:pPr>
+        <w:pStyle w:val="Heading3"/>
+        <w:rPr>
+          <w:rFonts w:eastAsia="Times New Roman"/>
           <w:lang w:val="en-US"/>
         </w:rPr>
       </w:pPr>
-    </w:p>
-    <w:p>
-      <w:pPr>
-        <w:spacing w:after="0" w:line="240" w:lineRule="auto"/>
-        <w:rPr>
-          <w:rFonts w:ascii="Times New Roman" w:eastAsia="Times New Roman" w:hAnsi="Times New Roman" w:cs="Times New Roman"/>
-          <w:sz w:val="28"/>
-          <w:szCs w:val="28"/>
-        </w:rPr>
-      </w:pPr>
-      <w:r>
-        <w:rPr>
-          <w:rFonts w:ascii="Times New Roman" w:eastAsia="Times New Roman" w:hAnsi="Times New Roman" w:cs="Times New Roman"/>
-          <w:b/>
-          <w:bCs/>
-          <w:sz w:val="36"/>
-          <w:szCs w:val="36"/>
-        </w:rPr>
-        <w:t>„</w:t>
-      </w:r>
-      <w:proofErr w:type="spellStart"/>
-      <w:r>
-        <w:rPr>
-          <w:rFonts w:ascii="Times New Roman" w:eastAsia="Times New Roman" w:hAnsi="Times New Roman" w:cs="Times New Roman"/>
-          <w:b/>
-          <w:bCs/>
-          <w:sz w:val="36"/>
-          <w:szCs w:val="36"/>
+      <w:bookmarkStart w:id="10" w:name="_Toc42956474"/>
+      <w:r>
+        <w:rPr>
+          <w:rFonts w:eastAsia="Times New Roman"/>
+        </w:rPr>
+        <w:t xml:space="preserve">Проектиране на </w:t>
+      </w:r>
+      <w:r>
+        <w:rPr>
+          <w:rFonts w:eastAsia="Times New Roman"/>
           <w:lang w:val="en-US"/>
         </w:rPr>
+        <w:t>“</w:t>
+      </w:r>
+      <w:proofErr w:type="spellStart"/>
+      <w:r>
+        <w:rPr>
+          <w:rFonts w:eastAsia="Times New Roman"/>
+          <w:lang w:val="en-US"/>
+        </w:rPr>
         <w:t>StorageHouse</w:t>
       </w:r>
       <w:proofErr w:type="spellEnd"/>
       <w:r>
         <w:rPr>
-          <w:rFonts w:ascii="Times New Roman" w:eastAsia="Times New Roman" w:hAnsi="Times New Roman" w:cs="Times New Roman"/>
-          <w:b/>
-          <w:bCs/>
-          <w:sz w:val="36"/>
-          <w:szCs w:val="36"/>
+          <w:rFonts w:eastAsia="Times New Roman"/>
           <w:lang w:val="en-US"/>
         </w:rPr>
         <w:t>”</w:t>
       </w:r>
-      <w:r>
-        <w:rPr>
-          <w:rFonts w:ascii="Times New Roman" w:eastAsia="Times New Roman" w:hAnsi="Times New Roman" w:cs="Times New Roman"/>
-          <w:sz w:val="28"/>
-          <w:szCs w:val="28"/>
-          <w:lang w:val="en-US"/>
-        </w:rPr>
-        <w:t xml:space="preserve"> </w:t>
-      </w:r>
-      <w:r>
-        <w:rPr>
-          <w:rFonts w:ascii="Times New Roman" w:eastAsia="Times New Roman" w:hAnsi="Times New Roman" w:cs="Times New Roman"/>
-          <w:sz w:val="28"/>
-          <w:szCs w:val="28"/>
-        </w:rPr>
-        <w:t>представлява складът на проекта.</w:t>
-      </w:r>
-      <w:r>
-        <w:rPr>
-          <w:rFonts w:ascii="Times New Roman" w:eastAsia="Times New Roman" w:hAnsi="Times New Roman" w:cs="Times New Roman"/>
-          <w:sz w:val="28"/>
-          <w:szCs w:val="28"/>
-        </w:rPr>
-        <w:t xml:space="preserve"> Складът е статично зададен в програмата. Може да бъде променяно от администратора, но в нашия случай той се състои от:</w:t>
-      </w:r>
+      <w:bookmarkEnd w:id="10"/>
     </w:p>
     <w:p>
       <w:pPr>
@@ -1839,15 +3198,6 @@
     <w:p>
       <w:pPr>
         <w:spacing w:after="0" w:line="240" w:lineRule="auto"/>
-        <w:ind w:firstLine="720"/>
-        <w:rPr>
-          <w:rFonts w:ascii="Times New Roman" w:eastAsia="Times New Roman" w:hAnsi="Times New Roman" w:cs="Times New Roman"/>
-          <w:sz w:val="28"/>
-          <w:szCs w:val="28"/>
-          <w:lang w:val="en-US"/>
-        </w:rPr>
-      </w:pPr>
-      <w:r>
         <w:rPr>
           <w:rFonts w:ascii="Times New Roman" w:eastAsia="Times New Roman" w:hAnsi="Times New Roman" w:cs="Times New Roman"/>
           <w:b/>
@@ -1855,9 +3205,29 @@
           <w:sz w:val="28"/>
           <w:szCs w:val="28"/>
         </w:rPr>
+      </w:pPr>
+      <w:bookmarkStart w:id="11" w:name="_Toc42956475"/>
+      <w:r>
+        <w:rPr>
+          <w:rStyle w:val="Heading3Char"/>
+        </w:rPr>
         <w:t>Реализация на „</w:t>
       </w:r>
       <w:proofErr w:type="spellStart"/>
+      <w:r>
+        <w:rPr>
+          <w:rStyle w:val="Heading3Char"/>
+        </w:rPr>
+        <w:t>StorageHouse</w:t>
+      </w:r>
+      <w:proofErr w:type="spellEnd"/>
+      <w:r>
+        <w:rPr>
+          <w:rStyle w:val="Heading3Char"/>
+        </w:rPr>
+        <w:t>”</w:t>
+      </w:r>
+      <w:bookmarkEnd w:id="11"/>
       <w:r>
         <w:rPr>
           <w:rFonts w:ascii="Times New Roman" w:eastAsia="Times New Roman" w:hAnsi="Times New Roman" w:cs="Times New Roman"/>
@@ -1865,11 +3235,20 @@
           <w:bCs/>
           <w:sz w:val="28"/>
           <w:szCs w:val="28"/>
+        </w:rPr>
+        <w:t>:</w:t>
+      </w:r>
+    </w:p>
+    <w:p>
+      <w:pPr>
+        <w:spacing w:after="0" w:line="240" w:lineRule="auto"/>
+        <w:rPr>
+          <w:rFonts w:ascii="Times New Roman" w:eastAsia="Times New Roman" w:hAnsi="Times New Roman" w:cs="Times New Roman"/>
+          <w:sz w:val="28"/>
+          <w:szCs w:val="28"/>
           <w:lang w:val="en-US"/>
         </w:rPr>
-        <w:t>StorageHouse</w:t>
-      </w:r>
-      <w:proofErr w:type="spellEnd"/>
+      </w:pPr>
       <w:r>
         <w:rPr>
           <w:rFonts w:ascii="Times New Roman" w:eastAsia="Times New Roman" w:hAnsi="Times New Roman" w:cs="Times New Roman"/>
@@ -1877,9 +3256,8 @@
           <w:bCs/>
           <w:sz w:val="28"/>
           <w:szCs w:val="28"/>
-          <w:lang w:val="en-US"/>
-        </w:rPr>
-        <w:t>”</w:t>
+        </w:rPr>
+        <w:tab/>
       </w:r>
       <w:r>
         <w:rPr>
@@ -1889,7 +3267,7 @@
           <w:sz w:val="28"/>
           <w:szCs w:val="28"/>
         </w:rPr>
-        <w:t xml:space="preserve">: </w:t>
+        <w:t xml:space="preserve"> </w:t>
       </w:r>
       <w:r>
         <w:rPr>
@@ -2088,16 +3466,7 @@
           <w:sz w:val="19"/>
           <w:szCs w:val="19"/>
         </w:rPr>
-        <w:t>;</w:t>
-      </w:r>
-      <w:r>
-        <w:rPr>
-          <w:rFonts w:ascii="Consolas" w:hAnsi="Consolas" w:cs="Consolas"/>
-          <w:color w:val="000000"/>
-          <w:sz w:val="19"/>
-          <w:szCs w:val="19"/>
-        </w:rPr>
-        <w:t xml:space="preserve"> </w:t>
+        <w:t xml:space="preserve">; </w:t>
       </w:r>
       <w:proofErr w:type="spellStart"/>
       <w:r>
@@ -2137,16 +3506,7 @@
           <w:sz w:val="19"/>
           <w:szCs w:val="19"/>
         </w:rPr>
-        <w:t>;</w:t>
-      </w:r>
-      <w:r>
-        <w:rPr>
-          <w:rFonts w:ascii="Consolas" w:hAnsi="Consolas" w:cs="Consolas"/>
-          <w:color w:val="000000"/>
-          <w:sz w:val="19"/>
-          <w:szCs w:val="19"/>
-        </w:rPr>
-        <w:t xml:space="preserve"> </w:t>
+        <w:t xml:space="preserve">; </w:t>
       </w:r>
       <w:proofErr w:type="spellStart"/>
       <w:r>
@@ -2323,118 +3683,50 @@
     </w:p>
     <w:p>
       <w:pPr>
-        <w:autoSpaceDE w:val="0"/>
-        <w:autoSpaceDN w:val="0"/>
-        <w:adjustRightInd w:val="0"/>
-        <w:spacing w:after="0" w:line="240" w:lineRule="auto"/>
-        <w:ind w:firstLine="720"/>
-        <w:rPr>
-          <w:rFonts w:ascii="Consolas" w:hAnsi="Consolas" w:cs="Consolas"/>
-          <w:b/>
-          <w:bCs/>
-          <w:color w:val="000000"/>
-          <w:sz w:val="24"/>
-          <w:szCs w:val="24"/>
-          <w:u w:val="single"/>
-        </w:rPr>
-      </w:pPr>
-      <w:r>
-        <w:rPr>
-          <w:rFonts w:ascii="Consolas" w:hAnsi="Consolas" w:cs="Consolas"/>
-          <w:b/>
-          <w:bCs/>
-          <w:color w:val="000000"/>
-          <w:sz w:val="24"/>
-          <w:szCs w:val="24"/>
-          <w:u w:val="single"/>
-        </w:rPr>
-        <w:t>Методи на класа:</w:t>
-      </w:r>
-    </w:p>
-    <w:p>
-      <w:pPr>
-        <w:pStyle w:val="ListParagraph"/>
+        <w:pStyle w:val="Heading4"/>
         <w:numPr>
           <w:ilvl w:val="0"/>
-          <w:numId w:val="5"/>
+          <w:numId w:val="0"/>
         </w:numPr>
-        <w:autoSpaceDE w:val="0"/>
-        <w:autoSpaceDN w:val="0"/>
-        <w:adjustRightInd w:val="0"/>
-        <w:spacing w:after="0" w:line="240" w:lineRule="auto"/>
-        <w:rPr>
-          <w:rFonts w:ascii="Consolas" w:hAnsi="Consolas" w:cs="Consolas"/>
-          <w:b/>
-          <w:bCs/>
-          <w:color w:val="000000"/>
-          <w:sz w:val="24"/>
-          <w:szCs w:val="24"/>
-          <w:u w:val="single"/>
-        </w:rPr>
-      </w:pPr>
-      <w:proofErr w:type="spellStart"/>
-      <w:r>
-        <w:rPr>
-          <w:rFonts w:ascii="Consolas" w:hAnsi="Consolas" w:cs="Consolas"/>
-          <w:b/>
-          <w:bCs/>
+        <w:ind w:left="720"/>
+      </w:pPr>
+      <w:bookmarkStart w:id="12" w:name="_Toc42956476"/>
+      <w:r>
+        <w:rPr>
+          <w:rStyle w:val="Heading3Char"/>
+        </w:rPr>
+        <w:t>Методи на класа</w:t>
+      </w:r>
+      <w:bookmarkEnd w:id="12"/>
+      <w:r>
+        <w:t>:</w:t>
+      </w:r>
+    </w:p>
+    <w:p>
+      <w:pPr>
+        <w:pStyle w:val="Heading4"/>
+        <w:rPr>
+          <w:b w:val="0"/>
+        </w:rPr>
+      </w:pPr>
+      <w:proofErr w:type="spellStart"/>
+      <w:r>
+        <w:rPr>
           <w:color w:val="0000FF"/>
-          <w:sz w:val="24"/>
-          <w:szCs w:val="24"/>
-          <w:u w:val="single"/>
         </w:rPr>
         <w:t>bool</w:t>
       </w:r>
       <w:proofErr w:type="spellEnd"/>
       <w:r>
-        <w:rPr>
-          <w:rFonts w:ascii="Consolas" w:hAnsi="Consolas" w:cs="Consolas"/>
-          <w:b/>
-          <w:bCs/>
-          <w:color w:val="000000"/>
-          <w:sz w:val="24"/>
-          <w:szCs w:val="24"/>
-          <w:u w:val="single"/>
-        </w:rPr>
         <w:t xml:space="preserve"> </w:t>
       </w:r>
       <w:proofErr w:type="spellStart"/>
       <w:r>
-        <w:rPr>
-          <w:rFonts w:ascii="Consolas" w:hAnsi="Consolas" w:cs="Consolas"/>
-          <w:b/>
-          <w:bCs/>
-          <w:color w:val="000000"/>
-          <w:sz w:val="24"/>
-          <w:szCs w:val="24"/>
-          <w:u w:val="single"/>
-        </w:rPr>
         <w:t>WHisFull</w:t>
       </w:r>
       <w:proofErr w:type="spellEnd"/>
       <w:r>
-        <w:rPr>
-          <w:rFonts w:ascii="Consolas" w:hAnsi="Consolas" w:cs="Consolas"/>
-          <w:b/>
-          <w:bCs/>
-          <w:color w:val="000000"/>
-          <w:sz w:val="24"/>
-          <w:szCs w:val="24"/>
-          <w:u w:val="single"/>
-        </w:rPr>
-        <w:t>();</w:t>
-      </w:r>
-      <w:r>
-        <w:rPr>
-          <w:rFonts w:ascii="Consolas" w:hAnsi="Consolas" w:cs="Consolas"/>
-          <w:b/>
-          <w:bCs/>
-          <w:color w:val="000000"/>
-          <w:sz w:val="24"/>
-          <w:szCs w:val="24"/>
-          <w:u w:val="single"/>
-        </w:rPr>
-        <w:t xml:space="preserve"> </w:t>
+        <w:t xml:space="preserve">(); </w:t>
       </w:r>
     </w:p>
     <w:p>
@@ -2478,141 +3770,45 @@
     </w:p>
     <w:p>
       <w:pPr>
-        <w:pStyle w:val="ListParagraph"/>
-        <w:numPr>
-          <w:ilvl w:val="0"/>
-          <w:numId w:val="5"/>
-        </w:numPr>
-        <w:autoSpaceDE w:val="0"/>
-        <w:autoSpaceDN w:val="0"/>
-        <w:adjustRightInd w:val="0"/>
-        <w:spacing w:after="0" w:line="240" w:lineRule="auto"/>
-        <w:rPr>
-          <w:rFonts w:ascii="Consolas" w:hAnsi="Consolas" w:cs="Consolas"/>
-          <w:b/>
-          <w:bCs/>
-          <w:color w:val="000000"/>
-          <w:sz w:val="24"/>
-          <w:szCs w:val="24"/>
-          <w:u w:val="single"/>
-        </w:rPr>
-      </w:pPr>
-      <w:proofErr w:type="spellStart"/>
-      <w:r>
-        <w:rPr>
-          <w:rFonts w:ascii="Consolas" w:hAnsi="Consolas" w:cs="Consolas"/>
-          <w:b/>
-          <w:bCs/>
-          <w:color w:val="000000"/>
-          <w:sz w:val="24"/>
-          <w:szCs w:val="24"/>
-          <w:u w:val="single"/>
-        </w:rPr>
+        <w:pStyle w:val="Heading4"/>
+        <w:rPr>
+          <w:b w:val="0"/>
+        </w:rPr>
+      </w:pPr>
+      <w:proofErr w:type="spellStart"/>
+      <w:r>
         <w:t>int</w:t>
       </w:r>
       <w:proofErr w:type="spellEnd"/>
       <w:r>
-        <w:rPr>
-          <w:rFonts w:ascii="Consolas" w:hAnsi="Consolas" w:cs="Consolas"/>
-          <w:b/>
-          <w:bCs/>
-          <w:color w:val="000000"/>
-          <w:sz w:val="24"/>
-          <w:szCs w:val="24"/>
-          <w:u w:val="single"/>
-        </w:rPr>
         <w:t xml:space="preserve"> </w:t>
       </w:r>
       <w:proofErr w:type="spellStart"/>
       <w:r>
-        <w:rPr>
-          <w:rFonts w:ascii="Consolas" w:hAnsi="Consolas" w:cs="Consolas"/>
-          <w:b/>
-          <w:bCs/>
-          <w:color w:val="000000"/>
-          <w:sz w:val="24"/>
-          <w:szCs w:val="24"/>
-          <w:u w:val="single"/>
-        </w:rPr>
         <w:t>StorageHouse</w:t>
       </w:r>
       <w:proofErr w:type="spellEnd"/>
       <w:r>
-        <w:rPr>
-          <w:rFonts w:ascii="Consolas" w:hAnsi="Consolas" w:cs="Consolas"/>
-          <w:b/>
-          <w:bCs/>
-          <w:color w:val="000000"/>
-          <w:sz w:val="24"/>
-          <w:szCs w:val="24"/>
-          <w:u w:val="single"/>
-        </w:rPr>
         <w:t>::</w:t>
       </w:r>
       <w:proofErr w:type="spellStart"/>
       <w:r>
-        <w:rPr>
-          <w:rFonts w:ascii="Consolas" w:hAnsi="Consolas" w:cs="Consolas"/>
-          <w:b/>
-          <w:bCs/>
-          <w:color w:val="000000"/>
-          <w:sz w:val="24"/>
-          <w:szCs w:val="24"/>
-          <w:u w:val="single"/>
-        </w:rPr>
         <w:t>getTotalWHQuantity</w:t>
       </w:r>
       <w:proofErr w:type="spellEnd"/>
       <w:r>
-        <w:rPr>
-          <w:rFonts w:ascii="Consolas" w:hAnsi="Consolas" w:cs="Consolas"/>
-          <w:b/>
-          <w:bCs/>
-          <w:color w:val="000000"/>
-          <w:sz w:val="24"/>
-          <w:szCs w:val="24"/>
-          <w:u w:val="single"/>
-        </w:rPr>
         <w:t xml:space="preserve">() </w:t>
       </w:r>
       <w:proofErr w:type="spellStart"/>
       <w:r>
-        <w:rPr>
-          <w:rFonts w:ascii="Consolas" w:hAnsi="Consolas" w:cs="Consolas"/>
-          <w:b/>
-          <w:bCs/>
-          <w:color w:val="000000"/>
-          <w:sz w:val="24"/>
-          <w:szCs w:val="24"/>
-          <w:u w:val="single"/>
-        </w:rPr>
         <w:t>cons</w:t>
       </w:r>
       <w:proofErr w:type="spellEnd"/>
       <w:r>
         <w:rPr>
-          <w:rFonts w:ascii="Consolas" w:hAnsi="Consolas" w:cs="Consolas"/>
-          <w:b/>
-          <w:bCs/>
-          <w:color w:val="000000"/>
-          <w:sz w:val="24"/>
-          <w:szCs w:val="24"/>
-          <w:u w:val="single"/>
           <w:lang w:val="en-US"/>
         </w:rPr>
         <w:t>t</w:t>
-      </w:r>
-      <w:r>
-        <w:rPr>
-          <w:rFonts w:ascii="Consolas" w:hAnsi="Consolas" w:cs="Consolas"/>
-          <w:b/>
-          <w:bCs/>
-          <w:color w:val="000000"/>
-          <w:sz w:val="24"/>
-          <w:szCs w:val="24"/>
-          <w:u w:val="single"/>
-        </w:rPr>
-        <w:t>ю</w:t>
       </w:r>
     </w:p>
     <w:p>
@@ -2693,153 +3889,61 @@
     </w:p>
     <w:p>
       <w:pPr>
-        <w:pStyle w:val="ListParagraph"/>
-        <w:numPr>
-          <w:ilvl w:val="0"/>
-          <w:numId w:val="5"/>
-        </w:numPr>
-        <w:autoSpaceDE w:val="0"/>
-        <w:autoSpaceDN w:val="0"/>
-        <w:adjustRightInd w:val="0"/>
-        <w:spacing w:after="0" w:line="240" w:lineRule="auto"/>
-        <w:rPr>
-          <w:rFonts w:ascii="Consolas" w:hAnsi="Consolas" w:cs="Consolas"/>
-          <w:b/>
-          <w:bCs/>
-          <w:color w:val="000000"/>
-          <w:sz w:val="24"/>
-          <w:szCs w:val="24"/>
-          <w:u w:val="single"/>
-        </w:rPr>
-      </w:pPr>
-      <w:proofErr w:type="spellStart"/>
-      <w:r>
-        <w:rPr>
-          <w:rFonts w:ascii="Consolas" w:hAnsi="Consolas" w:cs="Consolas"/>
-          <w:b/>
-          <w:bCs/>
+        <w:pStyle w:val="Heading4"/>
+        <w:rPr>
+          <w:b w:val="0"/>
+        </w:rPr>
+      </w:pPr>
+      <w:proofErr w:type="spellStart"/>
+      <w:r>
+        <w:rPr>
           <w:color w:val="0000FF"/>
-          <w:sz w:val="24"/>
-          <w:szCs w:val="24"/>
-          <w:u w:val="single"/>
         </w:rPr>
         <w:t>void</w:t>
       </w:r>
       <w:proofErr w:type="spellEnd"/>
       <w:r>
-        <w:rPr>
-          <w:rFonts w:ascii="Consolas" w:hAnsi="Consolas" w:cs="Consolas"/>
-          <w:b/>
-          <w:bCs/>
-          <w:color w:val="000000"/>
-          <w:sz w:val="24"/>
-          <w:szCs w:val="24"/>
-          <w:u w:val="single"/>
-        </w:rPr>
         <w:t xml:space="preserve"> </w:t>
       </w:r>
       <w:proofErr w:type="spellStart"/>
       <w:r>
-        <w:rPr>
-          <w:rFonts w:ascii="Consolas" w:hAnsi="Consolas" w:cs="Consolas"/>
-          <w:b/>
-          <w:bCs/>
-          <w:color w:val="000000"/>
-          <w:sz w:val="24"/>
-          <w:szCs w:val="24"/>
-          <w:u w:val="single"/>
-        </w:rPr>
         <w:t>loadWarehouse</w:t>
       </w:r>
       <w:proofErr w:type="spellEnd"/>
       <w:r>
-        <w:rPr>
-          <w:rFonts w:ascii="Consolas" w:hAnsi="Consolas" w:cs="Consolas"/>
-          <w:b/>
-          <w:bCs/>
-          <w:color w:val="000000"/>
-          <w:sz w:val="24"/>
-          <w:szCs w:val="24"/>
-          <w:u w:val="single"/>
-        </w:rPr>
         <w:t>(</w:t>
       </w:r>
       <w:proofErr w:type="spellStart"/>
       <w:r>
         <w:rPr>
-          <w:rFonts w:ascii="Consolas" w:hAnsi="Consolas" w:cs="Consolas"/>
-          <w:b/>
-          <w:bCs/>
           <w:color w:val="2B91AF"/>
-          <w:sz w:val="24"/>
-          <w:szCs w:val="24"/>
-          <w:u w:val="single"/>
         </w:rPr>
         <w:t>Vector</w:t>
       </w:r>
       <w:proofErr w:type="spellEnd"/>
       <w:r>
-        <w:rPr>
-          <w:rFonts w:ascii="Consolas" w:hAnsi="Consolas" w:cs="Consolas"/>
-          <w:b/>
-          <w:bCs/>
-          <w:color w:val="000000"/>
-          <w:sz w:val="24"/>
-          <w:szCs w:val="24"/>
-          <w:u w:val="single"/>
-        </w:rPr>
         <w:t>&lt;</w:t>
       </w:r>
       <w:proofErr w:type="spellStart"/>
       <w:r>
         <w:rPr>
-          <w:rFonts w:ascii="Consolas" w:hAnsi="Consolas" w:cs="Consolas"/>
-          <w:b/>
-          <w:bCs/>
           <w:color w:val="2B91AF"/>
-          <w:sz w:val="24"/>
-          <w:szCs w:val="24"/>
-          <w:u w:val="single"/>
         </w:rPr>
         <w:t>Product</w:t>
       </w:r>
       <w:proofErr w:type="spellEnd"/>
       <w:r>
-        <w:rPr>
-          <w:rFonts w:ascii="Consolas" w:hAnsi="Consolas" w:cs="Consolas"/>
-          <w:b/>
-          <w:bCs/>
-          <w:color w:val="000000"/>
-          <w:sz w:val="24"/>
-          <w:szCs w:val="24"/>
-          <w:u w:val="single"/>
-        </w:rPr>
         <w:t xml:space="preserve">&gt;&amp; </w:t>
       </w:r>
       <w:proofErr w:type="spellStart"/>
       <w:r>
         <w:rPr>
-          <w:rFonts w:ascii="Consolas" w:hAnsi="Consolas" w:cs="Consolas"/>
-          <w:b/>
-          <w:bCs/>
           <w:color w:val="808080"/>
-          <w:sz w:val="24"/>
-          <w:szCs w:val="24"/>
-          <w:u w:val="single"/>
         </w:rPr>
         <w:t>allProducts</w:t>
       </w:r>
       <w:proofErr w:type="spellEnd"/>
       <w:r>
-        <w:rPr>
-          <w:rFonts w:ascii="Consolas" w:hAnsi="Consolas" w:cs="Consolas"/>
-          <w:b/>
-          <w:bCs/>
-          <w:color w:val="000000"/>
-          <w:sz w:val="24"/>
-          <w:szCs w:val="24"/>
-          <w:u w:val="single"/>
-        </w:rPr>
         <w:t>);</w:t>
       </w:r>
     </w:p>
@@ -2880,7 +3984,6 @@
           <w:szCs w:val="24"/>
           <w:lang w:val="en-US"/>
         </w:rPr>
-        <w:lastRenderedPageBreak/>
         <w:t>allProducts</w:t>
       </w:r>
       <w:proofErr w:type="spellEnd"/>
@@ -3074,127 +4177,50 @@
     </w:p>
     <w:p>
       <w:pPr>
-        <w:pStyle w:val="ListParagraph"/>
-        <w:numPr>
-          <w:ilvl w:val="0"/>
-          <w:numId w:val="5"/>
-        </w:numPr>
-        <w:autoSpaceDE w:val="0"/>
-        <w:autoSpaceDN w:val="0"/>
-        <w:adjustRightInd w:val="0"/>
-        <w:spacing w:after="0" w:line="240" w:lineRule="auto"/>
-        <w:rPr>
-          <w:rFonts w:ascii="Consolas" w:hAnsi="Consolas" w:cs="Consolas"/>
-          <w:b/>
-          <w:bCs/>
-          <w:color w:val="000000"/>
-          <w:sz w:val="24"/>
-          <w:szCs w:val="24"/>
-          <w:u w:val="single"/>
-        </w:rPr>
-      </w:pPr>
-      <w:proofErr w:type="spellStart"/>
-      <w:r>
-        <w:rPr>
-          <w:rFonts w:ascii="Consolas" w:hAnsi="Consolas" w:cs="Consolas"/>
-          <w:b/>
-          <w:bCs/>
+        <w:pStyle w:val="Heading4"/>
+        <w:rPr>
+          <w:b w:val="0"/>
+        </w:rPr>
+      </w:pPr>
+      <w:proofErr w:type="spellStart"/>
+      <w:r>
+        <w:rPr>
           <w:color w:val="0000FF"/>
-          <w:sz w:val="24"/>
-          <w:szCs w:val="24"/>
-          <w:u w:val="single"/>
         </w:rPr>
         <w:t>void</w:t>
       </w:r>
       <w:proofErr w:type="spellEnd"/>
       <w:r>
-        <w:rPr>
-          <w:rFonts w:ascii="Consolas" w:hAnsi="Consolas" w:cs="Consolas"/>
-          <w:b/>
-          <w:bCs/>
-          <w:color w:val="000000"/>
-          <w:sz w:val="24"/>
-          <w:szCs w:val="24"/>
-          <w:u w:val="single"/>
-        </w:rPr>
         <w:t xml:space="preserve"> </w:t>
       </w:r>
       <w:proofErr w:type="spellStart"/>
       <w:r>
-        <w:rPr>
-          <w:rFonts w:ascii="Consolas" w:hAnsi="Consolas" w:cs="Consolas"/>
-          <w:b/>
-          <w:bCs/>
-          <w:color w:val="000000"/>
-          <w:sz w:val="24"/>
-          <w:szCs w:val="24"/>
-          <w:u w:val="single"/>
-        </w:rPr>
         <w:t>addProduct</w:t>
       </w:r>
       <w:proofErr w:type="spellEnd"/>
       <w:r>
-        <w:rPr>
-          <w:rFonts w:ascii="Consolas" w:hAnsi="Consolas" w:cs="Consolas"/>
-          <w:b/>
-          <w:bCs/>
-          <w:color w:val="000000"/>
-          <w:sz w:val="24"/>
-          <w:szCs w:val="24"/>
-          <w:u w:val="single"/>
-        </w:rPr>
         <w:t>(</w:t>
       </w:r>
       <w:proofErr w:type="spellStart"/>
       <w:r>
         <w:rPr>
-          <w:rFonts w:ascii="Consolas" w:hAnsi="Consolas" w:cs="Consolas"/>
-          <w:b/>
-          <w:bCs/>
           <w:color w:val="2B91AF"/>
-          <w:sz w:val="24"/>
-          <w:szCs w:val="24"/>
-          <w:u w:val="single"/>
         </w:rPr>
         <w:t>Product</w:t>
       </w:r>
       <w:proofErr w:type="spellEnd"/>
       <w:r>
-        <w:rPr>
-          <w:rFonts w:ascii="Consolas" w:hAnsi="Consolas" w:cs="Consolas"/>
-          <w:b/>
-          <w:bCs/>
-          <w:color w:val="000000"/>
-          <w:sz w:val="24"/>
-          <w:szCs w:val="24"/>
-          <w:u w:val="single"/>
-        </w:rPr>
         <w:t xml:space="preserve">&amp; </w:t>
       </w:r>
       <w:proofErr w:type="spellStart"/>
       <w:r>
         <w:rPr>
-          <w:rFonts w:ascii="Consolas" w:hAnsi="Consolas" w:cs="Consolas"/>
-          <w:b/>
-          <w:bCs/>
           <w:color w:val="808080"/>
-          <w:sz w:val="24"/>
-          <w:szCs w:val="24"/>
-          <w:u w:val="single"/>
         </w:rPr>
         <w:t>product</w:t>
       </w:r>
       <w:proofErr w:type="spellEnd"/>
       <w:r>
-        <w:rPr>
-          <w:rFonts w:ascii="Consolas" w:hAnsi="Consolas" w:cs="Consolas"/>
-          <w:b/>
-          <w:bCs/>
-          <w:color w:val="000000"/>
-          <w:sz w:val="24"/>
-          <w:szCs w:val="24"/>
-          <w:u w:val="single"/>
-        </w:rPr>
         <w:t>);</w:t>
       </w:r>
     </w:p>
@@ -3305,99 +4331,37 @@
     </w:p>
     <w:p>
       <w:pPr>
-        <w:pStyle w:val="ListParagraph"/>
-        <w:numPr>
-          <w:ilvl w:val="0"/>
-          <w:numId w:val="5"/>
-        </w:numPr>
-        <w:autoSpaceDE w:val="0"/>
-        <w:autoSpaceDN w:val="0"/>
-        <w:adjustRightInd w:val="0"/>
-        <w:spacing w:after="0" w:line="240" w:lineRule="auto"/>
-        <w:rPr>
-          <w:rFonts w:ascii="Consolas" w:hAnsi="Consolas" w:cs="Consolas"/>
-          <w:b/>
-          <w:bCs/>
-          <w:color w:val="000000"/>
-          <w:sz w:val="24"/>
-          <w:szCs w:val="24"/>
-          <w:u w:val="single"/>
-        </w:rPr>
-      </w:pPr>
-      <w:proofErr w:type="spellStart"/>
-      <w:r>
-        <w:rPr>
-          <w:rFonts w:ascii="Consolas" w:hAnsi="Consolas" w:cs="Consolas"/>
-          <w:b/>
-          <w:bCs/>
+        <w:pStyle w:val="Heading4"/>
+        <w:rPr>
+          <w:b w:val="0"/>
+        </w:rPr>
+      </w:pPr>
+      <w:proofErr w:type="spellStart"/>
+      <w:r>
+        <w:rPr>
           <w:color w:val="0000FF"/>
-          <w:sz w:val="24"/>
-          <w:szCs w:val="24"/>
-          <w:u w:val="single"/>
         </w:rPr>
         <w:t>void</w:t>
       </w:r>
       <w:proofErr w:type="spellEnd"/>
       <w:r>
-        <w:rPr>
-          <w:rFonts w:ascii="Consolas" w:hAnsi="Consolas" w:cs="Consolas"/>
-          <w:b/>
-          <w:bCs/>
-          <w:color w:val="000000"/>
-          <w:sz w:val="24"/>
-          <w:szCs w:val="24"/>
-          <w:u w:val="single"/>
-        </w:rPr>
         <w:t xml:space="preserve"> </w:t>
       </w:r>
       <w:proofErr w:type="spellStart"/>
       <w:r>
-        <w:rPr>
-          <w:rFonts w:ascii="Consolas" w:hAnsi="Consolas" w:cs="Consolas"/>
-          <w:b/>
-          <w:bCs/>
-          <w:color w:val="000000"/>
-          <w:sz w:val="24"/>
-          <w:szCs w:val="24"/>
-          <w:u w:val="single"/>
-        </w:rPr>
         <w:t>removeProduct</w:t>
       </w:r>
       <w:proofErr w:type="spellEnd"/>
       <w:r>
-        <w:rPr>
-          <w:rFonts w:ascii="Consolas" w:hAnsi="Consolas" w:cs="Consolas"/>
-          <w:b/>
-          <w:bCs/>
-          <w:color w:val="000000"/>
-          <w:sz w:val="24"/>
-          <w:szCs w:val="24"/>
-          <w:u w:val="single"/>
-        </w:rPr>
         <w:t>(</w:t>
       </w:r>
       <w:r>
         <w:rPr>
-          <w:rFonts w:ascii="Consolas" w:hAnsi="Consolas" w:cs="Consolas"/>
-          <w:b/>
-          <w:bCs/>
           <w:color w:val="0000FF"/>
-          <w:sz w:val="24"/>
-          <w:szCs w:val="24"/>
-          <w:u w:val="single"/>
         </w:rPr>
         <w:t>………</w:t>
       </w:r>
       <w:r>
-        <w:rPr>
-          <w:rFonts w:ascii="Consolas" w:hAnsi="Consolas" w:cs="Consolas"/>
-          <w:b/>
-          <w:bCs/>
-          <w:color w:val="000000"/>
-          <w:sz w:val="24"/>
-          <w:szCs w:val="24"/>
-          <w:u w:val="single"/>
-        </w:rPr>
         <w:t>);</w:t>
       </w:r>
     </w:p>
@@ -3523,60 +4487,26 @@
     </w:p>
     <w:p>
       <w:pPr>
-        <w:pStyle w:val="ListParagraph"/>
-        <w:numPr>
-          <w:ilvl w:val="0"/>
-          <w:numId w:val="5"/>
-        </w:numPr>
-        <w:autoSpaceDE w:val="0"/>
-        <w:autoSpaceDN w:val="0"/>
-        <w:adjustRightInd w:val="0"/>
-        <w:spacing w:after="0" w:line="240" w:lineRule="auto"/>
-        <w:rPr>
-          <w:rFonts w:ascii="Consolas" w:hAnsi="Consolas" w:cs="Consolas"/>
-          <w:color w:val="000000"/>
-          <w:sz w:val="24"/>
-          <w:szCs w:val="24"/>
-        </w:rPr>
-      </w:pPr>
-      <w:proofErr w:type="spellStart"/>
-      <w:r>
-        <w:rPr>
-          <w:rFonts w:ascii="Consolas" w:hAnsi="Consolas" w:cs="Consolas"/>
+        <w:pStyle w:val="Heading4"/>
+      </w:pPr>
+      <w:proofErr w:type="spellStart"/>
+      <w:r>
+        <w:rPr>
           <w:color w:val="0000FF"/>
-          <w:sz w:val="24"/>
-          <w:szCs w:val="24"/>
-        </w:rPr>
+        </w:rPr>
+        <w:lastRenderedPageBreak/>
         <w:t>void</w:t>
       </w:r>
       <w:proofErr w:type="spellEnd"/>
       <w:r>
-        <w:rPr>
-          <w:rFonts w:ascii="Consolas" w:hAnsi="Consolas" w:cs="Consolas"/>
-          <w:color w:val="000000"/>
-          <w:sz w:val="24"/>
-          <w:szCs w:val="24"/>
-        </w:rPr>
         <w:t xml:space="preserve"> </w:t>
       </w:r>
       <w:proofErr w:type="spellStart"/>
       <w:r>
-        <w:rPr>
-          <w:rFonts w:ascii="Consolas" w:hAnsi="Consolas" w:cs="Consolas"/>
-          <w:color w:val="000000"/>
-          <w:sz w:val="24"/>
-          <w:szCs w:val="24"/>
-        </w:rPr>
         <w:t>print</w:t>
       </w:r>
       <w:proofErr w:type="spellEnd"/>
       <w:r>
-        <w:rPr>
-          <w:rFonts w:ascii="Consolas" w:hAnsi="Consolas" w:cs="Consolas"/>
-          <w:color w:val="000000"/>
-          <w:sz w:val="24"/>
-          <w:szCs w:val="24"/>
-        </w:rPr>
         <w:t>();</w:t>
       </w:r>
     </w:p>
@@ -3674,18 +4604,8 @@
     </w:p>
     <w:p>
       <w:pPr>
-        <w:pStyle w:val="ListParagraph"/>
-        <w:numPr>
-          <w:ilvl w:val="0"/>
-          <w:numId w:val="5"/>
-        </w:numPr>
-        <w:autoSpaceDE w:val="0"/>
-        <w:autoSpaceDN w:val="0"/>
-        <w:adjustRightInd w:val="0"/>
-        <w:spacing w:after="0" w:line="240" w:lineRule="auto"/>
-        <w:rPr>
-          <w:rFonts w:ascii="Consolas" w:hAnsi="Consolas" w:cs="Consolas"/>
-          <w:color w:val="000000"/>
+        <w:pStyle w:val="Heading4"/>
+        <w:rPr>
           <w:sz w:val="36"/>
           <w:szCs w:val="36"/>
           <w:lang w:val="en-US"/>
@@ -3694,161 +4614,86 @@
       <w:proofErr w:type="spellStart"/>
       <w:r>
         <w:rPr>
-          <w:rFonts w:ascii="Consolas" w:hAnsi="Consolas" w:cs="Consolas"/>
           <w:color w:val="0000FF"/>
-          <w:sz w:val="24"/>
-          <w:szCs w:val="24"/>
         </w:rPr>
         <w:t>void</w:t>
       </w:r>
       <w:proofErr w:type="spellEnd"/>
       <w:r>
-        <w:rPr>
-          <w:rFonts w:ascii="Consolas" w:hAnsi="Consolas" w:cs="Consolas"/>
-          <w:color w:val="000000"/>
-          <w:sz w:val="24"/>
-          <w:szCs w:val="24"/>
-        </w:rPr>
         <w:t xml:space="preserve"> </w:t>
       </w:r>
       <w:proofErr w:type="spellStart"/>
       <w:r>
-        <w:rPr>
-          <w:rFonts w:ascii="Consolas" w:hAnsi="Consolas" w:cs="Consolas"/>
-          <w:color w:val="000000"/>
-          <w:sz w:val="24"/>
-          <w:szCs w:val="24"/>
-        </w:rPr>
         <w:t>clean</w:t>
       </w:r>
       <w:proofErr w:type="spellEnd"/>
       <w:r>
-        <w:rPr>
-          <w:rFonts w:ascii="Consolas" w:hAnsi="Consolas" w:cs="Consolas"/>
-          <w:color w:val="000000"/>
-          <w:sz w:val="24"/>
-          <w:szCs w:val="24"/>
-        </w:rPr>
         <w:t>(</w:t>
       </w:r>
       <w:proofErr w:type="spellStart"/>
       <w:r>
         <w:rPr>
-          <w:rFonts w:ascii="Consolas" w:hAnsi="Consolas" w:cs="Consolas"/>
           <w:color w:val="2B91AF"/>
-          <w:sz w:val="24"/>
-          <w:szCs w:val="24"/>
         </w:rPr>
         <w:t>Vector</w:t>
       </w:r>
       <w:proofErr w:type="spellEnd"/>
       <w:r>
-        <w:rPr>
-          <w:rFonts w:ascii="Consolas" w:hAnsi="Consolas" w:cs="Consolas"/>
-          <w:color w:val="000000"/>
-          <w:sz w:val="24"/>
-          <w:szCs w:val="24"/>
-        </w:rPr>
         <w:t>&lt;</w:t>
       </w:r>
       <w:proofErr w:type="spellStart"/>
       <w:r>
         <w:rPr>
-          <w:rFonts w:ascii="Consolas" w:hAnsi="Consolas" w:cs="Consolas"/>
           <w:color w:val="2B91AF"/>
-          <w:sz w:val="24"/>
-          <w:szCs w:val="24"/>
         </w:rPr>
         <w:t>Product</w:t>
       </w:r>
       <w:proofErr w:type="spellEnd"/>
       <w:r>
-        <w:rPr>
-          <w:rFonts w:ascii="Consolas" w:hAnsi="Consolas" w:cs="Consolas"/>
-          <w:color w:val="000000"/>
-          <w:sz w:val="24"/>
-          <w:szCs w:val="24"/>
-        </w:rPr>
         <w:t xml:space="preserve">&gt;&amp; </w:t>
       </w:r>
       <w:proofErr w:type="spellStart"/>
       <w:r>
         <w:rPr>
-          <w:rFonts w:ascii="Consolas" w:hAnsi="Consolas" w:cs="Consolas"/>
           <w:color w:val="808080"/>
-          <w:sz w:val="24"/>
-          <w:szCs w:val="24"/>
         </w:rPr>
         <w:t>allProducts</w:t>
       </w:r>
       <w:proofErr w:type="spellEnd"/>
       <w:r>
-        <w:rPr>
-          <w:rFonts w:ascii="Consolas" w:hAnsi="Consolas" w:cs="Consolas"/>
-          <w:color w:val="000000"/>
-          <w:sz w:val="24"/>
-          <w:szCs w:val="24"/>
-        </w:rPr>
         <w:t xml:space="preserve">, </w:t>
       </w:r>
       <w:proofErr w:type="spellStart"/>
       <w:r>
         <w:rPr>
-          <w:rFonts w:ascii="Consolas" w:hAnsi="Consolas" w:cs="Consolas"/>
           <w:color w:val="0000FF"/>
-          <w:sz w:val="24"/>
-          <w:szCs w:val="24"/>
         </w:rPr>
         <w:t>const</w:t>
       </w:r>
       <w:proofErr w:type="spellEnd"/>
       <w:r>
-        <w:rPr>
-          <w:rFonts w:ascii="Consolas" w:hAnsi="Consolas" w:cs="Consolas"/>
-          <w:color w:val="000000"/>
-          <w:sz w:val="24"/>
-          <w:szCs w:val="24"/>
-        </w:rPr>
         <w:t xml:space="preserve"> </w:t>
       </w:r>
       <w:proofErr w:type="spellStart"/>
       <w:r>
         <w:rPr>
-          <w:rFonts w:ascii="Consolas" w:hAnsi="Consolas" w:cs="Consolas"/>
           <w:color w:val="2B91AF"/>
-          <w:sz w:val="24"/>
-          <w:szCs w:val="24"/>
         </w:rPr>
         <w:t>Date</w:t>
       </w:r>
       <w:proofErr w:type="spellEnd"/>
       <w:r>
-        <w:rPr>
-          <w:rFonts w:ascii="Consolas" w:hAnsi="Consolas" w:cs="Consolas"/>
-          <w:color w:val="000000"/>
-          <w:sz w:val="24"/>
-          <w:szCs w:val="24"/>
-        </w:rPr>
         <w:t xml:space="preserve">&amp; </w:t>
       </w:r>
       <w:proofErr w:type="spellStart"/>
       <w:r>
         <w:rPr>
-          <w:rFonts w:ascii="Consolas" w:hAnsi="Consolas" w:cs="Consolas"/>
           <w:color w:val="808080"/>
-          <w:sz w:val="24"/>
-          <w:szCs w:val="24"/>
         </w:rPr>
         <w:t>current</w:t>
       </w:r>
       <w:proofErr w:type="spellEnd"/>
       <w:r>
-        <w:rPr>
-          <w:rFonts w:ascii="Consolas" w:hAnsi="Consolas" w:cs="Consolas"/>
-          <w:color w:val="000000"/>
-          <w:sz w:val="24"/>
-          <w:szCs w:val="24"/>
-        </w:rPr>
         <w:t>);</w:t>
       </w:r>
     </w:p>
@@ -3913,41 +4758,25 @@
     </w:p>
     <w:p>
       <w:pPr>
-        <w:autoSpaceDE w:val="0"/>
-        <w:autoSpaceDN w:val="0"/>
-        <w:adjustRightInd w:val="0"/>
-        <w:spacing w:after="0" w:line="240" w:lineRule="auto"/>
-        <w:rPr>
-          <w:rFonts w:ascii="Consolas" w:hAnsi="Consolas" w:cs="Consolas"/>
-          <w:b/>
-          <w:bCs/>
-          <w:sz w:val="32"/>
-          <w:szCs w:val="32"/>
+        <w:pStyle w:val="Heading2"/>
+        <w:rPr>
           <w:lang w:val="en-US"/>
         </w:rPr>
       </w:pPr>
-      <w:r>
-        <w:rPr>
-          <w:rFonts w:ascii="Consolas" w:hAnsi="Consolas" w:cs="Consolas"/>
-          <w:b/>
-          <w:bCs/>
-          <w:sz w:val="32"/>
-          <w:szCs w:val="32"/>
+      <w:bookmarkStart w:id="13" w:name="_Toc42956477"/>
+      <w:r>
+        <w:rPr>
           <w:lang w:val="en-US"/>
         </w:rPr>
         <w:t xml:space="preserve">Warehouse.cpp (main.cpp) – </w:t>
       </w:r>
       <w:r>
         <w:rPr>
-          <w:rFonts w:ascii="Consolas" w:hAnsi="Consolas" w:cs="Consolas"/>
-          <w:b/>
-          <w:bCs/>
-          <w:sz w:val="32"/>
-          <w:szCs w:val="32"/>
           <w:u w:val="single"/>
         </w:rPr>
         <w:t>Потребителски интерфейс</w:t>
       </w:r>
+      <w:bookmarkEnd w:id="13"/>
     </w:p>
     <w:p>
       <w:pPr>
@@ -3967,6 +4796,16 @@
     </w:p>
     <w:p>
       <w:pPr>
+        <w:pStyle w:val="Heading3"/>
+      </w:pPr>
+      <w:bookmarkStart w:id="14" w:name="_Toc42956478"/>
+      <w:r>
+        <w:t>Глобални променливи:</w:t>
+      </w:r>
+      <w:bookmarkEnd w:id="14"/>
+    </w:p>
+    <w:p>
+      <w:pPr>
         <w:autoSpaceDE w:val="0"/>
         <w:autoSpaceDN w:val="0"/>
         <w:adjustRightInd w:val="0"/>
@@ -3978,106 +4817,36 @@
           <w:u w:val="single"/>
         </w:rPr>
       </w:pPr>
-      <w:r>
-        <w:rPr>
-          <w:rFonts w:ascii="Consolas" w:hAnsi="Consolas" w:cs="Consolas"/>
-          <w:sz w:val="32"/>
-          <w:szCs w:val="32"/>
-          <w:u w:val="single"/>
-        </w:rPr>
-        <w:t>Глобални променливи:</w:t>
-      </w:r>
-    </w:p>
-    <w:p>
-      <w:pPr>
-        <w:autoSpaceDE w:val="0"/>
-        <w:autoSpaceDN w:val="0"/>
-        <w:adjustRightInd w:val="0"/>
-        <w:spacing w:after="0" w:line="240" w:lineRule="auto"/>
-        <w:rPr>
-          <w:rFonts w:ascii="Consolas" w:hAnsi="Consolas" w:cs="Consolas"/>
-          <w:sz w:val="32"/>
-          <w:szCs w:val="32"/>
-          <w:u w:val="single"/>
-        </w:rPr>
-      </w:pPr>
-    </w:p>
-    <w:p>
-      <w:pPr>
-        <w:pStyle w:val="ListParagraph"/>
-        <w:numPr>
-          <w:ilvl w:val="0"/>
-          <w:numId w:val="5"/>
-        </w:numPr>
-        <w:autoSpaceDE w:val="0"/>
-        <w:autoSpaceDN w:val="0"/>
-        <w:adjustRightInd w:val="0"/>
-        <w:spacing w:after="0" w:line="240" w:lineRule="auto"/>
-        <w:rPr>
-          <w:rFonts w:ascii="Consolas" w:hAnsi="Consolas" w:cs="Consolas"/>
-          <w:color w:val="000000"/>
-          <w:sz w:val="28"/>
-          <w:szCs w:val="28"/>
-        </w:rPr>
-      </w:pPr>
-      <w:proofErr w:type="spellStart"/>
-      <w:r>
-        <w:rPr>
-          <w:rFonts w:ascii="Consolas" w:hAnsi="Consolas" w:cs="Consolas"/>
+    </w:p>
+    <w:p>
+      <w:pPr>
+        <w:pStyle w:val="Heading4"/>
+      </w:pPr>
+      <w:proofErr w:type="spellStart"/>
+      <w:r>
+        <w:t>Vector</w:t>
+      </w:r>
+      <w:proofErr w:type="spellEnd"/>
+      <w:r>
+        <w:t>&lt;</w:t>
+      </w:r>
+      <w:proofErr w:type="spellStart"/>
+      <w:r>
+        <w:rPr>
           <w:color w:val="2B91AF"/>
-          <w:sz w:val="28"/>
-          <w:szCs w:val="28"/>
-        </w:rPr>
-        <w:t>Vector</w:t>
-      </w:r>
-      <w:proofErr w:type="spellEnd"/>
-      <w:r>
-        <w:rPr>
-          <w:rFonts w:ascii="Consolas" w:hAnsi="Consolas" w:cs="Consolas"/>
-          <w:color w:val="000000"/>
-          <w:sz w:val="28"/>
-          <w:szCs w:val="28"/>
-        </w:rPr>
-        <w:t>&lt;</w:t>
-      </w:r>
-      <w:proofErr w:type="spellStart"/>
-      <w:r>
-        <w:rPr>
-          <w:rFonts w:ascii="Consolas" w:hAnsi="Consolas" w:cs="Consolas"/>
-          <w:color w:val="2B91AF"/>
-          <w:sz w:val="28"/>
-          <w:szCs w:val="28"/>
         </w:rPr>
         <w:t>Product</w:t>
       </w:r>
       <w:proofErr w:type="spellEnd"/>
       <w:r>
-        <w:rPr>
-          <w:rFonts w:ascii="Consolas" w:hAnsi="Consolas" w:cs="Consolas"/>
-          <w:color w:val="000000"/>
-          <w:sz w:val="28"/>
-          <w:szCs w:val="28"/>
-        </w:rPr>
         <w:t xml:space="preserve">&gt; </w:t>
       </w:r>
       <w:proofErr w:type="spellStart"/>
       <w:r>
-        <w:rPr>
-          <w:rFonts w:ascii="Consolas" w:hAnsi="Consolas" w:cs="Consolas"/>
-          <w:color w:val="000000"/>
-          <w:sz w:val="28"/>
-          <w:szCs w:val="28"/>
-        </w:rPr>
         <w:t>allProducts</w:t>
       </w:r>
       <w:proofErr w:type="spellEnd"/>
       <w:r>
-        <w:rPr>
-          <w:rFonts w:ascii="Consolas" w:hAnsi="Consolas" w:cs="Consolas"/>
-          <w:color w:val="000000"/>
-          <w:sz w:val="28"/>
-          <w:szCs w:val="28"/>
-        </w:rPr>
         <w:t>;</w:t>
       </w:r>
     </w:p>
@@ -4165,59 +4934,33 @@
     </w:p>
     <w:p>
       <w:pPr>
-        <w:pStyle w:val="ListParagraph"/>
-        <w:numPr>
-          <w:ilvl w:val="0"/>
-          <w:numId w:val="5"/>
-        </w:numPr>
-        <w:autoSpaceDE w:val="0"/>
-        <w:autoSpaceDN w:val="0"/>
-        <w:adjustRightInd w:val="0"/>
-        <w:spacing w:after="0" w:line="240" w:lineRule="auto"/>
-        <w:rPr>
-          <w:rFonts w:ascii="Consolas" w:hAnsi="Consolas" w:cs="Consolas"/>
-          <w:color w:val="000000"/>
-          <w:sz w:val="28"/>
-          <w:szCs w:val="28"/>
-        </w:rPr>
-      </w:pPr>
-      <w:proofErr w:type="spellStart"/>
-      <w:r>
-        <w:rPr>
-          <w:rFonts w:ascii="Consolas" w:hAnsi="Consolas" w:cs="Consolas"/>
-          <w:color w:val="2B91AF"/>
-          <w:sz w:val="28"/>
-          <w:szCs w:val="28"/>
-        </w:rPr>
+        <w:pStyle w:val="Heading4"/>
+        <w:rPr>
+          <w:color w:val="000000"/>
+        </w:rPr>
+      </w:pPr>
+      <w:proofErr w:type="spellStart"/>
+      <w:r>
         <w:t>StorageHouse</w:t>
       </w:r>
       <w:proofErr w:type="spellEnd"/>
       <w:r>
         <w:rPr>
-          <w:rFonts w:ascii="Consolas" w:hAnsi="Consolas" w:cs="Consolas"/>
-          <w:color w:val="000000"/>
-          <w:sz w:val="28"/>
-          <w:szCs w:val="28"/>
+          <w:color w:val="000000"/>
         </w:rPr>
         <w:t xml:space="preserve"> </w:t>
       </w:r>
       <w:proofErr w:type="spellStart"/>
       <w:r>
         <w:rPr>
-          <w:rFonts w:ascii="Consolas" w:hAnsi="Consolas" w:cs="Consolas"/>
-          <w:color w:val="000000"/>
-          <w:sz w:val="28"/>
-          <w:szCs w:val="28"/>
+          <w:color w:val="000000"/>
         </w:rPr>
         <w:t>warehouse</w:t>
       </w:r>
       <w:proofErr w:type="spellEnd"/>
       <w:r>
         <w:rPr>
-          <w:rFonts w:ascii="Consolas" w:hAnsi="Consolas" w:cs="Consolas"/>
-          <w:color w:val="000000"/>
-          <w:sz w:val="28"/>
-          <w:szCs w:val="28"/>
+          <w:color w:val="000000"/>
         </w:rPr>
         <w:t>;</w:t>
       </w:r>
@@ -4261,60 +5004,25 @@
     </w:p>
     <w:p>
       <w:pPr>
-        <w:pStyle w:val="ListParagraph"/>
-        <w:numPr>
-          <w:ilvl w:val="0"/>
-          <w:numId w:val="5"/>
-        </w:numPr>
-        <w:autoSpaceDE w:val="0"/>
-        <w:autoSpaceDN w:val="0"/>
-        <w:adjustRightInd w:val="0"/>
-        <w:spacing w:after="0" w:line="240" w:lineRule="auto"/>
-        <w:rPr>
-          <w:rFonts w:ascii="Consolas" w:hAnsi="Consolas" w:cs="Consolas"/>
-          <w:color w:val="000000"/>
-          <w:sz w:val="28"/>
-          <w:szCs w:val="28"/>
-        </w:rPr>
-      </w:pPr>
-      <w:proofErr w:type="spellStart"/>
-      <w:r>
-        <w:rPr>
-          <w:rFonts w:ascii="Consolas" w:hAnsi="Consolas" w:cs="Consolas"/>
+        <w:pStyle w:val="Heading4"/>
+      </w:pPr>
+      <w:proofErr w:type="spellStart"/>
+      <w:r>
+        <w:rPr>
           <w:color w:val="2B91AF"/>
-          <w:sz w:val="28"/>
-          <w:szCs w:val="28"/>
         </w:rPr>
         <w:t>String</w:t>
       </w:r>
       <w:proofErr w:type="spellEnd"/>
       <w:r>
-        <w:rPr>
-          <w:rFonts w:ascii="Consolas" w:hAnsi="Consolas" w:cs="Consolas"/>
-          <w:color w:val="000000"/>
-          <w:sz w:val="28"/>
-          <w:szCs w:val="28"/>
-        </w:rPr>
         <w:t xml:space="preserve"> </w:t>
       </w:r>
       <w:proofErr w:type="spellStart"/>
       <w:r>
-        <w:rPr>
-          <w:rFonts w:ascii="Consolas" w:hAnsi="Consolas" w:cs="Consolas"/>
-          <w:color w:val="000000"/>
-          <w:sz w:val="28"/>
-          <w:szCs w:val="28"/>
-        </w:rPr>
         <w:t>filename</w:t>
       </w:r>
       <w:proofErr w:type="spellEnd"/>
       <w:r>
-        <w:rPr>
-          <w:rFonts w:ascii="Consolas" w:hAnsi="Consolas" w:cs="Consolas"/>
-          <w:color w:val="000000"/>
-          <w:sz w:val="28"/>
-          <w:szCs w:val="28"/>
-        </w:rPr>
         <w:t>;</w:t>
       </w:r>
     </w:p>
@@ -4356,60 +5064,25 @@
     </w:p>
     <w:p>
       <w:pPr>
-        <w:pStyle w:val="ListParagraph"/>
-        <w:numPr>
-          <w:ilvl w:val="0"/>
-          <w:numId w:val="5"/>
-        </w:numPr>
-        <w:autoSpaceDE w:val="0"/>
-        <w:autoSpaceDN w:val="0"/>
-        <w:adjustRightInd w:val="0"/>
-        <w:spacing w:after="0" w:line="240" w:lineRule="auto"/>
-        <w:rPr>
-          <w:rFonts w:ascii="Consolas" w:hAnsi="Consolas" w:cs="Consolas"/>
-          <w:color w:val="000000"/>
-          <w:sz w:val="28"/>
-          <w:szCs w:val="28"/>
-        </w:rPr>
-      </w:pPr>
-      <w:proofErr w:type="spellStart"/>
-      <w:r>
-        <w:rPr>
-          <w:rFonts w:ascii="Consolas" w:hAnsi="Consolas" w:cs="Consolas"/>
+        <w:pStyle w:val="Heading4"/>
+      </w:pPr>
+      <w:proofErr w:type="spellStart"/>
+      <w:r>
+        <w:rPr>
           <w:color w:val="2B91AF"/>
-          <w:sz w:val="28"/>
-          <w:szCs w:val="28"/>
         </w:rPr>
         <w:t>Date</w:t>
       </w:r>
       <w:proofErr w:type="spellEnd"/>
       <w:r>
-        <w:rPr>
-          <w:rFonts w:ascii="Consolas" w:hAnsi="Consolas" w:cs="Consolas"/>
-          <w:color w:val="000000"/>
-          <w:sz w:val="28"/>
-          <w:szCs w:val="28"/>
-        </w:rPr>
         <w:t xml:space="preserve"> </w:t>
       </w:r>
       <w:proofErr w:type="spellStart"/>
       <w:r>
-        <w:rPr>
-          <w:rFonts w:ascii="Consolas" w:hAnsi="Consolas" w:cs="Consolas"/>
-          <w:color w:val="000000"/>
-          <w:sz w:val="28"/>
-          <w:szCs w:val="28"/>
-        </w:rPr>
         <w:t>currentDate</w:t>
       </w:r>
       <w:proofErr w:type="spellEnd"/>
       <w:r>
-        <w:rPr>
-          <w:rFonts w:ascii="Consolas" w:hAnsi="Consolas" w:cs="Consolas"/>
-          <w:color w:val="000000"/>
-          <w:sz w:val="28"/>
-          <w:szCs w:val="28"/>
-        </w:rPr>
         <w:t>;</w:t>
       </w:r>
     </w:p>
@@ -4437,72 +5110,48 @@
     </w:p>
     <w:p>
       <w:pPr>
-        <w:pStyle w:val="ListParagraph"/>
-        <w:numPr>
-          <w:ilvl w:val="0"/>
-          <w:numId w:val="5"/>
-        </w:numPr>
-        <w:autoSpaceDE w:val="0"/>
-        <w:autoSpaceDN w:val="0"/>
-        <w:adjustRightInd w:val="0"/>
-        <w:spacing w:after="0" w:line="240" w:lineRule="auto"/>
-        <w:rPr>
-          <w:rFonts w:ascii="Consolas" w:hAnsi="Consolas" w:cs="Consolas"/>
+        <w:pStyle w:val="Heading4"/>
+        <w:rPr>
           <w:sz w:val="44"/>
           <w:szCs w:val="44"/>
         </w:rPr>
       </w:pPr>
       <w:proofErr w:type="spellStart"/>
       <w:r>
-        <w:rPr>
-          <w:rFonts w:ascii="Consolas" w:hAnsi="Consolas" w:cs="Consolas"/>
-          <w:color w:val="2B91AF"/>
-          <w:sz w:val="28"/>
-          <w:szCs w:val="28"/>
-        </w:rPr>
         <w:t>Vector</w:t>
       </w:r>
       <w:proofErr w:type="spellEnd"/>
       <w:r>
         <w:rPr>
-          <w:rFonts w:ascii="Consolas" w:hAnsi="Consolas" w:cs="Consolas"/>
-          <w:color w:val="000000"/>
-          <w:sz w:val="28"/>
-          <w:szCs w:val="28"/>
+          <w:color w:val="000000"/>
         </w:rPr>
         <w:t>&lt;</w:t>
       </w:r>
       <w:proofErr w:type="spellStart"/>
       <w:r>
-        <w:rPr>
-          <w:rFonts w:ascii="Consolas" w:hAnsi="Consolas" w:cs="Consolas"/>
-          <w:color w:val="2B91AF"/>
-          <w:sz w:val="28"/>
-          <w:szCs w:val="28"/>
-        </w:rPr>
         <w:t>String</w:t>
       </w:r>
       <w:proofErr w:type="spellEnd"/>
       <w:r>
         <w:rPr>
-          <w:rFonts w:ascii="Consolas" w:hAnsi="Consolas" w:cs="Consolas"/>
-          <w:color w:val="000000"/>
-          <w:sz w:val="28"/>
-          <w:szCs w:val="28"/>
+          <w:color w:val="000000"/>
         </w:rPr>
         <w:t xml:space="preserve">&gt; </w:t>
       </w:r>
       <w:proofErr w:type="spellStart"/>
       <w:r>
         <w:rPr>
-          <w:rFonts w:ascii="Consolas" w:hAnsi="Consolas" w:cs="Consolas"/>
-          <w:color w:val="000000"/>
-          <w:sz w:val="28"/>
-          <w:szCs w:val="28"/>
-        </w:rPr>
-        <w:t>logs;</w:t>
-      </w:r>
-      <w:proofErr w:type="spellEnd"/>
+          <w:color w:val="000000"/>
+        </w:rPr>
+        <w:t>logs</w:t>
+      </w:r>
+      <w:proofErr w:type="spellEnd"/>
+      <w:r>
+        <w:rPr>
+          <w:color w:val="000000"/>
+        </w:rPr>
+        <w:t>;</w:t>
+      </w:r>
     </w:p>
     <w:p>
       <w:pPr>
@@ -4542,6 +5191,17 @@
     </w:p>
     <w:p>
       <w:pPr>
+        <w:pStyle w:val="Heading3"/>
+      </w:pPr>
+      <w:bookmarkStart w:id="15" w:name="_Toc42956479"/>
+      <w:r>
+        <w:lastRenderedPageBreak/>
+        <w:t>Потребителски интерфейс:</w:t>
+      </w:r>
+      <w:bookmarkEnd w:id="15"/>
+    </w:p>
+    <w:p>
+      <w:pPr>
         <w:pStyle w:val="ListParagraph"/>
         <w:autoSpaceDE w:val="0"/>
         <w:autoSpaceDN w:val="0"/>
@@ -4549,20 +5209,10 @@
         <w:spacing w:after="0" w:line="240" w:lineRule="auto"/>
         <w:rPr>
           <w:rFonts w:ascii="Consolas" w:hAnsi="Consolas" w:cs="Consolas"/>
-          <w:sz w:val="32"/>
-          <w:szCs w:val="32"/>
-          <w:u w:val="single"/>
-        </w:rPr>
-      </w:pPr>
-      <w:r>
-        <w:rPr>
-          <w:rFonts w:ascii="Consolas" w:hAnsi="Consolas" w:cs="Consolas"/>
-          <w:sz w:val="32"/>
-          <w:szCs w:val="32"/>
-          <w:u w:val="single"/>
-        </w:rPr>
-        <w:t>Потребителски интерфейс:</w:t>
-      </w:r>
+          <w:sz w:val="28"/>
+          <w:szCs w:val="28"/>
+        </w:rPr>
+      </w:pPr>
     </w:p>
     <w:p>
       <w:pPr>
@@ -4577,6 +5227,14 @@
           <w:szCs w:val="28"/>
         </w:rPr>
       </w:pPr>
+      <w:r>
+        <w:rPr>
+          <w:rFonts w:ascii="Consolas" w:hAnsi="Consolas" w:cs="Consolas"/>
+          <w:sz w:val="28"/>
+          <w:szCs w:val="28"/>
+        </w:rPr>
+        <w:t>Използват се 2 менюта в програмата.</w:t>
+      </w:r>
     </w:p>
     <w:p>
       <w:pPr>
@@ -4591,13 +5249,372 @@
           <w:szCs w:val="28"/>
         </w:rPr>
       </w:pPr>
-      <w:r>
-        <w:rPr>
-          <w:rFonts w:ascii="Consolas" w:hAnsi="Consolas" w:cs="Consolas"/>
-          <w:sz w:val="28"/>
-          <w:szCs w:val="28"/>
-        </w:rPr>
-        <w:t>Използват се 2 менюта в програмата.</w:t>
+    </w:p>
+    <w:p>
+      <w:pPr>
+        <w:pStyle w:val="Heading4"/>
+        <w:rPr>
+          <w:rFonts w:ascii="Consolas" w:hAnsi="Consolas" w:cs="Consolas"/>
+          <w:sz w:val="28"/>
+          <w:szCs w:val="28"/>
+          <w:lang w:val="en-US"/>
+        </w:rPr>
+      </w:pPr>
+      <w:proofErr w:type="spellStart"/>
+      <w:r>
+        <w:rPr>
+          <w:rStyle w:val="Heading4Char"/>
+        </w:rPr>
+        <w:t>Menu</w:t>
+      </w:r>
+      <w:proofErr w:type="spellEnd"/>
+      <w:r>
+        <w:rPr>
+          <w:rStyle w:val="Heading4Char"/>
+        </w:rPr>
+        <w:t>()</w:t>
+      </w:r>
+    </w:p>
+    <w:p>
+      <w:pPr>
+        <w:pStyle w:val="ListParagraph"/>
+        <w:rPr>
+          <w:rFonts w:ascii="Consolas" w:hAnsi="Consolas" w:cs="Consolas"/>
+          <w:sz w:val="28"/>
+          <w:szCs w:val="28"/>
+        </w:rPr>
+      </w:pPr>
+      <w:r>
+        <w:rPr>
+          <w:rFonts w:ascii="Consolas" w:hAnsi="Consolas" w:cs="Consolas"/>
+          <w:sz w:val="28"/>
+          <w:szCs w:val="28"/>
+        </w:rPr>
+        <w:t xml:space="preserve">Това е главното меню на програмата, чрез който се работи с файловете. Реализирани са следните функционалности: </w:t>
+      </w:r>
+    </w:p>
+    <w:p>
+      <w:pPr>
+        <w:pStyle w:val="ListParagraph"/>
+        <w:ind w:left="1440"/>
+        <w:rPr>
+          <w:rFonts w:ascii="Consolas" w:hAnsi="Consolas" w:cs="Consolas"/>
+          <w:sz w:val="28"/>
+          <w:szCs w:val="28"/>
+        </w:rPr>
+      </w:pPr>
+      <w:proofErr w:type="spellStart"/>
+      <w:r>
+        <w:rPr>
+          <w:rFonts w:ascii="Consolas" w:hAnsi="Consolas" w:cs="Consolas"/>
+          <w:sz w:val="28"/>
+          <w:szCs w:val="28"/>
+        </w:rPr>
+        <w:t>void</w:t>
+      </w:r>
+      <w:proofErr w:type="spellEnd"/>
+      <w:r>
+        <w:rPr>
+          <w:rFonts w:ascii="Consolas" w:hAnsi="Consolas" w:cs="Consolas"/>
+          <w:sz w:val="28"/>
+          <w:szCs w:val="28"/>
+        </w:rPr>
+        <w:t xml:space="preserve"> </w:t>
+      </w:r>
+      <w:proofErr w:type="spellStart"/>
+      <w:r>
+        <w:rPr>
+          <w:rFonts w:ascii="Consolas" w:hAnsi="Consolas" w:cs="Consolas"/>
+          <w:sz w:val="28"/>
+          <w:szCs w:val="28"/>
+        </w:rPr>
+        <w:t>Open</w:t>
+      </w:r>
+      <w:proofErr w:type="spellEnd"/>
+      <w:r>
+        <w:rPr>
+          <w:rFonts w:ascii="Consolas" w:hAnsi="Consolas" w:cs="Consolas"/>
+          <w:sz w:val="28"/>
+          <w:szCs w:val="28"/>
+        </w:rPr>
+        <w:t>();</w:t>
+      </w:r>
+      <w:r>
+        <w:rPr>
+          <w:rFonts w:ascii="Consolas" w:hAnsi="Consolas" w:cs="Consolas"/>
+          <w:sz w:val="28"/>
+          <w:szCs w:val="28"/>
+          <w:lang w:val="en-US"/>
+        </w:rPr>
+        <w:t xml:space="preserve"> </w:t>
+      </w:r>
+      <w:proofErr w:type="spellStart"/>
+      <w:r>
+        <w:rPr>
+          <w:rFonts w:ascii="Consolas" w:hAnsi="Consolas" w:cs="Consolas"/>
+          <w:sz w:val="28"/>
+          <w:szCs w:val="28"/>
+        </w:rPr>
+        <w:t>void</w:t>
+      </w:r>
+      <w:proofErr w:type="spellEnd"/>
+      <w:r>
+        <w:rPr>
+          <w:rFonts w:ascii="Consolas" w:hAnsi="Consolas" w:cs="Consolas"/>
+          <w:sz w:val="28"/>
+          <w:szCs w:val="28"/>
+        </w:rPr>
+        <w:t xml:space="preserve"> </w:t>
+      </w:r>
+      <w:proofErr w:type="spellStart"/>
+      <w:r>
+        <w:rPr>
+          <w:rFonts w:ascii="Consolas" w:hAnsi="Consolas" w:cs="Consolas"/>
+          <w:sz w:val="28"/>
+          <w:szCs w:val="28"/>
+        </w:rPr>
+        <w:t>Close</w:t>
+      </w:r>
+      <w:proofErr w:type="spellEnd"/>
+      <w:r>
+        <w:rPr>
+          <w:rFonts w:ascii="Consolas" w:hAnsi="Consolas" w:cs="Consolas"/>
+          <w:sz w:val="28"/>
+          <w:szCs w:val="28"/>
+        </w:rPr>
+        <w:t>();</w:t>
+      </w:r>
+      <w:r>
+        <w:rPr>
+          <w:rFonts w:ascii="Consolas" w:hAnsi="Consolas" w:cs="Consolas"/>
+          <w:sz w:val="28"/>
+          <w:szCs w:val="28"/>
+          <w:lang w:val="en-US"/>
+        </w:rPr>
+        <w:t xml:space="preserve"> </w:t>
+      </w:r>
+      <w:proofErr w:type="spellStart"/>
+      <w:r>
+        <w:rPr>
+          <w:rFonts w:ascii="Consolas" w:hAnsi="Consolas" w:cs="Consolas"/>
+          <w:sz w:val="28"/>
+          <w:szCs w:val="28"/>
+        </w:rPr>
+        <w:t>void</w:t>
+      </w:r>
+      <w:proofErr w:type="spellEnd"/>
+      <w:r>
+        <w:rPr>
+          <w:rFonts w:ascii="Consolas" w:hAnsi="Consolas" w:cs="Consolas"/>
+          <w:sz w:val="28"/>
+          <w:szCs w:val="28"/>
+        </w:rPr>
+        <w:t xml:space="preserve"> Save();</w:t>
+      </w:r>
+      <w:r>
+        <w:rPr>
+          <w:rFonts w:ascii="Consolas" w:hAnsi="Consolas" w:cs="Consolas"/>
+          <w:sz w:val="28"/>
+          <w:szCs w:val="28"/>
+          <w:lang w:val="en-US"/>
+        </w:rPr>
+        <w:t xml:space="preserve"> </w:t>
+      </w:r>
+      <w:proofErr w:type="spellStart"/>
+      <w:r>
+        <w:rPr>
+          <w:rFonts w:ascii="Consolas" w:hAnsi="Consolas" w:cs="Consolas"/>
+          <w:sz w:val="28"/>
+          <w:szCs w:val="28"/>
+        </w:rPr>
+        <w:t>voiSaveAs</w:t>
+      </w:r>
+      <w:proofErr w:type="spellEnd"/>
+      <w:r>
+        <w:rPr>
+          <w:rFonts w:ascii="Consolas" w:hAnsi="Consolas" w:cs="Consolas"/>
+          <w:sz w:val="28"/>
+          <w:szCs w:val="28"/>
+        </w:rPr>
+        <w:t>();</w:t>
+      </w:r>
+      <w:r>
+        <w:rPr>
+          <w:rFonts w:ascii="Consolas" w:hAnsi="Consolas" w:cs="Consolas"/>
+          <w:sz w:val="28"/>
+          <w:szCs w:val="28"/>
+          <w:lang w:val="en-US"/>
+        </w:rPr>
+        <w:t xml:space="preserve"> </w:t>
+      </w:r>
+      <w:proofErr w:type="spellStart"/>
+      <w:r>
+        <w:rPr>
+          <w:rFonts w:ascii="Consolas" w:hAnsi="Consolas" w:cs="Consolas"/>
+          <w:sz w:val="28"/>
+          <w:szCs w:val="28"/>
+        </w:rPr>
+        <w:t>void</w:t>
+      </w:r>
+      <w:proofErr w:type="spellEnd"/>
+      <w:r>
+        <w:rPr>
+          <w:rFonts w:ascii="Consolas" w:hAnsi="Consolas" w:cs="Consolas"/>
+          <w:sz w:val="28"/>
+          <w:szCs w:val="28"/>
+        </w:rPr>
+        <w:t xml:space="preserve"> Help();</w:t>
+      </w:r>
+      <w:r>
+        <w:rPr>
+          <w:rFonts w:ascii="Consolas" w:hAnsi="Consolas" w:cs="Consolas"/>
+          <w:sz w:val="28"/>
+          <w:szCs w:val="28"/>
+          <w:lang w:val="en-US"/>
+        </w:rPr>
+        <w:t xml:space="preserve"> </w:t>
+      </w:r>
+      <w:proofErr w:type="spellStart"/>
+      <w:r>
+        <w:rPr>
+          <w:rFonts w:ascii="Consolas" w:hAnsi="Consolas" w:cs="Consolas"/>
+          <w:sz w:val="28"/>
+          <w:szCs w:val="28"/>
+        </w:rPr>
+        <w:t>void</w:t>
+      </w:r>
+      <w:proofErr w:type="spellEnd"/>
+      <w:r>
+        <w:rPr>
+          <w:rFonts w:ascii="Consolas" w:hAnsi="Consolas" w:cs="Consolas"/>
+          <w:sz w:val="28"/>
+          <w:szCs w:val="28"/>
+        </w:rPr>
+        <w:t xml:space="preserve"> </w:t>
+      </w:r>
+      <w:proofErr w:type="spellStart"/>
+      <w:r>
+        <w:rPr>
+          <w:rFonts w:ascii="Consolas" w:hAnsi="Consolas" w:cs="Consolas"/>
+          <w:sz w:val="28"/>
+          <w:szCs w:val="28"/>
+        </w:rPr>
+        <w:t>exit</w:t>
+      </w:r>
+      <w:proofErr w:type="spellEnd"/>
+      <w:r>
+        <w:rPr>
+          <w:rFonts w:ascii="Consolas" w:hAnsi="Consolas" w:cs="Consolas"/>
+          <w:sz w:val="28"/>
+          <w:szCs w:val="28"/>
+        </w:rPr>
+        <w:t>();</w:t>
+      </w:r>
+    </w:p>
+    <w:p>
+      <w:pPr>
+        <w:pStyle w:val="ListParagraph"/>
+        <w:ind w:left="1440"/>
+        <w:rPr>
+          <w:rFonts w:ascii="Consolas" w:hAnsi="Consolas" w:cs="Consolas"/>
+          <w:sz w:val="28"/>
+          <w:szCs w:val="28"/>
+        </w:rPr>
+      </w:pPr>
+    </w:p>
+    <w:p>
+      <w:pPr>
+        <w:ind w:left="720"/>
+        <w:rPr>
+          <w:rFonts w:ascii="Consolas" w:hAnsi="Consolas" w:cs="Consolas"/>
+          <w:sz w:val="28"/>
+          <w:szCs w:val="28"/>
+        </w:rPr>
+      </w:pPr>
+      <w:r>
+        <w:rPr>
+          <w:rFonts w:ascii="Consolas" w:hAnsi="Consolas" w:cs="Consolas"/>
+          <w:sz w:val="28"/>
+          <w:szCs w:val="28"/>
+        </w:rPr>
+        <w:t xml:space="preserve">За следена дали вече е отворен/зареден файл се използва </w:t>
+      </w:r>
+      <w:r>
+        <w:rPr>
+          <w:rFonts w:ascii="Consolas" w:hAnsi="Consolas" w:cs="Consolas"/>
+          <w:sz w:val="28"/>
+          <w:szCs w:val="28"/>
+          <w:lang w:val="en-US"/>
+        </w:rPr>
+        <w:t xml:space="preserve">string-a </w:t>
+      </w:r>
+      <w:proofErr w:type="spellStart"/>
+      <w:r>
+        <w:rPr>
+          <w:rFonts w:ascii="Consolas" w:hAnsi="Consolas" w:cs="Consolas"/>
+          <w:sz w:val="28"/>
+          <w:szCs w:val="28"/>
+          <w:lang w:val="en-US"/>
+        </w:rPr>
+        <w:t>filenam</w:t>
+      </w:r>
+      <w:proofErr w:type="spellEnd"/>
+      <w:r>
+        <w:rPr>
+          <w:rFonts w:ascii="Consolas" w:hAnsi="Consolas" w:cs="Consolas"/>
+          <w:sz w:val="28"/>
+          <w:szCs w:val="28"/>
+        </w:rPr>
+        <w:t>е</w:t>
+      </w:r>
+      <w:r>
+        <w:rPr>
+          <w:rFonts w:ascii="Consolas" w:hAnsi="Consolas" w:cs="Consolas"/>
+          <w:sz w:val="28"/>
+          <w:szCs w:val="28"/>
+          <w:lang w:val="en-US"/>
+        </w:rPr>
+        <w:t xml:space="preserve">. </w:t>
+      </w:r>
+      <w:r>
+        <w:rPr>
+          <w:rFonts w:ascii="Consolas" w:hAnsi="Consolas" w:cs="Consolas"/>
+          <w:sz w:val="28"/>
+          <w:szCs w:val="28"/>
+        </w:rPr>
+        <w:t>При затваряне или запаметяване на файл (освобождаване на паметта на програмата) стринга се нулира, което означава, че няма отворен файл.</w:t>
+      </w:r>
+    </w:p>
+    <w:p>
+      <w:pPr>
+        <w:pStyle w:val="ListParagraph"/>
+        <w:rPr>
+          <w:rFonts w:ascii="Consolas" w:hAnsi="Consolas" w:cs="Consolas"/>
+          <w:sz w:val="28"/>
+          <w:szCs w:val="28"/>
+        </w:rPr>
+      </w:pPr>
+    </w:p>
+    <w:p>
+      <w:pPr>
+        <w:pStyle w:val="Heading4"/>
+        <w:rPr>
+          <w:rStyle w:val="Heading5Char"/>
+        </w:rPr>
+      </w:pPr>
+      <w:proofErr w:type="spellStart"/>
+      <w:r>
+        <w:rPr>
+          <w:rStyle w:val="Heading4Char"/>
+        </w:rPr>
+        <w:t>ProdManagement</w:t>
+      </w:r>
+      <w:proofErr w:type="spellEnd"/>
+      <w:r>
+        <w:rPr>
+          <w:rStyle w:val="Heading4Char"/>
+        </w:rPr>
+        <w:t>()</w:t>
       </w:r>
     </w:p>
     <w:p>
@@ -4609,363 +5626,18 @@
         <w:spacing w:after="0" w:line="240" w:lineRule="auto"/>
         <w:rPr>
           <w:rFonts w:ascii="Consolas" w:hAnsi="Consolas" w:cs="Consolas"/>
-          <w:sz w:val="28"/>
-          <w:szCs w:val="28"/>
-        </w:rPr>
-      </w:pPr>
-    </w:p>
-    <w:p>
-      <w:pPr>
-        <w:pStyle w:val="ListParagraph"/>
-        <w:rPr>
-          <w:rFonts w:ascii="Consolas" w:hAnsi="Consolas" w:cs="Consolas"/>
-          <w:sz w:val="28"/>
-          <w:szCs w:val="28"/>
-        </w:rPr>
-      </w:pPr>
-      <w:proofErr w:type="gramStart"/>
-      <w:r>
-        <w:rPr>
-          <w:rFonts w:ascii="Consolas" w:hAnsi="Consolas" w:cs="Consolas"/>
-          <w:b/>
-          <w:bCs/>
-          <w:sz w:val="28"/>
-          <w:szCs w:val="28"/>
-          <w:lang w:val="en-US"/>
-        </w:rPr>
-        <w:t>Menu(</w:t>
-      </w:r>
-      <w:proofErr w:type="gramEnd"/>
-      <w:r>
-        <w:rPr>
-          <w:rFonts w:ascii="Consolas" w:hAnsi="Consolas" w:cs="Consolas"/>
-          <w:b/>
-          <w:bCs/>
-          <w:sz w:val="28"/>
-          <w:szCs w:val="28"/>
-          <w:lang w:val="en-US"/>
-        </w:rPr>
-        <w:t>):</w:t>
-      </w:r>
-      <w:r>
-        <w:rPr>
-          <w:rFonts w:ascii="Consolas" w:hAnsi="Consolas" w:cs="Consolas"/>
-          <w:sz w:val="28"/>
-          <w:szCs w:val="28"/>
-          <w:lang w:val="en-US"/>
-        </w:rPr>
-        <w:t xml:space="preserve"> </w:t>
-      </w:r>
-      <w:r>
-        <w:rPr>
-          <w:rFonts w:ascii="Consolas" w:hAnsi="Consolas" w:cs="Consolas"/>
-          <w:sz w:val="28"/>
-          <w:szCs w:val="28"/>
-        </w:rPr>
-        <w:t xml:space="preserve">Това е главното меню на програмата, чрез който се работи с файловете. Реализирани са следните функционалности: </w:t>
-      </w:r>
-    </w:p>
-    <w:p>
-      <w:pPr>
-        <w:pStyle w:val="ListParagraph"/>
-        <w:ind w:left="1440"/>
-        <w:rPr>
-          <w:rFonts w:ascii="Consolas" w:hAnsi="Consolas" w:cs="Consolas"/>
-          <w:sz w:val="28"/>
-          <w:szCs w:val="28"/>
-        </w:rPr>
-      </w:pPr>
-      <w:proofErr w:type="spellStart"/>
-      <w:r>
-        <w:rPr>
-          <w:rFonts w:ascii="Consolas" w:hAnsi="Consolas" w:cs="Consolas"/>
-          <w:sz w:val="28"/>
-          <w:szCs w:val="28"/>
-        </w:rPr>
-        <w:t>void</w:t>
-      </w:r>
-      <w:proofErr w:type="spellEnd"/>
-      <w:r>
-        <w:rPr>
-          <w:rFonts w:ascii="Consolas" w:hAnsi="Consolas" w:cs="Consolas"/>
-          <w:sz w:val="28"/>
-          <w:szCs w:val="28"/>
-        </w:rPr>
-        <w:t xml:space="preserve"> </w:t>
-      </w:r>
-      <w:proofErr w:type="spellStart"/>
-      <w:r>
-        <w:rPr>
-          <w:rFonts w:ascii="Consolas" w:hAnsi="Consolas" w:cs="Consolas"/>
-          <w:sz w:val="28"/>
-          <w:szCs w:val="28"/>
-        </w:rPr>
-        <w:t>Open</w:t>
-      </w:r>
-      <w:proofErr w:type="spellEnd"/>
-      <w:r>
-        <w:rPr>
-          <w:rFonts w:ascii="Consolas" w:hAnsi="Consolas" w:cs="Consolas"/>
-          <w:sz w:val="28"/>
-          <w:szCs w:val="28"/>
-        </w:rPr>
-        <w:t>();</w:t>
-      </w:r>
-      <w:r>
-        <w:rPr>
-          <w:rFonts w:ascii="Consolas" w:hAnsi="Consolas" w:cs="Consolas"/>
-          <w:sz w:val="28"/>
-          <w:szCs w:val="28"/>
-          <w:lang w:val="en-US"/>
-        </w:rPr>
-        <w:t xml:space="preserve"> </w:t>
-      </w:r>
-      <w:proofErr w:type="spellStart"/>
-      <w:r>
-        <w:rPr>
-          <w:rFonts w:ascii="Consolas" w:hAnsi="Consolas" w:cs="Consolas"/>
-          <w:sz w:val="28"/>
-          <w:szCs w:val="28"/>
-        </w:rPr>
-        <w:t>void</w:t>
-      </w:r>
-      <w:proofErr w:type="spellEnd"/>
-      <w:r>
-        <w:rPr>
-          <w:rFonts w:ascii="Consolas" w:hAnsi="Consolas" w:cs="Consolas"/>
-          <w:sz w:val="28"/>
-          <w:szCs w:val="28"/>
-        </w:rPr>
-        <w:t xml:space="preserve"> </w:t>
-      </w:r>
-      <w:proofErr w:type="spellStart"/>
-      <w:r>
-        <w:rPr>
-          <w:rFonts w:ascii="Consolas" w:hAnsi="Consolas" w:cs="Consolas"/>
-          <w:sz w:val="28"/>
-          <w:szCs w:val="28"/>
-        </w:rPr>
-        <w:t>Close</w:t>
-      </w:r>
-      <w:proofErr w:type="spellEnd"/>
-      <w:r>
-        <w:rPr>
-          <w:rFonts w:ascii="Consolas" w:hAnsi="Consolas" w:cs="Consolas"/>
-          <w:sz w:val="28"/>
-          <w:szCs w:val="28"/>
-        </w:rPr>
-        <w:t>();</w:t>
-      </w:r>
-      <w:r>
-        <w:rPr>
-          <w:rFonts w:ascii="Consolas" w:hAnsi="Consolas" w:cs="Consolas"/>
-          <w:sz w:val="28"/>
-          <w:szCs w:val="28"/>
-          <w:lang w:val="en-US"/>
-        </w:rPr>
-        <w:t xml:space="preserve"> </w:t>
-      </w:r>
-      <w:proofErr w:type="spellStart"/>
-      <w:r>
-        <w:rPr>
-          <w:rFonts w:ascii="Consolas" w:hAnsi="Consolas" w:cs="Consolas"/>
-          <w:sz w:val="28"/>
-          <w:szCs w:val="28"/>
-        </w:rPr>
-        <w:t>void</w:t>
-      </w:r>
-      <w:proofErr w:type="spellEnd"/>
-      <w:r>
-        <w:rPr>
-          <w:rFonts w:ascii="Consolas" w:hAnsi="Consolas" w:cs="Consolas"/>
-          <w:sz w:val="28"/>
-          <w:szCs w:val="28"/>
-        </w:rPr>
-        <w:t xml:space="preserve"> Save();</w:t>
-      </w:r>
-      <w:r>
-        <w:rPr>
-          <w:rFonts w:ascii="Consolas" w:hAnsi="Consolas" w:cs="Consolas"/>
-          <w:sz w:val="28"/>
-          <w:szCs w:val="28"/>
-          <w:lang w:val="en-US"/>
-        </w:rPr>
-        <w:t xml:space="preserve"> </w:t>
-      </w:r>
-      <w:proofErr w:type="spellStart"/>
-      <w:r>
-        <w:rPr>
-          <w:rFonts w:ascii="Consolas" w:hAnsi="Consolas" w:cs="Consolas"/>
-          <w:sz w:val="28"/>
-          <w:szCs w:val="28"/>
-        </w:rPr>
-        <w:t>voiSaveAs</w:t>
-      </w:r>
-      <w:proofErr w:type="spellEnd"/>
-      <w:r>
-        <w:rPr>
-          <w:rFonts w:ascii="Consolas" w:hAnsi="Consolas" w:cs="Consolas"/>
-          <w:sz w:val="28"/>
-          <w:szCs w:val="28"/>
-        </w:rPr>
-        <w:t>();</w:t>
-      </w:r>
-      <w:r>
-        <w:rPr>
-          <w:rFonts w:ascii="Consolas" w:hAnsi="Consolas" w:cs="Consolas"/>
-          <w:sz w:val="28"/>
-          <w:szCs w:val="28"/>
-          <w:lang w:val="en-US"/>
-        </w:rPr>
-        <w:t xml:space="preserve"> </w:t>
-      </w:r>
-      <w:proofErr w:type="spellStart"/>
-      <w:r>
-        <w:rPr>
-          <w:rFonts w:ascii="Consolas" w:hAnsi="Consolas" w:cs="Consolas"/>
-          <w:sz w:val="28"/>
-          <w:szCs w:val="28"/>
-        </w:rPr>
-        <w:t>void</w:t>
-      </w:r>
-      <w:proofErr w:type="spellEnd"/>
-      <w:r>
-        <w:rPr>
-          <w:rFonts w:ascii="Consolas" w:hAnsi="Consolas" w:cs="Consolas"/>
-          <w:sz w:val="28"/>
-          <w:szCs w:val="28"/>
-        </w:rPr>
-        <w:t xml:space="preserve"> Help();</w:t>
-      </w:r>
-      <w:r>
-        <w:rPr>
-          <w:rFonts w:ascii="Consolas" w:hAnsi="Consolas" w:cs="Consolas"/>
-          <w:sz w:val="28"/>
-          <w:szCs w:val="28"/>
-          <w:lang w:val="en-US"/>
-        </w:rPr>
-        <w:t xml:space="preserve"> </w:t>
-      </w:r>
-      <w:proofErr w:type="spellStart"/>
-      <w:r>
-        <w:rPr>
-          <w:rFonts w:ascii="Consolas" w:hAnsi="Consolas" w:cs="Consolas"/>
-          <w:sz w:val="28"/>
-          <w:szCs w:val="28"/>
-        </w:rPr>
-        <w:t>void</w:t>
-      </w:r>
-      <w:proofErr w:type="spellEnd"/>
-      <w:r>
-        <w:rPr>
-          <w:rFonts w:ascii="Consolas" w:hAnsi="Consolas" w:cs="Consolas"/>
-          <w:sz w:val="28"/>
-          <w:szCs w:val="28"/>
-        </w:rPr>
-        <w:t xml:space="preserve"> </w:t>
-      </w:r>
-      <w:proofErr w:type="spellStart"/>
-      <w:r>
-        <w:rPr>
-          <w:rFonts w:ascii="Consolas" w:hAnsi="Consolas" w:cs="Consolas"/>
-          <w:sz w:val="28"/>
-          <w:szCs w:val="28"/>
-        </w:rPr>
-        <w:t>exit</w:t>
-      </w:r>
-      <w:proofErr w:type="spellEnd"/>
-      <w:r>
-        <w:rPr>
-          <w:rFonts w:ascii="Consolas" w:hAnsi="Consolas" w:cs="Consolas"/>
-          <w:sz w:val="28"/>
-          <w:szCs w:val="28"/>
-        </w:rPr>
-        <w:t>();</w:t>
-      </w:r>
-    </w:p>
-    <w:p>
-      <w:pPr>
-        <w:pStyle w:val="ListParagraph"/>
-        <w:ind w:left="1440"/>
-        <w:rPr>
-          <w:rFonts w:ascii="Consolas" w:hAnsi="Consolas" w:cs="Consolas"/>
-          <w:sz w:val="28"/>
-          <w:szCs w:val="28"/>
-        </w:rPr>
-      </w:pPr>
-    </w:p>
-    <w:p>
-      <w:pPr>
-        <w:ind w:left="720"/>
-        <w:rPr>
-          <w:rFonts w:ascii="Consolas" w:hAnsi="Consolas" w:cs="Consolas"/>
-          <w:sz w:val="28"/>
-          <w:szCs w:val="28"/>
-        </w:rPr>
-      </w:pPr>
-      <w:r>
-        <w:rPr>
-          <w:rFonts w:ascii="Consolas" w:hAnsi="Consolas" w:cs="Consolas"/>
-          <w:sz w:val="28"/>
-          <w:szCs w:val="28"/>
-        </w:rPr>
-        <w:t xml:space="preserve">За следена дали вече е отворен/зареден файл се използва </w:t>
-      </w:r>
-      <w:r>
-        <w:rPr>
-          <w:rFonts w:ascii="Consolas" w:hAnsi="Consolas" w:cs="Consolas"/>
-          <w:sz w:val="28"/>
-          <w:szCs w:val="28"/>
-          <w:lang w:val="en-US"/>
-        </w:rPr>
-        <w:t xml:space="preserve">string-a </w:t>
-      </w:r>
-      <w:proofErr w:type="spellStart"/>
-      <w:r>
-        <w:rPr>
-          <w:rFonts w:ascii="Consolas" w:hAnsi="Consolas" w:cs="Consolas"/>
-          <w:sz w:val="28"/>
-          <w:szCs w:val="28"/>
-          <w:lang w:val="en-US"/>
-        </w:rPr>
-        <w:t>filenam</w:t>
-      </w:r>
-      <w:proofErr w:type="spellEnd"/>
-      <w:r>
-        <w:rPr>
-          <w:rFonts w:ascii="Consolas" w:hAnsi="Consolas" w:cs="Consolas"/>
-          <w:sz w:val="28"/>
-          <w:szCs w:val="28"/>
-        </w:rPr>
-        <w:t>е</w:t>
-      </w:r>
-      <w:r>
-        <w:rPr>
-          <w:rFonts w:ascii="Consolas" w:hAnsi="Consolas" w:cs="Consolas"/>
-          <w:sz w:val="28"/>
-          <w:szCs w:val="28"/>
-          <w:lang w:val="en-US"/>
-        </w:rPr>
-        <w:t xml:space="preserve">. </w:t>
-      </w:r>
-      <w:r>
-        <w:rPr>
-          <w:rFonts w:ascii="Consolas" w:hAnsi="Consolas" w:cs="Consolas"/>
-          <w:sz w:val="28"/>
-          <w:szCs w:val="28"/>
-        </w:rPr>
-        <w:t>При затваряне или запаметяване на файл (освобождаване на паметта на програмата) стринга се нулира, което означава, че няма отворен файл.</w:t>
-      </w:r>
-    </w:p>
-    <w:p>
-      <w:pPr>
-        <w:pStyle w:val="ListParagraph"/>
-        <w:rPr>
-          <w:rFonts w:ascii="Consolas" w:hAnsi="Consolas" w:cs="Consolas"/>
-          <w:sz w:val="28"/>
-          <w:szCs w:val="28"/>
-        </w:rPr>
-      </w:pPr>
+          <w:sz w:val="24"/>
+          <w:szCs w:val="24"/>
+        </w:rPr>
+      </w:pPr>
+      <w:r>
+        <w:rPr>
+          <w:rFonts w:ascii="Consolas" w:hAnsi="Consolas" w:cs="Consolas"/>
+          <w:sz w:val="24"/>
+          <w:szCs w:val="24"/>
+        </w:rPr>
+        <w:t>Това е функционалното меню на програмата, чрез който потребителят работи със склада:</w:t>
+      </w:r>
     </w:p>
     <w:p>
       <w:pPr>
@@ -4980,16 +5652,358 @@
           <w:szCs w:val="24"/>
         </w:rPr>
       </w:pPr>
+    </w:p>
+    <w:p>
+      <w:pPr>
+        <w:pStyle w:val="ListParagraph"/>
+        <w:rPr>
+          <w:rFonts w:ascii="Consolas" w:hAnsi="Consolas" w:cs="Consolas"/>
+          <w:sz w:val="24"/>
+          <w:szCs w:val="24"/>
+        </w:rPr>
+      </w:pPr>
+      <w:proofErr w:type="spellStart"/>
+      <w:r>
+        <w:rPr>
+          <w:rFonts w:ascii="Consolas" w:hAnsi="Consolas" w:cs="Consolas"/>
+          <w:sz w:val="24"/>
+          <w:szCs w:val="24"/>
+        </w:rPr>
+        <w:t>void</w:t>
+      </w:r>
+      <w:proofErr w:type="spellEnd"/>
+      <w:r>
+        <w:rPr>
+          <w:rFonts w:ascii="Consolas" w:hAnsi="Consolas" w:cs="Consolas"/>
+          <w:sz w:val="24"/>
+          <w:szCs w:val="24"/>
+        </w:rPr>
+        <w:t xml:space="preserve"> </w:t>
+      </w:r>
+      <w:proofErr w:type="spellStart"/>
+      <w:r>
+        <w:rPr>
+          <w:rFonts w:ascii="Consolas" w:hAnsi="Consolas" w:cs="Consolas"/>
+          <w:sz w:val="24"/>
+          <w:szCs w:val="24"/>
+        </w:rPr>
+        <w:t>Print</w:t>
+      </w:r>
+      <w:proofErr w:type="spellEnd"/>
+      <w:r>
+        <w:rPr>
+          <w:rFonts w:ascii="Consolas" w:hAnsi="Consolas" w:cs="Consolas"/>
+          <w:sz w:val="24"/>
+          <w:szCs w:val="24"/>
+        </w:rPr>
+        <w:t xml:space="preserve">(); </w:t>
+      </w:r>
+      <w:proofErr w:type="spellStart"/>
+      <w:r>
+        <w:rPr>
+          <w:rFonts w:ascii="Consolas" w:hAnsi="Consolas" w:cs="Consolas"/>
+          <w:sz w:val="24"/>
+          <w:szCs w:val="24"/>
+        </w:rPr>
+        <w:t>void</w:t>
+      </w:r>
+      <w:proofErr w:type="spellEnd"/>
+      <w:r>
+        <w:rPr>
+          <w:rFonts w:ascii="Consolas" w:hAnsi="Consolas" w:cs="Consolas"/>
+          <w:sz w:val="24"/>
+          <w:szCs w:val="24"/>
+        </w:rPr>
+        <w:t xml:space="preserve"> </w:t>
+      </w:r>
+      <w:proofErr w:type="spellStart"/>
+      <w:r>
+        <w:rPr>
+          <w:rFonts w:ascii="Consolas" w:hAnsi="Consolas" w:cs="Consolas"/>
+          <w:sz w:val="24"/>
+          <w:szCs w:val="24"/>
+        </w:rPr>
+        <w:t>Add</w:t>
+      </w:r>
+      <w:proofErr w:type="spellEnd"/>
+      <w:r>
+        <w:rPr>
+          <w:rFonts w:ascii="Consolas" w:hAnsi="Consolas" w:cs="Consolas"/>
+          <w:sz w:val="24"/>
+          <w:szCs w:val="24"/>
+        </w:rPr>
+        <w:t>(</w:t>
+      </w:r>
+      <w:proofErr w:type="spellStart"/>
+      <w:r>
+        <w:rPr>
+          <w:rFonts w:ascii="Consolas" w:hAnsi="Consolas" w:cs="Consolas"/>
+          <w:sz w:val="24"/>
+          <w:szCs w:val="24"/>
+        </w:rPr>
+        <w:t>Product</w:t>
+      </w:r>
+      <w:proofErr w:type="spellEnd"/>
+      <w:r>
+        <w:rPr>
+          <w:rFonts w:ascii="Consolas" w:hAnsi="Consolas" w:cs="Consolas"/>
+          <w:sz w:val="24"/>
+          <w:szCs w:val="24"/>
+        </w:rPr>
+        <w:t xml:space="preserve"> &amp; </w:t>
+      </w:r>
+      <w:proofErr w:type="spellStart"/>
+      <w:r>
+        <w:rPr>
+          <w:rFonts w:ascii="Consolas" w:hAnsi="Consolas" w:cs="Consolas"/>
+          <w:sz w:val="24"/>
+          <w:szCs w:val="24"/>
+        </w:rPr>
+        <w:t>product</w:t>
+      </w:r>
+      <w:proofErr w:type="spellEnd"/>
+      <w:r>
+        <w:rPr>
+          <w:rFonts w:ascii="Consolas" w:hAnsi="Consolas" w:cs="Consolas"/>
+          <w:sz w:val="24"/>
+          <w:szCs w:val="24"/>
+        </w:rPr>
+        <w:t xml:space="preserve">); </w:t>
+      </w:r>
+    </w:p>
+    <w:p>
+      <w:pPr>
+        <w:pStyle w:val="ListParagraph"/>
+        <w:rPr>
+          <w:rFonts w:ascii="Consolas" w:hAnsi="Consolas" w:cs="Consolas"/>
+          <w:sz w:val="24"/>
+          <w:szCs w:val="24"/>
+          <w:lang w:val="en-US"/>
+        </w:rPr>
+      </w:pPr>
+      <w:proofErr w:type="spellStart"/>
+      <w:r>
+        <w:rPr>
+          <w:rFonts w:ascii="Consolas" w:hAnsi="Consolas" w:cs="Consolas"/>
+          <w:sz w:val="24"/>
+          <w:szCs w:val="24"/>
+        </w:rPr>
+        <w:t>voi</w:t>
+      </w:r>
+      <w:proofErr w:type="spellEnd"/>
+      <w:r>
+        <w:rPr>
+          <w:rFonts w:ascii="Consolas" w:hAnsi="Consolas" w:cs="Consolas"/>
+          <w:sz w:val="24"/>
+          <w:szCs w:val="24"/>
+          <w:lang w:val="en-US"/>
+        </w:rPr>
+        <w:t xml:space="preserve">d </w:t>
+      </w:r>
+      <w:proofErr w:type="spellStart"/>
+      <w:r>
+        <w:rPr>
+          <w:rFonts w:ascii="Consolas" w:hAnsi="Consolas" w:cs="Consolas"/>
+          <w:sz w:val="24"/>
+          <w:szCs w:val="24"/>
+        </w:rPr>
+        <w:t>Remove</w:t>
+      </w:r>
+      <w:proofErr w:type="spellEnd"/>
+      <w:r>
+        <w:rPr>
+          <w:rFonts w:ascii="Consolas" w:hAnsi="Consolas" w:cs="Consolas"/>
+          <w:sz w:val="24"/>
+          <w:szCs w:val="24"/>
+        </w:rPr>
+        <w:t>(</w:t>
+      </w:r>
+      <w:proofErr w:type="spellStart"/>
+      <w:r>
+        <w:rPr>
+          <w:rFonts w:ascii="Consolas" w:hAnsi="Consolas" w:cs="Consolas"/>
+          <w:sz w:val="24"/>
+          <w:szCs w:val="24"/>
+        </w:rPr>
+        <w:t>const</w:t>
+      </w:r>
+      <w:proofErr w:type="spellEnd"/>
+      <w:r>
+        <w:rPr>
+          <w:rFonts w:ascii="Consolas" w:hAnsi="Consolas" w:cs="Consolas"/>
+          <w:sz w:val="24"/>
+          <w:szCs w:val="24"/>
+        </w:rPr>
+        <w:t xml:space="preserve"> </w:t>
+      </w:r>
+      <w:proofErr w:type="spellStart"/>
+      <w:r>
+        <w:rPr>
+          <w:rFonts w:ascii="Consolas" w:hAnsi="Consolas" w:cs="Consolas"/>
+          <w:sz w:val="24"/>
+          <w:szCs w:val="24"/>
+        </w:rPr>
+        <w:t>String</w:t>
+      </w:r>
+      <w:proofErr w:type="spellEnd"/>
+      <w:r>
+        <w:rPr>
+          <w:rFonts w:ascii="Consolas" w:hAnsi="Consolas" w:cs="Consolas"/>
+          <w:sz w:val="24"/>
+          <w:szCs w:val="24"/>
+        </w:rPr>
+        <w:t xml:space="preserve"> &amp; </w:t>
+      </w:r>
+      <w:proofErr w:type="spellStart"/>
+      <w:r>
+        <w:rPr>
+          <w:rFonts w:ascii="Consolas" w:hAnsi="Consolas" w:cs="Consolas"/>
+          <w:sz w:val="24"/>
+          <w:szCs w:val="24"/>
+        </w:rPr>
+        <w:t>rName</w:t>
+      </w:r>
+      <w:proofErr w:type="spellEnd"/>
+      <w:r>
+        <w:rPr>
+          <w:rFonts w:ascii="Consolas" w:hAnsi="Consolas" w:cs="Consolas"/>
+          <w:sz w:val="24"/>
+          <w:szCs w:val="24"/>
+        </w:rPr>
+        <w:t xml:space="preserve">, </w:t>
+      </w:r>
+      <w:proofErr w:type="spellStart"/>
+      <w:r>
+        <w:rPr>
+          <w:rFonts w:ascii="Consolas" w:hAnsi="Consolas" w:cs="Consolas"/>
+          <w:sz w:val="24"/>
+          <w:szCs w:val="24"/>
+        </w:rPr>
+        <w:t>int</w:t>
+      </w:r>
+      <w:proofErr w:type="spellEnd"/>
+      <w:r>
+        <w:rPr>
+          <w:rFonts w:ascii="Consolas" w:hAnsi="Consolas" w:cs="Consolas"/>
+          <w:sz w:val="24"/>
+          <w:szCs w:val="24"/>
+        </w:rPr>
+        <w:t xml:space="preserve"> </w:t>
+      </w:r>
+      <w:proofErr w:type="spellStart"/>
+      <w:r>
+        <w:rPr>
+          <w:rFonts w:ascii="Consolas" w:hAnsi="Consolas" w:cs="Consolas"/>
+          <w:sz w:val="24"/>
+          <w:szCs w:val="24"/>
+        </w:rPr>
+        <w:t>rQuantity</w:t>
+      </w:r>
+      <w:proofErr w:type="spellEnd"/>
+      <w:r>
+        <w:rPr>
+          <w:rFonts w:ascii="Consolas" w:hAnsi="Consolas" w:cs="Consolas"/>
+          <w:sz w:val="24"/>
+          <w:szCs w:val="24"/>
+        </w:rPr>
+        <w:t>);</w:t>
+      </w:r>
+      <w:r>
+        <w:rPr>
+          <w:rFonts w:ascii="Consolas" w:hAnsi="Consolas" w:cs="Consolas"/>
+          <w:sz w:val="24"/>
+          <w:szCs w:val="24"/>
+          <w:lang w:val="en-US"/>
+        </w:rPr>
+        <w:t xml:space="preserve"> </w:t>
+      </w:r>
+    </w:p>
+    <w:p>
+      <w:pPr>
+        <w:pStyle w:val="ListParagraph"/>
+        <w:rPr>
+          <w:rFonts w:ascii="Consolas" w:hAnsi="Consolas" w:cs="Consolas"/>
+          <w:sz w:val="24"/>
+          <w:szCs w:val="24"/>
+          <w:lang w:val="en-US"/>
+        </w:rPr>
+      </w:pPr>
+      <w:proofErr w:type="spellStart"/>
+      <w:r>
+        <w:rPr>
+          <w:rFonts w:ascii="Consolas" w:hAnsi="Consolas" w:cs="Consolas"/>
+          <w:sz w:val="24"/>
+          <w:szCs w:val="24"/>
+        </w:rPr>
+        <w:t>void</w:t>
+      </w:r>
+      <w:proofErr w:type="spellEnd"/>
+      <w:r>
+        <w:rPr>
+          <w:rFonts w:ascii="Consolas" w:hAnsi="Consolas" w:cs="Consolas"/>
+          <w:sz w:val="24"/>
+          <w:szCs w:val="24"/>
+        </w:rPr>
+        <w:t xml:space="preserve"> </w:t>
+      </w:r>
+      <w:proofErr w:type="spellStart"/>
+      <w:r>
+        <w:rPr>
+          <w:rFonts w:ascii="Consolas" w:hAnsi="Consolas" w:cs="Consolas"/>
+          <w:sz w:val="24"/>
+          <w:szCs w:val="24"/>
+        </w:rPr>
+        <w:t>Clean</w:t>
+      </w:r>
+      <w:proofErr w:type="spellEnd"/>
+      <w:r>
+        <w:rPr>
+          <w:rFonts w:ascii="Consolas" w:hAnsi="Consolas" w:cs="Consolas"/>
+          <w:sz w:val="24"/>
+          <w:szCs w:val="24"/>
+        </w:rPr>
+        <w:t>();</w:t>
+      </w:r>
+      <w:r>
+        <w:rPr>
+          <w:rFonts w:ascii="Consolas" w:hAnsi="Consolas" w:cs="Consolas"/>
+          <w:sz w:val="24"/>
+          <w:szCs w:val="24"/>
+          <w:lang w:val="en-US"/>
+        </w:rPr>
+        <w:t xml:space="preserve"> </w:t>
+      </w:r>
+    </w:p>
+    <w:p>
+      <w:pPr>
+        <w:pStyle w:val="ListParagraph"/>
+        <w:rPr>
+          <w:rFonts w:ascii="Consolas" w:hAnsi="Consolas" w:cs="Consolas"/>
+          <w:sz w:val="24"/>
+          <w:szCs w:val="24"/>
+          <w:lang w:val="en-US"/>
+        </w:rPr>
+      </w:pPr>
+    </w:p>
+    <w:p>
+      <w:pPr>
+        <w:pStyle w:val="ListParagraph"/>
+        <w:rPr>
+          <w:rFonts w:ascii="Consolas" w:hAnsi="Consolas" w:cs="Consolas"/>
+          <w:sz w:val="24"/>
+          <w:szCs w:val="24"/>
+        </w:rPr>
+      </w:pPr>
       <w:proofErr w:type="spellStart"/>
       <w:r>
         <w:rPr>
           <w:rFonts w:ascii="Consolas" w:hAnsi="Consolas" w:cs="Consolas"/>
           <w:b/>
           <w:bCs/>
-          <w:sz w:val="28"/>
-          <w:szCs w:val="28"/>
-        </w:rPr>
-        <w:t>ProdManagement</w:t>
+          <w:sz w:val="24"/>
+          <w:szCs w:val="24"/>
+        </w:rPr>
+        <w:t>void</w:t>
       </w:r>
       <w:proofErr w:type="spellEnd"/>
       <w:r>
@@ -4997,16 +6011,38 @@
           <w:rFonts w:ascii="Consolas" w:hAnsi="Consolas" w:cs="Consolas"/>
           <w:b/>
           <w:bCs/>
-          <w:sz w:val="28"/>
-          <w:szCs w:val="28"/>
-        </w:rPr>
-        <w:t>();</w:t>
-      </w:r>
-      <w:r>
-        <w:rPr>
-          <w:rFonts w:ascii="Consolas" w:hAnsi="Consolas" w:cs="Consolas"/>
-          <w:sz w:val="28"/>
-          <w:szCs w:val="28"/>
+          <w:sz w:val="24"/>
+          <w:szCs w:val="24"/>
+        </w:rPr>
+        <w:t xml:space="preserve"> </w:t>
+      </w:r>
+      <w:proofErr w:type="spellStart"/>
+      <w:r>
+        <w:rPr>
+          <w:rFonts w:ascii="Consolas" w:hAnsi="Consolas" w:cs="Consolas"/>
+          <w:b/>
+          <w:bCs/>
+          <w:sz w:val="24"/>
+          <w:szCs w:val="24"/>
+        </w:rPr>
+        <w:t>getWHinfo</w:t>
+      </w:r>
+      <w:proofErr w:type="spellEnd"/>
+      <w:r>
+        <w:rPr>
+          <w:rFonts w:ascii="Consolas" w:hAnsi="Consolas" w:cs="Consolas"/>
+          <w:b/>
+          <w:bCs/>
+          <w:sz w:val="24"/>
+          <w:szCs w:val="24"/>
+        </w:rPr>
+        <w:t>()</w:t>
+      </w:r>
+      <w:r>
+        <w:rPr>
+          <w:rFonts w:ascii="Consolas" w:hAnsi="Consolas" w:cs="Consolas"/>
+          <w:sz w:val="24"/>
+          <w:szCs w:val="24"/>
           <w:lang w:val="en-US"/>
         </w:rPr>
         <w:t xml:space="preserve"> </w:t>
@@ -5014,27 +6050,10 @@
       <w:r>
         <w:rPr>
           <w:rFonts w:ascii="Consolas" w:hAnsi="Consolas" w:cs="Consolas"/>
-          <w:sz w:val="28"/>
-          <w:szCs w:val="28"/>
-          <w:lang w:val="en-US"/>
-        </w:rPr>
-        <w:t>–</w:t>
-      </w:r>
-      <w:r>
-        <w:rPr>
-          <w:rFonts w:ascii="Consolas" w:hAnsi="Consolas" w:cs="Consolas"/>
-          <w:sz w:val="28"/>
-          <w:szCs w:val="28"/>
-        </w:rPr>
-        <w:t xml:space="preserve"> </w:t>
-      </w:r>
-      <w:r>
-        <w:rPr>
-          <w:rFonts w:ascii="Consolas" w:hAnsi="Consolas" w:cs="Consolas"/>
-          <w:sz w:val="24"/>
-          <w:szCs w:val="24"/>
-        </w:rPr>
-        <w:t>Това е функционалното меню на програмата, чрез който потребителят работи със склада:</w:t>
+          <w:sz w:val="24"/>
+          <w:szCs w:val="24"/>
+        </w:rPr>
+        <w:t>се използва за извеждане на най-важната информация за склада след всяко действие направено от потребителя.</w:t>
       </w:r>
     </w:p>
     <w:p>
@@ -5046,10 +6065,40 @@
         <w:spacing w:after="0" w:line="240" w:lineRule="auto"/>
         <w:rPr>
           <w:rFonts w:ascii="Consolas" w:hAnsi="Consolas" w:cs="Consolas"/>
-          <w:sz w:val="24"/>
-          <w:szCs w:val="24"/>
-        </w:rPr>
-      </w:pPr>
+          <w:sz w:val="40"/>
+          <w:szCs w:val="40"/>
+        </w:rPr>
+      </w:pPr>
+    </w:p>
+    <w:p>
+      <w:pPr>
+        <w:autoSpaceDE w:val="0"/>
+        <w:autoSpaceDN w:val="0"/>
+        <w:adjustRightInd w:val="0"/>
+        <w:spacing w:after="0" w:line="240" w:lineRule="auto"/>
+        <w:rPr>
+          <w:rFonts w:ascii="Consolas" w:hAnsi="Consolas" w:cs="Consolas"/>
+          <w:sz w:val="32"/>
+          <w:szCs w:val="32"/>
+          <w:lang w:val="en-US"/>
+        </w:rPr>
+      </w:pPr>
+      <w:bookmarkStart w:id="16" w:name="_Toc42956480"/>
+      <w:r>
+        <w:rPr>
+          <w:rStyle w:val="Heading3Char"/>
+        </w:rPr>
+        <w:t>Записват във файлове / четат от файлове</w:t>
+      </w:r>
+      <w:bookmarkEnd w:id="16"/>
+      <w:r>
+        <w:rPr>
+          <w:rFonts w:ascii="Consolas" w:hAnsi="Consolas" w:cs="Consolas"/>
+          <w:sz w:val="32"/>
+          <w:szCs w:val="32"/>
+        </w:rPr>
+        <w:t>:</w:t>
+      </w:r>
     </w:p>
     <w:p>
       <w:pPr>
@@ -5085,51 +6134,7 @@
           <w:sz w:val="24"/>
           <w:szCs w:val="24"/>
         </w:rPr>
-        <w:t>Print</w:t>
-      </w:r>
-      <w:proofErr w:type="spellEnd"/>
-      <w:r>
-        <w:rPr>
-          <w:rFonts w:ascii="Consolas" w:hAnsi="Consolas" w:cs="Consolas"/>
-          <w:sz w:val="24"/>
-          <w:szCs w:val="24"/>
-        </w:rPr>
-        <w:t>();</w:t>
-      </w:r>
-      <w:r>
-        <w:rPr>
-          <w:rFonts w:ascii="Consolas" w:hAnsi="Consolas" w:cs="Consolas"/>
-          <w:sz w:val="24"/>
-          <w:szCs w:val="24"/>
-        </w:rPr>
-        <w:t xml:space="preserve"> </w:t>
-      </w:r>
-      <w:proofErr w:type="spellStart"/>
-      <w:r>
-        <w:rPr>
-          <w:rFonts w:ascii="Consolas" w:hAnsi="Consolas" w:cs="Consolas"/>
-          <w:sz w:val="24"/>
-          <w:szCs w:val="24"/>
-        </w:rPr>
-        <w:t>void</w:t>
-      </w:r>
-      <w:proofErr w:type="spellEnd"/>
-      <w:r>
-        <w:rPr>
-          <w:rFonts w:ascii="Consolas" w:hAnsi="Consolas" w:cs="Consolas"/>
-          <w:sz w:val="24"/>
-          <w:szCs w:val="24"/>
-        </w:rPr>
-        <w:t xml:space="preserve"> </w:t>
-      </w:r>
-      <w:proofErr w:type="spellStart"/>
-      <w:r>
-        <w:rPr>
-          <w:rFonts w:ascii="Consolas" w:hAnsi="Consolas" w:cs="Consolas"/>
-          <w:sz w:val="24"/>
-          <w:szCs w:val="24"/>
-        </w:rPr>
-        <w:t>Add</w:t>
+        <w:t>fileWrite</w:t>
       </w:r>
       <w:proofErr w:type="spellEnd"/>
       <w:r>
@@ -5147,25 +6152,43 @@
           <w:sz w:val="24"/>
           <w:szCs w:val="24"/>
         </w:rPr>
-        <w:t>Product</w:t>
-      </w:r>
-      <w:proofErr w:type="spellEnd"/>
-      <w:r>
-        <w:rPr>
-          <w:rFonts w:ascii="Consolas" w:hAnsi="Consolas" w:cs="Consolas"/>
-          <w:sz w:val="24"/>
-          <w:szCs w:val="24"/>
-        </w:rPr>
-        <w:t xml:space="preserve"> &amp; </w:t>
-      </w:r>
-      <w:proofErr w:type="spellStart"/>
-      <w:r>
-        <w:rPr>
-          <w:rFonts w:ascii="Consolas" w:hAnsi="Consolas" w:cs="Consolas"/>
-          <w:sz w:val="24"/>
-          <w:szCs w:val="24"/>
-        </w:rPr>
-        <w:t>product</w:t>
+        <w:t>std</w:t>
+      </w:r>
+      <w:proofErr w:type="spellEnd"/>
+      <w:r>
+        <w:rPr>
+          <w:rFonts w:ascii="Consolas" w:hAnsi="Consolas" w:cs="Consolas"/>
+          <w:sz w:val="24"/>
+          <w:szCs w:val="24"/>
+        </w:rPr>
+        <w:t>::</w:t>
+      </w:r>
+      <w:proofErr w:type="spellStart"/>
+      <w:r>
+        <w:rPr>
+          <w:rFonts w:ascii="Consolas" w:hAnsi="Consolas" w:cs="Consolas"/>
+          <w:sz w:val="24"/>
+          <w:szCs w:val="24"/>
+        </w:rPr>
+        <w:t>ofstream</w:t>
+      </w:r>
+      <w:proofErr w:type="spellEnd"/>
+      <w:r>
+        <w:rPr>
+          <w:rFonts w:ascii="Consolas" w:hAnsi="Consolas" w:cs="Consolas"/>
+          <w:sz w:val="24"/>
+          <w:szCs w:val="24"/>
+        </w:rPr>
+        <w:t xml:space="preserve">&amp; </w:t>
+      </w:r>
+      <w:proofErr w:type="spellStart"/>
+      <w:r>
+        <w:rPr>
+          <w:rFonts w:ascii="Consolas" w:hAnsi="Consolas" w:cs="Consolas"/>
+          <w:sz w:val="24"/>
+          <w:szCs w:val="24"/>
+        </w:rPr>
+        <w:t>output</w:t>
       </w:r>
       <w:proofErr w:type="spellEnd"/>
       <w:r>
@@ -5175,299 +6198,6 @@
           <w:szCs w:val="24"/>
         </w:rPr>
         <w:t>);</w:t>
-      </w:r>
-      <w:r>
-        <w:rPr>
-          <w:rFonts w:ascii="Consolas" w:hAnsi="Consolas" w:cs="Consolas"/>
-          <w:sz w:val="24"/>
-          <w:szCs w:val="24"/>
-        </w:rPr>
-        <w:t xml:space="preserve"> </w:t>
-      </w:r>
-    </w:p>
-    <w:p>
-      <w:pPr>
-        <w:pStyle w:val="ListParagraph"/>
-        <w:rPr>
-          <w:rFonts w:ascii="Consolas" w:hAnsi="Consolas" w:cs="Consolas"/>
-          <w:sz w:val="24"/>
-          <w:szCs w:val="24"/>
-          <w:lang w:val="en-US"/>
-        </w:rPr>
-      </w:pPr>
-      <w:proofErr w:type="spellStart"/>
-      <w:r>
-        <w:rPr>
-          <w:rFonts w:ascii="Consolas" w:hAnsi="Consolas" w:cs="Consolas"/>
-          <w:sz w:val="24"/>
-          <w:szCs w:val="24"/>
-        </w:rPr>
-        <w:t>voi</w:t>
-      </w:r>
-      <w:proofErr w:type="spellEnd"/>
-      <w:r>
-        <w:rPr>
-          <w:rFonts w:ascii="Consolas" w:hAnsi="Consolas" w:cs="Consolas"/>
-          <w:sz w:val="24"/>
-          <w:szCs w:val="24"/>
-          <w:lang w:val="en-US"/>
-        </w:rPr>
-        <w:t xml:space="preserve">d </w:t>
-      </w:r>
-      <w:proofErr w:type="spellStart"/>
-      <w:r>
-        <w:rPr>
-          <w:rFonts w:ascii="Consolas" w:hAnsi="Consolas" w:cs="Consolas"/>
-          <w:sz w:val="24"/>
-          <w:szCs w:val="24"/>
-        </w:rPr>
-        <w:t>Remove</w:t>
-      </w:r>
-      <w:proofErr w:type="spellEnd"/>
-      <w:r>
-        <w:rPr>
-          <w:rFonts w:ascii="Consolas" w:hAnsi="Consolas" w:cs="Consolas"/>
-          <w:sz w:val="24"/>
-          <w:szCs w:val="24"/>
-        </w:rPr>
-        <w:t>(</w:t>
-      </w:r>
-      <w:proofErr w:type="spellStart"/>
-      <w:r>
-        <w:rPr>
-          <w:rFonts w:ascii="Consolas" w:hAnsi="Consolas" w:cs="Consolas"/>
-          <w:sz w:val="24"/>
-          <w:szCs w:val="24"/>
-        </w:rPr>
-        <w:t>const</w:t>
-      </w:r>
-      <w:proofErr w:type="spellEnd"/>
-      <w:r>
-        <w:rPr>
-          <w:rFonts w:ascii="Consolas" w:hAnsi="Consolas" w:cs="Consolas"/>
-          <w:sz w:val="24"/>
-          <w:szCs w:val="24"/>
-        </w:rPr>
-        <w:t xml:space="preserve"> </w:t>
-      </w:r>
-      <w:proofErr w:type="spellStart"/>
-      <w:r>
-        <w:rPr>
-          <w:rFonts w:ascii="Consolas" w:hAnsi="Consolas" w:cs="Consolas"/>
-          <w:sz w:val="24"/>
-          <w:szCs w:val="24"/>
-        </w:rPr>
-        <w:t>String</w:t>
-      </w:r>
-      <w:proofErr w:type="spellEnd"/>
-      <w:r>
-        <w:rPr>
-          <w:rFonts w:ascii="Consolas" w:hAnsi="Consolas" w:cs="Consolas"/>
-          <w:sz w:val="24"/>
-          <w:szCs w:val="24"/>
-        </w:rPr>
-        <w:t xml:space="preserve"> &amp; </w:t>
-      </w:r>
-      <w:proofErr w:type="spellStart"/>
-      <w:r>
-        <w:rPr>
-          <w:rFonts w:ascii="Consolas" w:hAnsi="Consolas" w:cs="Consolas"/>
-          <w:sz w:val="24"/>
-          <w:szCs w:val="24"/>
-        </w:rPr>
-        <w:t>rName</w:t>
-      </w:r>
-      <w:proofErr w:type="spellEnd"/>
-      <w:r>
-        <w:rPr>
-          <w:rFonts w:ascii="Consolas" w:hAnsi="Consolas" w:cs="Consolas"/>
-          <w:sz w:val="24"/>
-          <w:szCs w:val="24"/>
-        </w:rPr>
-        <w:t xml:space="preserve">, </w:t>
-      </w:r>
-      <w:proofErr w:type="spellStart"/>
-      <w:r>
-        <w:rPr>
-          <w:rFonts w:ascii="Consolas" w:hAnsi="Consolas" w:cs="Consolas"/>
-          <w:sz w:val="24"/>
-          <w:szCs w:val="24"/>
-        </w:rPr>
-        <w:t>int</w:t>
-      </w:r>
-      <w:proofErr w:type="spellEnd"/>
-      <w:r>
-        <w:rPr>
-          <w:rFonts w:ascii="Consolas" w:hAnsi="Consolas" w:cs="Consolas"/>
-          <w:sz w:val="24"/>
-          <w:szCs w:val="24"/>
-        </w:rPr>
-        <w:t xml:space="preserve"> </w:t>
-      </w:r>
-      <w:proofErr w:type="spellStart"/>
-      <w:r>
-        <w:rPr>
-          <w:rFonts w:ascii="Consolas" w:hAnsi="Consolas" w:cs="Consolas"/>
-          <w:sz w:val="24"/>
-          <w:szCs w:val="24"/>
-        </w:rPr>
-        <w:t>rQuantity</w:t>
-      </w:r>
-      <w:proofErr w:type="spellEnd"/>
-      <w:r>
-        <w:rPr>
-          <w:rFonts w:ascii="Consolas" w:hAnsi="Consolas" w:cs="Consolas"/>
-          <w:sz w:val="24"/>
-          <w:szCs w:val="24"/>
-        </w:rPr>
-        <w:t>);</w:t>
-      </w:r>
-      <w:r>
-        <w:rPr>
-          <w:rFonts w:ascii="Consolas" w:hAnsi="Consolas" w:cs="Consolas"/>
-          <w:sz w:val="24"/>
-          <w:szCs w:val="24"/>
-          <w:lang w:val="en-US"/>
-        </w:rPr>
-        <w:t xml:space="preserve"> </w:t>
-      </w:r>
-    </w:p>
-    <w:p>
-      <w:pPr>
-        <w:pStyle w:val="ListParagraph"/>
-        <w:rPr>
-          <w:rFonts w:ascii="Consolas" w:hAnsi="Consolas" w:cs="Consolas"/>
-          <w:sz w:val="24"/>
-          <w:szCs w:val="24"/>
-          <w:lang w:val="en-US"/>
-        </w:rPr>
-      </w:pPr>
-      <w:proofErr w:type="spellStart"/>
-      <w:r>
-        <w:rPr>
-          <w:rFonts w:ascii="Consolas" w:hAnsi="Consolas" w:cs="Consolas"/>
-          <w:sz w:val="24"/>
-          <w:szCs w:val="24"/>
-        </w:rPr>
-        <w:t>void</w:t>
-      </w:r>
-      <w:proofErr w:type="spellEnd"/>
-      <w:r>
-        <w:rPr>
-          <w:rFonts w:ascii="Consolas" w:hAnsi="Consolas" w:cs="Consolas"/>
-          <w:sz w:val="24"/>
-          <w:szCs w:val="24"/>
-        </w:rPr>
-        <w:t xml:space="preserve"> </w:t>
-      </w:r>
-      <w:proofErr w:type="spellStart"/>
-      <w:r>
-        <w:rPr>
-          <w:rFonts w:ascii="Consolas" w:hAnsi="Consolas" w:cs="Consolas"/>
-          <w:sz w:val="24"/>
-          <w:szCs w:val="24"/>
-        </w:rPr>
-        <w:t>Clean</w:t>
-      </w:r>
-      <w:proofErr w:type="spellEnd"/>
-      <w:r>
-        <w:rPr>
-          <w:rFonts w:ascii="Consolas" w:hAnsi="Consolas" w:cs="Consolas"/>
-          <w:sz w:val="24"/>
-          <w:szCs w:val="24"/>
-        </w:rPr>
-        <w:t>();</w:t>
-      </w:r>
-      <w:r>
-        <w:rPr>
-          <w:rFonts w:ascii="Consolas" w:hAnsi="Consolas" w:cs="Consolas"/>
-          <w:sz w:val="24"/>
-          <w:szCs w:val="24"/>
-          <w:lang w:val="en-US"/>
-        </w:rPr>
-        <w:t xml:space="preserve"> </w:t>
-      </w:r>
-    </w:p>
-    <w:p>
-      <w:pPr>
-        <w:pStyle w:val="ListParagraph"/>
-        <w:rPr>
-          <w:rFonts w:ascii="Consolas" w:hAnsi="Consolas" w:cs="Consolas"/>
-          <w:sz w:val="24"/>
-          <w:szCs w:val="24"/>
-          <w:lang w:val="en-US"/>
-        </w:rPr>
-      </w:pPr>
-    </w:p>
-    <w:p>
-      <w:pPr>
-        <w:pStyle w:val="ListParagraph"/>
-        <w:rPr>
-          <w:rFonts w:ascii="Consolas" w:hAnsi="Consolas" w:cs="Consolas"/>
-          <w:sz w:val="24"/>
-          <w:szCs w:val="24"/>
-        </w:rPr>
-      </w:pPr>
-      <w:proofErr w:type="spellStart"/>
-      <w:r>
-        <w:rPr>
-          <w:rFonts w:ascii="Consolas" w:hAnsi="Consolas" w:cs="Consolas"/>
-          <w:b/>
-          <w:bCs/>
-          <w:sz w:val="24"/>
-          <w:szCs w:val="24"/>
-        </w:rPr>
-        <w:t>void</w:t>
-      </w:r>
-      <w:proofErr w:type="spellEnd"/>
-      <w:r>
-        <w:rPr>
-          <w:rFonts w:ascii="Consolas" w:hAnsi="Consolas" w:cs="Consolas"/>
-          <w:b/>
-          <w:bCs/>
-          <w:sz w:val="24"/>
-          <w:szCs w:val="24"/>
-        </w:rPr>
-        <w:t xml:space="preserve"> </w:t>
-      </w:r>
-      <w:proofErr w:type="spellStart"/>
-      <w:r>
-        <w:rPr>
-          <w:rFonts w:ascii="Consolas" w:hAnsi="Consolas" w:cs="Consolas"/>
-          <w:b/>
-          <w:bCs/>
-          <w:sz w:val="24"/>
-          <w:szCs w:val="24"/>
-        </w:rPr>
-        <w:t>getWHinfo</w:t>
-      </w:r>
-      <w:proofErr w:type="spellEnd"/>
-      <w:r>
-        <w:rPr>
-          <w:rFonts w:ascii="Consolas" w:hAnsi="Consolas" w:cs="Consolas"/>
-          <w:b/>
-          <w:bCs/>
-          <w:sz w:val="24"/>
-          <w:szCs w:val="24"/>
-        </w:rPr>
-        <w:t>()</w:t>
-      </w:r>
-      <w:r>
-        <w:rPr>
-          <w:rFonts w:ascii="Consolas" w:hAnsi="Consolas" w:cs="Consolas"/>
-          <w:sz w:val="24"/>
-          <w:szCs w:val="24"/>
-          <w:lang w:val="en-US"/>
-        </w:rPr>
-        <w:t xml:space="preserve"> </w:t>
-      </w:r>
-      <w:r>
-        <w:rPr>
-          <w:rFonts w:ascii="Consolas" w:hAnsi="Consolas" w:cs="Consolas"/>
-          <w:sz w:val="24"/>
-          <w:szCs w:val="24"/>
-        </w:rPr>
-        <w:t>се използва за извеждане на най-важната информация за склада след всяко действие направено от потребителя.</w:t>
       </w:r>
     </w:p>
     <w:p>
@@ -5479,10 +6209,146 @@
         <w:spacing w:after="0" w:line="240" w:lineRule="auto"/>
         <w:rPr>
           <w:rFonts w:ascii="Consolas" w:hAnsi="Consolas" w:cs="Consolas"/>
-          <w:sz w:val="40"/>
-          <w:szCs w:val="40"/>
-        </w:rPr>
-      </w:pPr>
+          <w:sz w:val="24"/>
+          <w:szCs w:val="24"/>
+        </w:rPr>
+      </w:pPr>
+      <w:proofErr w:type="spellStart"/>
+      <w:r>
+        <w:rPr>
+          <w:rFonts w:ascii="Consolas" w:hAnsi="Consolas" w:cs="Consolas"/>
+          <w:sz w:val="24"/>
+          <w:szCs w:val="24"/>
+        </w:rPr>
+        <w:t>void</w:t>
+      </w:r>
+      <w:proofErr w:type="spellEnd"/>
+      <w:r>
+        <w:rPr>
+          <w:rFonts w:ascii="Consolas" w:hAnsi="Consolas" w:cs="Consolas"/>
+          <w:sz w:val="24"/>
+          <w:szCs w:val="24"/>
+        </w:rPr>
+        <w:t xml:space="preserve"> </w:t>
+      </w:r>
+      <w:proofErr w:type="spellStart"/>
+      <w:r>
+        <w:rPr>
+          <w:rFonts w:ascii="Consolas" w:hAnsi="Consolas" w:cs="Consolas"/>
+          <w:sz w:val="24"/>
+          <w:szCs w:val="24"/>
+        </w:rPr>
+        <w:t>fileRead</w:t>
+      </w:r>
+      <w:proofErr w:type="spellEnd"/>
+      <w:r>
+        <w:rPr>
+          <w:rFonts w:ascii="Consolas" w:hAnsi="Consolas" w:cs="Consolas"/>
+          <w:sz w:val="24"/>
+          <w:szCs w:val="24"/>
+        </w:rPr>
+        <w:t>(</w:t>
+      </w:r>
+      <w:proofErr w:type="spellStart"/>
+      <w:r>
+        <w:rPr>
+          <w:rFonts w:ascii="Consolas" w:hAnsi="Consolas" w:cs="Consolas"/>
+          <w:sz w:val="24"/>
+          <w:szCs w:val="24"/>
+        </w:rPr>
+        <w:t>std</w:t>
+      </w:r>
+      <w:proofErr w:type="spellEnd"/>
+      <w:r>
+        <w:rPr>
+          <w:rFonts w:ascii="Consolas" w:hAnsi="Consolas" w:cs="Consolas"/>
+          <w:sz w:val="24"/>
+          <w:szCs w:val="24"/>
+        </w:rPr>
+        <w:t>::</w:t>
+      </w:r>
+      <w:proofErr w:type="spellStart"/>
+      <w:r>
+        <w:rPr>
+          <w:rFonts w:ascii="Consolas" w:hAnsi="Consolas" w:cs="Consolas"/>
+          <w:sz w:val="24"/>
+          <w:szCs w:val="24"/>
+        </w:rPr>
+        <w:t>ifstream</w:t>
+      </w:r>
+      <w:proofErr w:type="spellEnd"/>
+      <w:r>
+        <w:rPr>
+          <w:rFonts w:ascii="Consolas" w:hAnsi="Consolas" w:cs="Consolas"/>
+          <w:sz w:val="24"/>
+          <w:szCs w:val="24"/>
+        </w:rPr>
+        <w:t xml:space="preserve">&amp; </w:t>
+      </w:r>
+      <w:proofErr w:type="spellStart"/>
+      <w:r>
+        <w:rPr>
+          <w:rFonts w:ascii="Consolas" w:hAnsi="Consolas" w:cs="Consolas"/>
+          <w:sz w:val="24"/>
+          <w:szCs w:val="24"/>
+        </w:rPr>
+        <w:t>input</w:t>
+      </w:r>
+      <w:proofErr w:type="spellEnd"/>
+      <w:r>
+        <w:rPr>
+          <w:rFonts w:ascii="Consolas" w:hAnsi="Consolas" w:cs="Consolas"/>
+          <w:sz w:val="24"/>
+          <w:szCs w:val="24"/>
+        </w:rPr>
+        <w:t>);</w:t>
+      </w:r>
+    </w:p>
+    <w:p>
+      <w:pPr>
+        <w:pStyle w:val="ListParagraph"/>
+        <w:rPr>
+          <w:rFonts w:ascii="Consolas" w:hAnsi="Consolas" w:cs="Consolas"/>
+          <w:sz w:val="24"/>
+          <w:szCs w:val="24"/>
+        </w:rPr>
+      </w:pPr>
+      <w:proofErr w:type="spellStart"/>
+      <w:r>
+        <w:rPr>
+          <w:rFonts w:ascii="Consolas" w:hAnsi="Consolas" w:cs="Consolas"/>
+          <w:sz w:val="24"/>
+          <w:szCs w:val="24"/>
+        </w:rPr>
+        <w:t>void</w:t>
+      </w:r>
+      <w:proofErr w:type="spellEnd"/>
+      <w:r>
+        <w:rPr>
+          <w:rFonts w:ascii="Consolas" w:hAnsi="Consolas" w:cs="Consolas"/>
+          <w:sz w:val="24"/>
+          <w:szCs w:val="24"/>
+        </w:rPr>
+        <w:t xml:space="preserve"> </w:t>
+      </w:r>
+      <w:proofErr w:type="spellStart"/>
+      <w:r>
+        <w:rPr>
+          <w:rFonts w:ascii="Consolas" w:hAnsi="Consolas" w:cs="Consolas"/>
+          <w:sz w:val="24"/>
+          <w:szCs w:val="24"/>
+        </w:rPr>
+        <w:t>readLogs</w:t>
+      </w:r>
+      <w:proofErr w:type="spellEnd"/>
+      <w:r>
+        <w:rPr>
+          <w:rFonts w:ascii="Consolas" w:hAnsi="Consolas" w:cs="Consolas"/>
+          <w:sz w:val="24"/>
+          <w:szCs w:val="24"/>
+        </w:rPr>
+        <w:t>();</w:t>
+      </w:r>
     </w:p>
     <w:p>
       <w:pPr>
@@ -5490,287 +6356,6 @@
         <w:autoSpaceDN w:val="0"/>
         <w:adjustRightInd w:val="0"/>
         <w:spacing w:after="0" w:line="240" w:lineRule="auto"/>
-        <w:ind w:left="720"/>
-        <w:rPr>
-          <w:rFonts w:ascii="Consolas" w:hAnsi="Consolas" w:cs="Consolas"/>
-          <w:sz w:val="32"/>
-          <w:szCs w:val="32"/>
-          <w:lang w:val="en-US"/>
-        </w:rPr>
-      </w:pPr>
-      <w:r>
-        <w:rPr>
-          <w:rFonts w:ascii="Consolas" w:hAnsi="Consolas" w:cs="Consolas"/>
-          <w:sz w:val="32"/>
-          <w:szCs w:val="32"/>
-        </w:rPr>
-        <w:t>Записват във файлове / четат от файлове</w:t>
-      </w:r>
-      <w:r>
-        <w:rPr>
-          <w:rFonts w:ascii="Consolas" w:hAnsi="Consolas" w:cs="Consolas"/>
-          <w:sz w:val="32"/>
-          <w:szCs w:val="32"/>
-        </w:rPr>
-        <w:t>:</w:t>
-      </w:r>
-    </w:p>
-    <w:p>
-      <w:pPr>
-        <w:pStyle w:val="ListParagraph"/>
-        <w:rPr>
-          <w:rFonts w:ascii="Consolas" w:hAnsi="Consolas" w:cs="Consolas"/>
-          <w:sz w:val="24"/>
-          <w:szCs w:val="24"/>
-        </w:rPr>
-      </w:pPr>
-      <w:proofErr w:type="spellStart"/>
-      <w:r>
-        <w:rPr>
-          <w:rFonts w:ascii="Consolas" w:hAnsi="Consolas" w:cs="Consolas"/>
-          <w:sz w:val="24"/>
-          <w:szCs w:val="24"/>
-        </w:rPr>
-        <w:t>void</w:t>
-      </w:r>
-      <w:proofErr w:type="spellEnd"/>
-      <w:r>
-        <w:rPr>
-          <w:rFonts w:ascii="Consolas" w:hAnsi="Consolas" w:cs="Consolas"/>
-          <w:sz w:val="24"/>
-          <w:szCs w:val="24"/>
-        </w:rPr>
-        <w:t xml:space="preserve"> </w:t>
-      </w:r>
-      <w:proofErr w:type="spellStart"/>
-      <w:r>
-        <w:rPr>
-          <w:rFonts w:ascii="Consolas" w:hAnsi="Consolas" w:cs="Consolas"/>
-          <w:sz w:val="24"/>
-          <w:szCs w:val="24"/>
-        </w:rPr>
-        <w:t>fileWrite</w:t>
-      </w:r>
-      <w:proofErr w:type="spellEnd"/>
-      <w:r>
-        <w:rPr>
-          <w:rFonts w:ascii="Consolas" w:hAnsi="Consolas" w:cs="Consolas"/>
-          <w:sz w:val="24"/>
-          <w:szCs w:val="24"/>
-        </w:rPr>
-        <w:t>(</w:t>
-      </w:r>
-      <w:proofErr w:type="spellStart"/>
-      <w:r>
-        <w:rPr>
-          <w:rFonts w:ascii="Consolas" w:hAnsi="Consolas" w:cs="Consolas"/>
-          <w:sz w:val="24"/>
-          <w:szCs w:val="24"/>
-        </w:rPr>
-        <w:t>std</w:t>
-      </w:r>
-      <w:proofErr w:type="spellEnd"/>
-      <w:r>
-        <w:rPr>
-          <w:rFonts w:ascii="Consolas" w:hAnsi="Consolas" w:cs="Consolas"/>
-          <w:sz w:val="24"/>
-          <w:szCs w:val="24"/>
-        </w:rPr>
-        <w:t>::</w:t>
-      </w:r>
-      <w:proofErr w:type="spellStart"/>
-      <w:r>
-        <w:rPr>
-          <w:rFonts w:ascii="Consolas" w:hAnsi="Consolas" w:cs="Consolas"/>
-          <w:sz w:val="24"/>
-          <w:szCs w:val="24"/>
-        </w:rPr>
-        <w:t>ofstream</w:t>
-      </w:r>
-      <w:proofErr w:type="spellEnd"/>
-      <w:r>
-        <w:rPr>
-          <w:rFonts w:ascii="Consolas" w:hAnsi="Consolas" w:cs="Consolas"/>
-          <w:sz w:val="24"/>
-          <w:szCs w:val="24"/>
-        </w:rPr>
-        <w:t xml:space="preserve">&amp; </w:t>
-      </w:r>
-      <w:proofErr w:type="spellStart"/>
-      <w:r>
-        <w:rPr>
-          <w:rFonts w:ascii="Consolas" w:hAnsi="Consolas" w:cs="Consolas"/>
-          <w:sz w:val="24"/>
-          <w:szCs w:val="24"/>
-        </w:rPr>
-        <w:t>output</w:t>
-      </w:r>
-      <w:proofErr w:type="spellEnd"/>
-      <w:r>
-        <w:rPr>
-          <w:rFonts w:ascii="Consolas" w:hAnsi="Consolas" w:cs="Consolas"/>
-          <w:sz w:val="24"/>
-          <w:szCs w:val="24"/>
-        </w:rPr>
-        <w:t>);</w:t>
-      </w:r>
-    </w:p>
-    <w:p>
-      <w:pPr>
-        <w:pStyle w:val="ListParagraph"/>
-        <w:autoSpaceDE w:val="0"/>
-        <w:autoSpaceDN w:val="0"/>
-        <w:adjustRightInd w:val="0"/>
-        <w:spacing w:after="0" w:line="240" w:lineRule="auto"/>
-        <w:rPr>
-          <w:rFonts w:ascii="Consolas" w:hAnsi="Consolas" w:cs="Consolas"/>
-          <w:sz w:val="24"/>
-          <w:szCs w:val="24"/>
-        </w:rPr>
-      </w:pPr>
-      <w:proofErr w:type="spellStart"/>
-      <w:r>
-        <w:rPr>
-          <w:rFonts w:ascii="Consolas" w:hAnsi="Consolas" w:cs="Consolas"/>
-          <w:sz w:val="24"/>
-          <w:szCs w:val="24"/>
-        </w:rPr>
-        <w:t>void</w:t>
-      </w:r>
-      <w:proofErr w:type="spellEnd"/>
-      <w:r>
-        <w:rPr>
-          <w:rFonts w:ascii="Consolas" w:hAnsi="Consolas" w:cs="Consolas"/>
-          <w:sz w:val="24"/>
-          <w:szCs w:val="24"/>
-        </w:rPr>
-        <w:t xml:space="preserve"> </w:t>
-      </w:r>
-      <w:proofErr w:type="spellStart"/>
-      <w:r>
-        <w:rPr>
-          <w:rFonts w:ascii="Consolas" w:hAnsi="Consolas" w:cs="Consolas"/>
-          <w:sz w:val="24"/>
-          <w:szCs w:val="24"/>
-        </w:rPr>
-        <w:t>fileRead</w:t>
-      </w:r>
-      <w:proofErr w:type="spellEnd"/>
-      <w:r>
-        <w:rPr>
-          <w:rFonts w:ascii="Consolas" w:hAnsi="Consolas" w:cs="Consolas"/>
-          <w:sz w:val="24"/>
-          <w:szCs w:val="24"/>
-        </w:rPr>
-        <w:t>(</w:t>
-      </w:r>
-      <w:proofErr w:type="spellStart"/>
-      <w:r>
-        <w:rPr>
-          <w:rFonts w:ascii="Consolas" w:hAnsi="Consolas" w:cs="Consolas"/>
-          <w:sz w:val="24"/>
-          <w:szCs w:val="24"/>
-        </w:rPr>
-        <w:t>std</w:t>
-      </w:r>
-      <w:proofErr w:type="spellEnd"/>
-      <w:r>
-        <w:rPr>
-          <w:rFonts w:ascii="Consolas" w:hAnsi="Consolas" w:cs="Consolas"/>
-          <w:sz w:val="24"/>
-          <w:szCs w:val="24"/>
-        </w:rPr>
-        <w:t>::</w:t>
-      </w:r>
-      <w:proofErr w:type="spellStart"/>
-      <w:r>
-        <w:rPr>
-          <w:rFonts w:ascii="Consolas" w:hAnsi="Consolas" w:cs="Consolas"/>
-          <w:sz w:val="24"/>
-          <w:szCs w:val="24"/>
-        </w:rPr>
-        <w:t>ifstream</w:t>
-      </w:r>
-      <w:proofErr w:type="spellEnd"/>
-      <w:r>
-        <w:rPr>
-          <w:rFonts w:ascii="Consolas" w:hAnsi="Consolas" w:cs="Consolas"/>
-          <w:sz w:val="24"/>
-          <w:szCs w:val="24"/>
-        </w:rPr>
-        <w:t xml:space="preserve">&amp; </w:t>
-      </w:r>
-      <w:proofErr w:type="spellStart"/>
-      <w:r>
-        <w:rPr>
-          <w:rFonts w:ascii="Consolas" w:hAnsi="Consolas" w:cs="Consolas"/>
-          <w:sz w:val="24"/>
-          <w:szCs w:val="24"/>
-        </w:rPr>
-        <w:t>input</w:t>
-      </w:r>
-      <w:proofErr w:type="spellEnd"/>
-      <w:r>
-        <w:rPr>
-          <w:rFonts w:ascii="Consolas" w:hAnsi="Consolas" w:cs="Consolas"/>
-          <w:sz w:val="24"/>
-          <w:szCs w:val="24"/>
-        </w:rPr>
-        <w:t>);</w:t>
-      </w:r>
-    </w:p>
-    <w:p>
-      <w:pPr>
-        <w:pStyle w:val="ListParagraph"/>
-        <w:rPr>
-          <w:rFonts w:ascii="Consolas" w:hAnsi="Consolas" w:cs="Consolas"/>
-          <w:sz w:val="24"/>
-          <w:szCs w:val="24"/>
-        </w:rPr>
-      </w:pPr>
-      <w:proofErr w:type="spellStart"/>
-      <w:r>
-        <w:rPr>
-          <w:rFonts w:ascii="Consolas" w:hAnsi="Consolas" w:cs="Consolas"/>
-          <w:sz w:val="24"/>
-          <w:szCs w:val="24"/>
-        </w:rPr>
-        <w:t>void</w:t>
-      </w:r>
-      <w:proofErr w:type="spellEnd"/>
-      <w:r>
-        <w:rPr>
-          <w:rFonts w:ascii="Consolas" w:hAnsi="Consolas" w:cs="Consolas"/>
-          <w:sz w:val="24"/>
-          <w:szCs w:val="24"/>
-        </w:rPr>
-        <w:t xml:space="preserve"> </w:t>
-      </w:r>
-      <w:proofErr w:type="spellStart"/>
-      <w:r>
-        <w:rPr>
-          <w:rFonts w:ascii="Consolas" w:hAnsi="Consolas" w:cs="Consolas"/>
-          <w:sz w:val="24"/>
-          <w:szCs w:val="24"/>
-        </w:rPr>
-        <w:t>readLogs</w:t>
-      </w:r>
-      <w:proofErr w:type="spellEnd"/>
-      <w:r>
-        <w:rPr>
-          <w:rFonts w:ascii="Consolas" w:hAnsi="Consolas" w:cs="Consolas"/>
-          <w:sz w:val="24"/>
-          <w:szCs w:val="24"/>
-        </w:rPr>
-        <w:t>();</w:t>
-      </w:r>
-    </w:p>
-    <w:p>
-      <w:pPr>
-        <w:autoSpaceDE w:val="0"/>
-        <w:autoSpaceDN w:val="0"/>
-        <w:adjustRightInd w:val="0"/>
-        <w:spacing w:after="0" w:line="240" w:lineRule="auto"/>
         <w:rPr>
           <w:rFonts w:ascii="Consolas" w:hAnsi="Consolas" w:cs="Consolas"/>
           <w:color w:val="000000"/>
@@ -5778,6 +6363,46 @@
           <w:szCs w:val="19"/>
         </w:rPr>
       </w:pPr>
+    </w:p>
+    <w:p>
+      <w:pPr>
+        <w:pStyle w:val="Heading1"/>
+        <w:rPr>
+          <w:rFonts w:eastAsia="Times New Roman"/>
+        </w:rPr>
+      </w:pPr>
+      <w:bookmarkStart w:id="17" w:name="_Toc42956481"/>
+      <w:r>
+        <w:rPr>
+          <w:rFonts w:eastAsia="Times New Roman"/>
+        </w:rPr>
+        <w:t>Глава 4</w:t>
+      </w:r>
+      <w:r>
+        <w:rPr>
+          <w:rFonts w:eastAsia="Times New Roman"/>
+        </w:rPr>
+        <w:t>:</w:t>
+      </w:r>
+      <w:r>
+        <w:rPr>
+          <w:rFonts w:eastAsia="Times New Roman"/>
+        </w:rPr>
+        <w:t xml:space="preserve"> </w:t>
+      </w:r>
+      <w:r>
+        <w:rPr>
+          <w:rFonts w:eastAsia="Times New Roman"/>
+        </w:rPr>
+        <w:t>Т</w:t>
+      </w:r>
+      <w:r>
+        <w:rPr>
+          <w:rFonts w:eastAsia="Times New Roman"/>
+        </w:rPr>
+        <w:t>естване</w:t>
+      </w:r>
+      <w:bookmarkEnd w:id="17"/>
     </w:p>
     <w:p>
       <w:pPr>
@@ -5791,7 +6416,59 @@
           <w:szCs w:val="44"/>
         </w:rPr>
       </w:pPr>
-      <w:r>
+    </w:p>
+    <w:p>
+      <w:pPr>
+        <w:spacing w:after="0" w:line="240" w:lineRule="auto"/>
+        <w:rPr>
+          <w:rFonts w:ascii="Times New Roman" w:eastAsia="Times New Roman" w:hAnsi="Times New Roman" w:cs="Times New Roman"/>
+          <w:sz w:val="28"/>
+          <w:szCs w:val="28"/>
+        </w:rPr>
+      </w:pPr>
+      <w:r>
+        <w:rPr>
+          <w:rFonts w:ascii="Times New Roman" w:eastAsia="Times New Roman" w:hAnsi="Times New Roman" w:cs="Times New Roman"/>
+          <w:sz w:val="28"/>
+          <w:szCs w:val="28"/>
+        </w:rPr>
+        <w:lastRenderedPageBreak/>
+        <w:t>За тестване на програмата се използва</w:t>
+      </w:r>
+      <w:r>
+        <w:rPr>
+          <w:rFonts w:ascii="Times New Roman" w:eastAsia="Times New Roman" w:hAnsi="Times New Roman" w:cs="Times New Roman"/>
+          <w:sz w:val="28"/>
+          <w:szCs w:val="28"/>
+          <w:lang w:val="en-US"/>
+        </w:rPr>
+        <w:t xml:space="preserve"> </w:t>
+      </w:r>
+      <w:r>
+        <w:rPr>
+          <w:rFonts w:ascii="Times New Roman" w:eastAsia="Times New Roman" w:hAnsi="Times New Roman" w:cs="Times New Roman"/>
+          <w:b/>
+          <w:bCs/>
+          <w:sz w:val="28"/>
+          <w:szCs w:val="28"/>
+          <w:u w:val="single"/>
+          <w:lang w:val="en-US"/>
+        </w:rPr>
+        <w:t>products.txt</w:t>
+      </w:r>
+      <w:r>
+        <w:rPr>
+          <w:rFonts w:ascii="Times New Roman" w:eastAsia="Times New Roman" w:hAnsi="Times New Roman" w:cs="Times New Roman"/>
+          <w:sz w:val="28"/>
+          <w:szCs w:val="28"/>
+        </w:rPr>
+        <w:t>, в който са въведени примерни продукти.</w:t>
+      </w:r>
+    </w:p>
+    <w:p>
+      <w:pPr>
+        <w:spacing w:after="0" w:line="240" w:lineRule="auto"/>
+        <w:jc w:val="center"/>
         <w:rPr>
           <w:rFonts w:ascii="Times New Roman" w:eastAsia="Times New Roman" w:hAnsi="Times New Roman" w:cs="Times New Roman"/>
           <w:b/>
@@ -5799,188 +6476,36 @@
           <w:sz w:val="44"/>
           <w:szCs w:val="44"/>
         </w:rPr>
-        <w:t>Глава 4</w:t>
-      </w:r>
-      <w:r>
-        <w:rPr>
-          <w:rFonts w:ascii="Times New Roman" w:eastAsia="Times New Roman" w:hAnsi="Times New Roman" w:cs="Times New Roman"/>
-          <w:b/>
-          <w:bCs/>
-          <w:sz w:val="44"/>
-          <w:szCs w:val="44"/>
+      </w:pPr>
+    </w:p>
+    <w:p>
+      <w:pPr>
+        <w:pStyle w:val="Heading1"/>
+        <w:rPr>
+          <w:rFonts w:eastAsia="Times New Roman"/>
+          <w:b w:val="0"/>
+        </w:rPr>
+      </w:pPr>
+      <w:bookmarkStart w:id="18" w:name="_Toc42956482"/>
+      <w:r>
+        <w:rPr>
+          <w:rFonts w:eastAsia="Times New Roman"/>
+        </w:rPr>
+        <w:t>Глава 5</w:t>
+      </w:r>
+      <w:r>
+        <w:rPr>
+          <w:rFonts w:eastAsia="Times New Roman"/>
         </w:rPr>
         <w:t>:</w:t>
       </w:r>
       <w:r>
         <w:rPr>
-          <w:rFonts w:ascii="Times New Roman" w:eastAsia="Times New Roman" w:hAnsi="Times New Roman" w:cs="Times New Roman"/>
-          <w:b/>
-          <w:bCs/>
-          <w:sz w:val="44"/>
-          <w:szCs w:val="44"/>
-        </w:rPr>
-        <w:t xml:space="preserve"> </w:t>
-      </w:r>
-      <w:r>
-        <w:rPr>
-          <w:rFonts w:ascii="Times New Roman" w:eastAsia="Times New Roman" w:hAnsi="Times New Roman" w:cs="Times New Roman"/>
-          <w:b/>
-          <w:bCs/>
-          <w:sz w:val="44"/>
-          <w:szCs w:val="44"/>
-        </w:rPr>
-        <w:t>Т</w:t>
-      </w:r>
-      <w:r>
-        <w:rPr>
-          <w:rFonts w:ascii="Times New Roman" w:eastAsia="Times New Roman" w:hAnsi="Times New Roman" w:cs="Times New Roman"/>
-          <w:b/>
-          <w:bCs/>
-          <w:sz w:val="44"/>
-          <w:szCs w:val="44"/>
-        </w:rPr>
-        <w:t>естване</w:t>
-      </w:r>
-    </w:p>
-    <w:p>
-      <w:pPr>
-        <w:spacing w:after="0" w:line="240" w:lineRule="auto"/>
-        <w:jc w:val="center"/>
-        <w:rPr>
-          <w:rFonts w:ascii="Times New Roman" w:eastAsia="Times New Roman" w:hAnsi="Times New Roman" w:cs="Times New Roman"/>
-          <w:b/>
-          <w:bCs/>
-          <w:sz w:val="44"/>
-          <w:szCs w:val="44"/>
-        </w:rPr>
-      </w:pPr>
-    </w:p>
-    <w:p>
-      <w:pPr>
-        <w:spacing w:after="0" w:line="240" w:lineRule="auto"/>
-        <w:rPr>
-          <w:rFonts w:ascii="Times New Roman" w:eastAsia="Times New Roman" w:hAnsi="Times New Roman" w:cs="Times New Roman"/>
-          <w:sz w:val="28"/>
-          <w:szCs w:val="28"/>
-        </w:rPr>
-      </w:pPr>
-      <w:r>
-        <w:rPr>
-          <w:rFonts w:ascii="Times New Roman" w:eastAsia="Times New Roman" w:hAnsi="Times New Roman" w:cs="Times New Roman"/>
-          <w:sz w:val="28"/>
-          <w:szCs w:val="28"/>
-        </w:rPr>
-        <w:t>За тестване на програмата се използва</w:t>
-      </w:r>
-      <w:r>
-        <w:rPr>
-          <w:rFonts w:ascii="Times New Roman" w:eastAsia="Times New Roman" w:hAnsi="Times New Roman" w:cs="Times New Roman"/>
-          <w:sz w:val="28"/>
-          <w:szCs w:val="28"/>
-          <w:lang w:val="en-US"/>
-        </w:rPr>
-        <w:t xml:space="preserve"> products.txt</w:t>
-      </w:r>
-      <w:r>
-        <w:rPr>
-          <w:rFonts w:ascii="Times New Roman" w:eastAsia="Times New Roman" w:hAnsi="Times New Roman" w:cs="Times New Roman"/>
-          <w:sz w:val="28"/>
-          <w:szCs w:val="28"/>
-        </w:rPr>
-        <w:t>, в който са въведени примерни продукти.</w:t>
-      </w:r>
-    </w:p>
-    <w:p>
-      <w:pPr>
-        <w:spacing w:after="0" w:line="240" w:lineRule="auto"/>
-        <w:jc w:val="center"/>
-        <w:rPr>
-          <w:rFonts w:ascii="Times New Roman" w:eastAsia="Times New Roman" w:hAnsi="Times New Roman" w:cs="Times New Roman"/>
-          <w:b/>
-          <w:bCs/>
-          <w:sz w:val="44"/>
-          <w:szCs w:val="44"/>
-        </w:rPr>
-      </w:pPr>
-    </w:p>
-    <w:p>
-      <w:pPr>
-        <w:spacing w:after="0" w:line="240" w:lineRule="auto"/>
-        <w:jc w:val="center"/>
-        <w:rPr>
-          <w:rFonts w:ascii="Times New Roman" w:eastAsia="Times New Roman" w:hAnsi="Times New Roman" w:cs="Times New Roman"/>
-          <w:b/>
-          <w:bCs/>
-          <w:sz w:val="44"/>
-          <w:szCs w:val="44"/>
-        </w:rPr>
-      </w:pPr>
-      <w:r>
-        <w:rPr>
-          <w:rFonts w:ascii="Times New Roman" w:eastAsia="Times New Roman" w:hAnsi="Times New Roman" w:cs="Times New Roman"/>
-          <w:b/>
-          <w:bCs/>
-          <w:sz w:val="44"/>
-          <w:szCs w:val="44"/>
-        </w:rPr>
-        <w:t>Глава 5</w:t>
-      </w:r>
-      <w:r>
-        <w:rPr>
-          <w:rFonts w:ascii="Times New Roman" w:eastAsia="Times New Roman" w:hAnsi="Times New Roman" w:cs="Times New Roman"/>
-          <w:b/>
-          <w:bCs/>
-          <w:sz w:val="44"/>
-          <w:szCs w:val="44"/>
-        </w:rPr>
-        <w:t>:</w:t>
-      </w:r>
-      <w:r>
-        <w:rPr>
-          <w:rFonts w:ascii="Times New Roman" w:eastAsia="Times New Roman" w:hAnsi="Times New Roman" w:cs="Times New Roman"/>
-          <w:b/>
-          <w:bCs/>
-          <w:sz w:val="44"/>
-          <w:szCs w:val="44"/>
+          <w:rFonts w:eastAsia="Times New Roman"/>
         </w:rPr>
         <w:t xml:space="preserve"> Заключение</w:t>
       </w:r>
-    </w:p>
-    <w:p>
-      <w:pPr>
-        <w:spacing w:after="0" w:line="240" w:lineRule="auto"/>
-        <w:rPr>
-          <w:rFonts w:ascii="Times New Roman" w:eastAsia="Times New Roman" w:hAnsi="Times New Roman" w:cs="Times New Roman"/>
-          <w:b/>
-          <w:bCs/>
-          <w:sz w:val="44"/>
-          <w:szCs w:val="44"/>
-        </w:rPr>
-      </w:pPr>
-    </w:p>
-    <w:p>
-      <w:pPr>
-        <w:spacing w:after="0" w:line="240" w:lineRule="auto"/>
-        <w:jc w:val="center"/>
-        <w:rPr>
-          <w:rFonts w:ascii="Times New Roman" w:eastAsia="Times New Roman" w:hAnsi="Times New Roman" w:cs="Times New Roman"/>
-          <w:b/>
-          <w:bCs/>
-          <w:sz w:val="44"/>
-          <w:szCs w:val="44"/>
-        </w:rPr>
-      </w:pPr>
-    </w:p>
-    <w:bookmarkEnd w:id="1"/>
-    <w:p>
-      <w:pPr>
-        <w:spacing w:after="0" w:line="240" w:lineRule="auto"/>
-        <w:rPr>
-          <w:rFonts w:ascii="Times New Roman" w:eastAsia="Times New Roman" w:hAnsi="Times New Roman" w:cs="Times New Roman"/>
-          <w:sz w:val="28"/>
-          <w:szCs w:val="28"/>
-        </w:rPr>
-      </w:pPr>
+      <w:bookmarkEnd w:id="18"/>
     </w:p>
     <w:sectPr>
       <w:footerReference w:type="default" r:id="rId10"/>
@@ -6325,6 +6850,234 @@
     </w:lvl>
   </w:abstractNum>
   <w:abstractNum w:abstractNumId="2" w15:restartNumberingAfterBreak="0">
+    <w:nsid w:val="3C570CFC"/>
+    <w:multiLevelType w:val="hybridMultilevel"/>
+    <w:tmpl w:val="D4BE0CC2"/>
+    <w:lvl w:ilvl="0" w:tplc="E47890C2">
+      <w:start w:val="1"/>
+      <w:numFmt w:val="bullet"/>
+      <w:pStyle w:val="Heading4"/>
+      <w:lvlText w:val=""/>
+      <w:lvlJc w:val="left"/>
+      <w:pPr>
+        <w:ind w:left="720" w:hanging="360"/>
+      </w:pPr>
+      <w:rPr>
+        <w:rFonts w:ascii="Symbol" w:hAnsi="Symbol" w:hint="default"/>
+      </w:rPr>
+    </w:lvl>
+    <w:lvl w:ilvl="1" w:tplc="04020003" w:tentative="1">
+      <w:start w:val="1"/>
+      <w:numFmt w:val="bullet"/>
+      <w:lvlText w:val="o"/>
+      <w:lvlJc w:val="left"/>
+      <w:pPr>
+        <w:ind w:left="1440" w:hanging="360"/>
+      </w:pPr>
+      <w:rPr>
+        <w:rFonts w:ascii="Courier New" w:hAnsi="Courier New" w:cs="Courier New" w:hint="default"/>
+      </w:rPr>
+    </w:lvl>
+    <w:lvl w:ilvl="2" w:tplc="04020005" w:tentative="1">
+      <w:start w:val="1"/>
+      <w:numFmt w:val="bullet"/>
+      <w:lvlText w:val=""/>
+      <w:lvlJc w:val="left"/>
+      <w:pPr>
+        <w:ind w:left="2160" w:hanging="360"/>
+      </w:pPr>
+      <w:rPr>
+        <w:rFonts w:ascii="Wingdings" w:hAnsi="Wingdings" w:hint="default"/>
+      </w:rPr>
+    </w:lvl>
+    <w:lvl w:ilvl="3" w:tplc="04020001" w:tentative="1">
+      <w:start w:val="1"/>
+      <w:numFmt w:val="bullet"/>
+      <w:lvlText w:val=""/>
+      <w:lvlJc w:val="left"/>
+      <w:pPr>
+        <w:ind w:left="2880" w:hanging="360"/>
+      </w:pPr>
+      <w:rPr>
+        <w:rFonts w:ascii="Symbol" w:hAnsi="Symbol" w:hint="default"/>
+      </w:rPr>
+    </w:lvl>
+    <w:lvl w:ilvl="4" w:tplc="04020003" w:tentative="1">
+      <w:start w:val="1"/>
+      <w:numFmt w:val="bullet"/>
+      <w:lvlText w:val="o"/>
+      <w:lvlJc w:val="left"/>
+      <w:pPr>
+        <w:ind w:left="3600" w:hanging="360"/>
+      </w:pPr>
+      <w:rPr>
+        <w:rFonts w:ascii="Courier New" w:hAnsi="Courier New" w:cs="Courier New" w:hint="default"/>
+      </w:rPr>
+    </w:lvl>
+    <w:lvl w:ilvl="5" w:tplc="04020005" w:tentative="1">
+      <w:start w:val="1"/>
+      <w:numFmt w:val="bullet"/>
+      <w:lvlText w:val=""/>
+      <w:lvlJc w:val="left"/>
+      <w:pPr>
+        <w:ind w:left="4320" w:hanging="360"/>
+      </w:pPr>
+      <w:rPr>
+        <w:rFonts w:ascii="Wingdings" w:hAnsi="Wingdings" w:hint="default"/>
+      </w:rPr>
+    </w:lvl>
+    <w:lvl w:ilvl="6" w:tplc="04020001" w:tentative="1">
+      <w:start w:val="1"/>
+      <w:numFmt w:val="bullet"/>
+      <w:lvlText w:val=""/>
+      <w:lvlJc w:val="left"/>
+      <w:pPr>
+        <w:ind w:left="5040" w:hanging="360"/>
+      </w:pPr>
+      <w:rPr>
+        <w:rFonts w:ascii="Symbol" w:hAnsi="Symbol" w:hint="default"/>
+      </w:rPr>
+    </w:lvl>
+    <w:lvl w:ilvl="7" w:tplc="04020003" w:tentative="1">
+      <w:start w:val="1"/>
+      <w:numFmt w:val="bullet"/>
+      <w:lvlText w:val="o"/>
+      <w:lvlJc w:val="left"/>
+      <w:pPr>
+        <w:ind w:left="5760" w:hanging="360"/>
+      </w:pPr>
+      <w:rPr>
+        <w:rFonts w:ascii="Courier New" w:hAnsi="Courier New" w:cs="Courier New" w:hint="default"/>
+      </w:rPr>
+    </w:lvl>
+    <w:lvl w:ilvl="8" w:tplc="04020005" w:tentative="1">
+      <w:start w:val="1"/>
+      <w:numFmt w:val="bullet"/>
+      <w:lvlText w:val=""/>
+      <w:lvlJc w:val="left"/>
+      <w:pPr>
+        <w:ind w:left="6480" w:hanging="360"/>
+      </w:pPr>
+      <w:rPr>
+        <w:rFonts w:ascii="Wingdings" w:hAnsi="Wingdings" w:hint="default"/>
+      </w:rPr>
+    </w:lvl>
+  </w:abstractNum>
+  <w:abstractNum w:abstractNumId="3" w15:restartNumberingAfterBreak="0">
+    <w:nsid w:val="5E7E495F"/>
+    <w:multiLevelType w:val="hybridMultilevel"/>
+    <w:tmpl w:val="FE3A7E9C"/>
+    <w:lvl w:ilvl="0" w:tplc="EBBC53F8">
+      <w:start w:val="1"/>
+      <w:numFmt w:val="bullet"/>
+      <w:pStyle w:val="Heading5"/>
+      <w:lvlText w:val=""/>
+      <w:lvlJc w:val="left"/>
+      <w:pPr>
+        <w:ind w:left="720" w:hanging="360"/>
+      </w:pPr>
+      <w:rPr>
+        <w:rFonts w:ascii="Symbol" w:hAnsi="Symbol" w:hint="default"/>
+      </w:rPr>
+    </w:lvl>
+    <w:lvl w:ilvl="1" w:tplc="04020003" w:tentative="1">
+      <w:start w:val="1"/>
+      <w:numFmt w:val="bullet"/>
+      <w:lvlText w:val="o"/>
+      <w:lvlJc w:val="left"/>
+      <w:pPr>
+        <w:ind w:left="1440" w:hanging="360"/>
+      </w:pPr>
+      <w:rPr>
+        <w:rFonts w:ascii="Courier New" w:hAnsi="Courier New" w:cs="Courier New" w:hint="default"/>
+      </w:rPr>
+    </w:lvl>
+    <w:lvl w:ilvl="2" w:tplc="04020005" w:tentative="1">
+      <w:start w:val="1"/>
+      <w:numFmt w:val="bullet"/>
+      <w:lvlText w:val=""/>
+      <w:lvlJc w:val="left"/>
+      <w:pPr>
+        <w:ind w:left="2160" w:hanging="360"/>
+      </w:pPr>
+      <w:rPr>
+        <w:rFonts w:ascii="Wingdings" w:hAnsi="Wingdings" w:hint="default"/>
+      </w:rPr>
+    </w:lvl>
+    <w:lvl w:ilvl="3" w:tplc="04020001" w:tentative="1">
+      <w:start w:val="1"/>
+      <w:numFmt w:val="bullet"/>
+      <w:lvlText w:val=""/>
+      <w:lvlJc w:val="left"/>
+      <w:pPr>
+        <w:ind w:left="2880" w:hanging="360"/>
+      </w:pPr>
+      <w:rPr>
+        <w:rFonts w:ascii="Symbol" w:hAnsi="Symbol" w:hint="default"/>
+      </w:rPr>
+    </w:lvl>
+    <w:lvl w:ilvl="4" w:tplc="04020003" w:tentative="1">
+      <w:start w:val="1"/>
+      <w:numFmt w:val="bullet"/>
+      <w:lvlText w:val="o"/>
+      <w:lvlJc w:val="left"/>
+      <w:pPr>
+        <w:ind w:left="3600" w:hanging="360"/>
+      </w:pPr>
+      <w:rPr>
+        <w:rFonts w:ascii="Courier New" w:hAnsi="Courier New" w:cs="Courier New" w:hint="default"/>
+      </w:rPr>
+    </w:lvl>
+    <w:lvl w:ilvl="5" w:tplc="04020005" w:tentative="1">
+      <w:start w:val="1"/>
+      <w:numFmt w:val="bullet"/>
+      <w:lvlText w:val=""/>
+      <w:lvlJc w:val="left"/>
+      <w:pPr>
+        <w:ind w:left="4320" w:hanging="360"/>
+      </w:pPr>
+      <w:rPr>
+        <w:rFonts w:ascii="Wingdings" w:hAnsi="Wingdings" w:hint="default"/>
+      </w:rPr>
+    </w:lvl>
+    <w:lvl w:ilvl="6" w:tplc="04020001" w:tentative="1">
+      <w:start w:val="1"/>
+      <w:numFmt w:val="bullet"/>
+      <w:lvlText w:val=""/>
+      <w:lvlJc w:val="left"/>
+      <w:pPr>
+        <w:ind w:left="5040" w:hanging="360"/>
+      </w:pPr>
+      <w:rPr>
+        <w:rFonts w:ascii="Symbol" w:hAnsi="Symbol" w:hint="default"/>
+      </w:rPr>
+    </w:lvl>
+    <w:lvl w:ilvl="7" w:tplc="04020003" w:tentative="1">
+      <w:start w:val="1"/>
+      <w:numFmt w:val="bullet"/>
+      <w:lvlText w:val="o"/>
+      <w:lvlJc w:val="left"/>
+      <w:pPr>
+        <w:ind w:left="5760" w:hanging="360"/>
+      </w:pPr>
+      <w:rPr>
+        <w:rFonts w:ascii="Courier New" w:hAnsi="Courier New" w:cs="Courier New" w:hint="default"/>
+      </w:rPr>
+    </w:lvl>
+    <w:lvl w:ilvl="8" w:tplc="04020005" w:tentative="1">
+      <w:start w:val="1"/>
+      <w:numFmt w:val="bullet"/>
+      <w:lvlText w:val=""/>
+      <w:lvlJc w:val="left"/>
+      <w:pPr>
+        <w:ind w:left="6480" w:hanging="360"/>
+      </w:pPr>
+      <w:rPr>
+        <w:rFonts w:ascii="Wingdings" w:hAnsi="Wingdings" w:hint="default"/>
+      </w:rPr>
+    </w:lvl>
+  </w:abstractNum>
+  <w:abstractNum w:abstractNumId="4" w15:restartNumberingAfterBreak="0">
     <w:nsid w:val="6B113820"/>
     <w:multiLevelType w:val="multilevel"/>
     <w:tmpl w:val="8B48B9E6"/>
@@ -6437,7 +7190,7 @@
       </w:rPr>
     </w:lvl>
   </w:abstractNum>
-  <w:abstractNum w:abstractNumId="3" w15:restartNumberingAfterBreak="0">
+  <w:abstractNum w:abstractNumId="5" w15:restartNumberingAfterBreak="0">
     <w:nsid w:val="6FB54317"/>
     <w:multiLevelType w:val="hybridMultilevel"/>
     <w:tmpl w:val="A8228C12"/>
@@ -6550,7 +7303,7 @@
       </w:rPr>
     </w:lvl>
   </w:abstractNum>
-  <w:abstractNum w:abstractNumId="4" w15:restartNumberingAfterBreak="0">
+  <w:abstractNum w:abstractNumId="6" w15:restartNumberingAfterBreak="0">
     <w:nsid w:val="70C04910"/>
     <w:multiLevelType w:val="hybridMultilevel"/>
     <w:tmpl w:val="90CAF816"/>
@@ -6663,7 +7416,7 @@
       </w:rPr>
     </w:lvl>
   </w:abstractNum>
-  <w:abstractNum w:abstractNumId="5" w15:restartNumberingAfterBreak="0">
+  <w:abstractNum w:abstractNumId="7" w15:restartNumberingAfterBreak="0">
     <w:nsid w:val="7445444E"/>
     <w:multiLevelType w:val="multilevel"/>
     <w:tmpl w:val="38EAC654"/>
@@ -6813,22 +7566,28 @@
     </w:lvl>
   </w:abstractNum>
   <w:num w:numId="1">
-    <w:abstractNumId w:val="2"/>
+    <w:abstractNumId w:val="4"/>
   </w:num>
   <w:num w:numId="2">
     <w:abstractNumId w:val="1"/>
   </w:num>
   <w:num w:numId="3">
-    <w:abstractNumId w:val="5"/>
+    <w:abstractNumId w:val="7"/>
   </w:num>
   <w:num w:numId="4">
     <w:abstractNumId w:val="0"/>
   </w:num>
   <w:num w:numId="5">
-    <w:abstractNumId w:val="4"/>
+    <w:abstractNumId w:val="6"/>
   </w:num>
   <w:num w:numId="6">
+    <w:abstractNumId w:val="5"/>
+  </w:num>
+  <w:num w:numId="7">
     <w:abstractNumId w:val="3"/>
+  </w:num>
+  <w:num w:numId="8">
+    <w:abstractNumId w:val="2"/>
   </w:num>
 </w:numbering>
 </file>
@@ -7235,9 +7994,125 @@
       <w:lang w:val="bg-BG"/>
     </w:rPr>
   </w:style>
+  <w:style w:type="paragraph" w:styleId="Heading1">
+    <w:name w:val="heading 1"/>
+    <w:basedOn w:val="Normal"/>
+    <w:next w:val="Normal"/>
+    <w:link w:val="Heading1Char"/>
+    <w:uiPriority w:val="9"/>
+    <w:qFormat/>
+    <w:rsid w:val="005E02E3"/>
+    <w:pPr>
+      <w:keepNext/>
+      <w:keepLines/>
+      <w:spacing w:before="240" w:after="0"/>
+      <w:outlineLvl w:val="0"/>
+    </w:pPr>
+    <w:rPr>
+      <w:rFonts w:asciiTheme="majorHAnsi" w:eastAsiaTheme="majorEastAsia" w:hAnsiTheme="majorHAnsi" w:cstheme="majorBidi"/>
+      <w:b/>
+      <w:color w:val="2F5496" w:themeColor="accent1" w:themeShade="BF"/>
+      <w:sz w:val="44"/>
+      <w:szCs w:val="32"/>
+    </w:rPr>
+  </w:style>
+  <w:style w:type="paragraph" w:styleId="Heading2">
+    <w:name w:val="heading 2"/>
+    <w:basedOn w:val="Normal"/>
+    <w:next w:val="Normal"/>
+    <w:link w:val="Heading2Char"/>
+    <w:uiPriority w:val="9"/>
+    <w:unhideWhenUsed/>
+    <w:qFormat/>
+    <w:rsid w:val="005E02E3"/>
+    <w:pPr>
+      <w:keepNext/>
+      <w:keepLines/>
+      <w:spacing w:before="40" w:after="0"/>
+      <w:outlineLvl w:val="1"/>
+    </w:pPr>
+    <w:rPr>
+      <w:rFonts w:asciiTheme="majorHAnsi" w:eastAsiaTheme="majorEastAsia" w:hAnsiTheme="majorHAnsi" w:cstheme="majorBidi"/>
+      <w:color w:val="4472C4" w:themeColor="accent1"/>
+      <w:sz w:val="36"/>
+      <w:szCs w:val="26"/>
+    </w:rPr>
+  </w:style>
+  <w:style w:type="paragraph" w:styleId="Heading3">
+    <w:name w:val="heading 3"/>
+    <w:basedOn w:val="Normal"/>
+    <w:next w:val="Normal"/>
+    <w:link w:val="Heading3Char"/>
+    <w:uiPriority w:val="9"/>
+    <w:unhideWhenUsed/>
+    <w:qFormat/>
+    <w:rsid w:val="005E02E3"/>
+    <w:pPr>
+      <w:keepNext/>
+      <w:keepLines/>
+      <w:spacing w:before="40" w:after="0"/>
+      <w:outlineLvl w:val="2"/>
+    </w:pPr>
+    <w:rPr>
+      <w:rFonts w:asciiTheme="majorHAnsi" w:eastAsiaTheme="majorEastAsia" w:hAnsiTheme="majorHAnsi" w:cstheme="majorBidi"/>
+      <w:color w:val="1F3763" w:themeColor="accent1" w:themeShade="7F"/>
+      <w:sz w:val="36"/>
+      <w:szCs w:val="24"/>
+    </w:rPr>
+  </w:style>
+  <w:style w:type="paragraph" w:styleId="Heading4">
+    <w:name w:val="heading 4"/>
+    <w:basedOn w:val="Normal"/>
+    <w:next w:val="Normal"/>
+    <w:link w:val="Heading4Char"/>
+    <w:uiPriority w:val="9"/>
+    <w:unhideWhenUsed/>
+    <w:qFormat/>
+    <w:rsid w:val="004845AB"/>
+    <w:pPr>
+      <w:keepNext/>
+      <w:keepLines/>
+      <w:numPr>
+        <w:numId w:val="8"/>
+      </w:numPr>
+      <w:spacing w:before="40" w:after="0"/>
+      <w:outlineLvl w:val="3"/>
+    </w:pPr>
+    <w:rPr>
+      <w:rFonts w:asciiTheme="majorHAnsi" w:eastAsiaTheme="majorEastAsia" w:hAnsiTheme="majorHAnsi" w:cstheme="majorBidi"/>
+      <w:b/>
+      <w:iCs/>
+      <w:sz w:val="32"/>
+    </w:rPr>
+  </w:style>
+  <w:style w:type="paragraph" w:styleId="Heading5">
+    <w:name w:val="heading 5"/>
+    <w:basedOn w:val="Normal"/>
+    <w:next w:val="Normal"/>
+    <w:link w:val="Heading5Char"/>
+    <w:uiPriority w:val="9"/>
+    <w:unhideWhenUsed/>
+    <w:qFormat/>
+    <w:rsid w:val="00D34D84"/>
+    <w:pPr>
+      <w:keepNext/>
+      <w:keepLines/>
+      <w:numPr>
+        <w:numId w:val="7"/>
+      </w:numPr>
+      <w:spacing w:before="40" w:after="0"/>
+      <w:outlineLvl w:val="4"/>
+    </w:pPr>
+    <w:rPr>
+      <w:rFonts w:asciiTheme="majorHAnsi" w:eastAsiaTheme="majorEastAsia" w:hAnsiTheme="majorHAnsi" w:cstheme="majorBidi"/>
+      <w:color w:val="2F5496" w:themeColor="accent1" w:themeShade="BF"/>
+      <w:sz w:val="28"/>
+    </w:rPr>
+  </w:style>
   <w:style w:type="character" w:default="1" w:styleId="DefaultParagraphFont">
     <w:name w:val="Default Paragraph Font"/>
     <w:uiPriority w:val="1"/>
+    <w:semiHidden/>
     <w:unhideWhenUsed/>
   </w:style>
   <w:style w:type="table" w:default="1" w:styleId="TableNormal">
@@ -7336,6 +8211,140 @@
     <w:rsid w:val="00D53B03"/>
     <w:rPr>
       <w:lang w:val="bg-BG"/>
+    </w:rPr>
+  </w:style>
+  <w:style w:type="character" w:customStyle="1" w:styleId="Heading1Char">
+    <w:name w:val="Heading 1 Char"/>
+    <w:basedOn w:val="DefaultParagraphFont"/>
+    <w:link w:val="Heading1"/>
+    <w:uiPriority w:val="9"/>
+    <w:rsid w:val="005E02E3"/>
+    <w:rPr>
+      <w:rFonts w:asciiTheme="majorHAnsi" w:eastAsiaTheme="majorEastAsia" w:hAnsiTheme="majorHAnsi" w:cstheme="majorBidi"/>
+      <w:b/>
+      <w:color w:val="2F5496" w:themeColor="accent1" w:themeShade="BF"/>
+      <w:sz w:val="44"/>
+      <w:szCs w:val="32"/>
+      <w:lang w:val="bg-BG"/>
+    </w:rPr>
+  </w:style>
+  <w:style w:type="paragraph" w:styleId="TOCHeading">
+    <w:name w:val="TOC Heading"/>
+    <w:basedOn w:val="Heading1"/>
+    <w:next w:val="Normal"/>
+    <w:uiPriority w:val="39"/>
+    <w:unhideWhenUsed/>
+    <w:qFormat/>
+    <w:rsid w:val="005E02E3"/>
+    <w:pPr>
+      <w:outlineLvl w:val="9"/>
+    </w:pPr>
+    <w:rPr>
+      <w:lang w:val="en-US"/>
+    </w:rPr>
+  </w:style>
+  <w:style w:type="character" w:customStyle="1" w:styleId="Heading2Char">
+    <w:name w:val="Heading 2 Char"/>
+    <w:basedOn w:val="DefaultParagraphFont"/>
+    <w:link w:val="Heading2"/>
+    <w:uiPriority w:val="9"/>
+    <w:rsid w:val="005E02E3"/>
+    <w:rPr>
+      <w:rFonts w:asciiTheme="majorHAnsi" w:eastAsiaTheme="majorEastAsia" w:hAnsiTheme="majorHAnsi" w:cstheme="majorBidi"/>
+      <w:color w:val="4472C4" w:themeColor="accent1"/>
+      <w:sz w:val="36"/>
+      <w:szCs w:val="26"/>
+      <w:lang w:val="bg-BG"/>
+    </w:rPr>
+  </w:style>
+  <w:style w:type="character" w:customStyle="1" w:styleId="Heading3Char">
+    <w:name w:val="Heading 3 Char"/>
+    <w:basedOn w:val="DefaultParagraphFont"/>
+    <w:link w:val="Heading3"/>
+    <w:uiPriority w:val="9"/>
+    <w:rsid w:val="005E02E3"/>
+    <w:rPr>
+      <w:rFonts w:asciiTheme="majorHAnsi" w:eastAsiaTheme="majorEastAsia" w:hAnsiTheme="majorHAnsi" w:cstheme="majorBidi"/>
+      <w:color w:val="1F3763" w:themeColor="accent1" w:themeShade="7F"/>
+      <w:sz w:val="36"/>
+      <w:szCs w:val="24"/>
+      <w:lang w:val="bg-BG"/>
+    </w:rPr>
+  </w:style>
+  <w:style w:type="character" w:customStyle="1" w:styleId="Heading4Char">
+    <w:name w:val="Heading 4 Char"/>
+    <w:basedOn w:val="DefaultParagraphFont"/>
+    <w:link w:val="Heading4"/>
+    <w:uiPriority w:val="9"/>
+    <w:rsid w:val="004845AB"/>
+    <w:rPr>
+      <w:rFonts w:asciiTheme="majorHAnsi" w:eastAsiaTheme="majorEastAsia" w:hAnsiTheme="majorHAnsi" w:cstheme="majorBidi"/>
+      <w:b/>
+      <w:iCs/>
+      <w:sz w:val="32"/>
+      <w:lang w:val="bg-BG"/>
+    </w:rPr>
+  </w:style>
+  <w:style w:type="character" w:customStyle="1" w:styleId="Heading5Char">
+    <w:name w:val="Heading 5 Char"/>
+    <w:basedOn w:val="DefaultParagraphFont"/>
+    <w:link w:val="Heading5"/>
+    <w:uiPriority w:val="9"/>
+    <w:rsid w:val="00D34D84"/>
+    <w:rPr>
+      <w:rFonts w:asciiTheme="majorHAnsi" w:eastAsiaTheme="majorEastAsia" w:hAnsiTheme="majorHAnsi" w:cstheme="majorBidi"/>
+      <w:color w:val="2F5496" w:themeColor="accent1" w:themeShade="BF"/>
+      <w:sz w:val="28"/>
+      <w:lang w:val="bg-BG"/>
+    </w:rPr>
+  </w:style>
+  <w:style w:type="paragraph" w:styleId="TOC1">
+    <w:name w:val="toc 1"/>
+    <w:basedOn w:val="Normal"/>
+    <w:next w:val="Normal"/>
+    <w:autoRedefine/>
+    <w:uiPriority w:val="39"/>
+    <w:unhideWhenUsed/>
+    <w:rsid w:val="00D34D84"/>
+    <w:pPr>
+      <w:spacing w:after="100"/>
+    </w:pPr>
+  </w:style>
+  <w:style w:type="paragraph" w:styleId="TOC2">
+    <w:name w:val="toc 2"/>
+    <w:basedOn w:val="Normal"/>
+    <w:next w:val="Normal"/>
+    <w:autoRedefine/>
+    <w:uiPriority w:val="39"/>
+    <w:unhideWhenUsed/>
+    <w:rsid w:val="00D34D84"/>
+    <w:pPr>
+      <w:spacing w:after="100"/>
+      <w:ind w:left="220"/>
+    </w:pPr>
+  </w:style>
+  <w:style w:type="paragraph" w:styleId="TOC3">
+    <w:name w:val="toc 3"/>
+    <w:basedOn w:val="Normal"/>
+    <w:next w:val="Normal"/>
+    <w:autoRedefine/>
+    <w:uiPriority w:val="39"/>
+    <w:unhideWhenUsed/>
+    <w:rsid w:val="00D34D84"/>
+    <w:pPr>
+      <w:spacing w:after="100"/>
+      <w:ind w:left="440"/>
+    </w:pPr>
+  </w:style>
+  <w:style w:type="character" w:styleId="Hyperlink">
+    <w:name w:val="Hyperlink"/>
+    <w:basedOn w:val="DefaultParagraphFont"/>
+    <w:uiPriority w:val="99"/>
+    <w:unhideWhenUsed/>
+    <w:rsid w:val="00D34D84"/>
+    <w:rPr>
+      <w:color w:val="0563C1" w:themeColor="hyperlink"/>
+      <w:u w:val="single"/>
     </w:rPr>
   </w:style>
 </w:styles>

--- a/warehouse Project 12/WH documentation.docx
+++ b/warehouse Project 12/WH documentation.docx
@@ -519,7 +519,7 @@
           <w:r>
             <w:fldChar w:fldCharType="separate"/>
           </w:r>
-          <w:hyperlink w:anchor="_Toc42956466" w:history="1">
+          <w:hyperlink w:anchor="_Toc43040045" w:history="1">
             <w:r>
               <w:rPr>
                 <w:rStyle w:val="Hyperlink"/>
@@ -547,7 +547,7 @@
                 <w:noProof/>
                 <w:webHidden/>
               </w:rPr>
-              <w:instrText xml:space="preserve"> PAGEREF _Toc42956466 \h </w:instrText>
+              <w:instrText xml:space="preserve"> PAGEREF _Toc43040045 \h </w:instrText>
             </w:r>
             <w:r>
               <w:rPr>
@@ -590,7 +590,7 @@
               <w:lang w:eastAsia="bg-BG"/>
             </w:rPr>
           </w:pPr>
-          <w:hyperlink w:anchor="_Toc42956467" w:history="1">
+          <w:hyperlink w:anchor="_Toc43040046" w:history="1">
             <w:r>
               <w:rPr>
                 <w:rStyle w:val="Hyperlink"/>
@@ -618,7 +618,7 @@
                 <w:noProof/>
                 <w:webHidden/>
               </w:rPr>
-              <w:instrText xml:space="preserve"> PAGEREF _Toc42956467 \h </w:instrText>
+              <w:instrText xml:space="preserve"> PAGEREF _Toc43040046 \h </w:instrText>
             </w:r>
             <w:r>
               <w:rPr>
@@ -661,7 +661,7 @@
               <w:lang w:eastAsia="bg-BG"/>
             </w:rPr>
           </w:pPr>
-          <w:hyperlink w:anchor="_Toc42956468" w:history="1">
+          <w:hyperlink w:anchor="_Toc43040047" w:history="1">
             <w:r>
               <w:rPr>
                 <w:rStyle w:val="Hyperlink"/>
@@ -688,7 +688,7 @@
                 <w:noProof/>
                 <w:webHidden/>
               </w:rPr>
-              <w:instrText xml:space="preserve"> PAGEREF _Toc42956468 \h </w:instrText>
+              <w:instrText xml:space="preserve"> PAGEREF _Toc43040047 \h </w:instrText>
             </w:r>
             <w:r>
               <w:rPr>
@@ -731,7 +731,7 @@
               <w:lang w:eastAsia="bg-BG"/>
             </w:rPr>
           </w:pPr>
-          <w:hyperlink w:anchor="_Toc42956469" w:history="1">
+          <w:hyperlink w:anchor="_Toc43040048" w:history="1">
             <w:r>
               <w:rPr>
                 <w:rStyle w:val="Hyperlink"/>
@@ -759,7 +759,7 @@
                 <w:noProof/>
                 <w:webHidden/>
               </w:rPr>
-              <w:instrText xml:space="preserve"> PAGEREF _Toc42956469 \h </w:instrText>
+              <w:instrText xml:space="preserve"> PAGEREF _Toc43040048 \h </w:instrText>
             </w:r>
             <w:r>
               <w:rPr>
@@ -802,7 +802,7 @@
               <w:lang w:eastAsia="bg-BG"/>
             </w:rPr>
           </w:pPr>
-          <w:hyperlink w:anchor="_Toc42956470" w:history="1">
+          <w:hyperlink w:anchor="_Toc43040049" w:history="1">
             <w:r>
               <w:rPr>
                 <w:rStyle w:val="Hyperlink"/>
@@ -830,7 +830,7 @@
                 <w:noProof/>
                 <w:webHidden/>
               </w:rPr>
-              <w:instrText xml:space="preserve"> PAGEREF _Toc42956470 \h </w:instrText>
+              <w:instrText xml:space="preserve"> PAGEREF _Toc43040049 \h </w:instrText>
             </w:r>
             <w:r>
               <w:rPr>
@@ -873,7 +873,7 @@
               <w:lang w:eastAsia="bg-BG"/>
             </w:rPr>
           </w:pPr>
-          <w:hyperlink w:anchor="_Toc42956471" w:history="1">
+          <w:hyperlink w:anchor="_Toc43040050" w:history="1">
             <w:r>
               <w:rPr>
                 <w:rStyle w:val="Hyperlink"/>
@@ -900,7 +900,7 @@
                 <w:noProof/>
                 <w:webHidden/>
               </w:rPr>
-              <w:instrText xml:space="preserve"> PAGEREF _Toc42956471 \h </w:instrText>
+              <w:instrText xml:space="preserve"> PAGEREF _Toc43040050 \h </w:instrText>
             </w:r>
             <w:r>
               <w:rPr>
@@ -943,7 +943,7 @@
               <w:lang w:eastAsia="bg-BG"/>
             </w:rPr>
           </w:pPr>
-          <w:hyperlink w:anchor="_Toc42956472" w:history="1">
+          <w:hyperlink w:anchor="_Toc43040051" w:history="1">
             <w:r>
               <w:rPr>
                 <w:rStyle w:val="Hyperlink"/>
@@ -970,7 +970,7 @@
                 <w:noProof/>
                 <w:webHidden/>
               </w:rPr>
-              <w:instrText xml:space="preserve"> PAGEREF _Toc42956472 \h </w:instrText>
+              <w:instrText xml:space="preserve"> PAGEREF _Toc43040051 \h </w:instrText>
             </w:r>
             <w:r>
               <w:rPr>
@@ -1013,7 +1013,7 @@
               <w:lang w:eastAsia="bg-BG"/>
             </w:rPr>
           </w:pPr>
-          <w:hyperlink w:anchor="_Toc42956473" w:history="1">
+          <w:hyperlink w:anchor="_Toc43040052" w:history="1">
             <w:r>
               <w:rPr>
                 <w:rStyle w:val="Hyperlink"/>
@@ -1040,7 +1040,7 @@
                 <w:noProof/>
                 <w:webHidden/>
               </w:rPr>
-              <w:instrText xml:space="preserve"> PAGEREF _Toc42956473 \h </w:instrText>
+              <w:instrText xml:space="preserve"> PAGEREF _Toc43040052 \h </w:instrText>
             </w:r>
             <w:r>
               <w:rPr>
@@ -1060,7 +1060,7 @@
                 <w:noProof/>
                 <w:webHidden/>
               </w:rPr>
-              <w:t>4</w:t>
+              <w:t>5</w:t>
             </w:r>
             <w:r>
               <w:rPr>
@@ -1083,7 +1083,7 @@
               <w:lang w:eastAsia="bg-BG"/>
             </w:rPr>
           </w:pPr>
-          <w:hyperlink w:anchor="_Toc42956474" w:history="1">
+          <w:hyperlink w:anchor="_Toc43040053" w:history="1">
             <w:r>
               <w:rPr>
                 <w:rStyle w:val="Hyperlink"/>
@@ -1120,7 +1120,7 @@
                 <w:noProof/>
                 <w:webHidden/>
               </w:rPr>
-              <w:instrText xml:space="preserve"> PAGEREF _Toc42956474 \h </w:instrText>
+              <w:instrText xml:space="preserve"> PAGEREF _Toc43040053 \h </w:instrText>
             </w:r>
             <w:r>
               <w:rPr>
@@ -1140,7 +1140,7 @@
                 <w:noProof/>
                 <w:webHidden/>
               </w:rPr>
-              <w:t>4</w:t>
+              <w:t>5</w:t>
             </w:r>
             <w:r>
               <w:rPr>
@@ -1163,7 +1163,7 @@
               <w:lang w:eastAsia="bg-BG"/>
             </w:rPr>
           </w:pPr>
-          <w:hyperlink w:anchor="_Toc42956475" w:history="1">
+          <w:hyperlink w:anchor="_Toc43040054" w:history="1">
             <w:r>
               <w:rPr>
                 <w:rStyle w:val="Hyperlink"/>
@@ -1190,7 +1190,7 @@
                 <w:noProof/>
                 <w:webHidden/>
               </w:rPr>
-              <w:instrText xml:space="preserve"> PAGEREF _Toc42956475 \h </w:instrText>
+              <w:instrText xml:space="preserve"> PAGEREF _Toc43040054 \h </w:instrText>
             </w:r>
             <w:r>
               <w:rPr>
@@ -1233,7 +1233,7 @@
               <w:lang w:eastAsia="bg-BG"/>
             </w:rPr>
           </w:pPr>
-          <w:hyperlink w:anchor="_Toc42956476" w:history="1">
+          <w:hyperlink w:anchor="_Toc43040055" w:history="1">
             <w:r>
               <w:rPr>
                 <w:rStyle w:val="Hyperlink"/>
@@ -1262,7 +1262,7 @@
                 <w:noProof/>
                 <w:webHidden/>
               </w:rPr>
-              <w:instrText xml:space="preserve"> PAGEREF _Toc42956476 \h </w:instrText>
+              <w:instrText xml:space="preserve"> PAGEREF _Toc43040055 \h </w:instrText>
             </w:r>
             <w:r>
               <w:rPr>
@@ -1282,7 +1282,7 @@
                 <w:noProof/>
                 <w:webHidden/>
               </w:rPr>
-              <w:t>5</w:t>
+              <w:t>6</w:t>
             </w:r>
             <w:r>
               <w:rPr>
@@ -1305,7 +1305,7 @@
               <w:lang w:eastAsia="bg-BG"/>
             </w:rPr>
           </w:pPr>
-          <w:hyperlink w:anchor="_Toc42956477" w:history="1">
+          <w:hyperlink w:anchor="_Toc43040056" w:history="1">
             <w:r>
               <w:rPr>
                 <w:rStyle w:val="Hyperlink"/>
@@ -1340,7 +1340,7 @@
                 <w:noProof/>
                 <w:webHidden/>
               </w:rPr>
-              <w:instrText xml:space="preserve"> PAGEREF _Toc42956477 \h </w:instrText>
+              <w:instrText xml:space="preserve"> PAGEREF _Toc43040056 \h </w:instrText>
             </w:r>
             <w:r>
               <w:rPr>
@@ -1383,7 +1383,7 @@
               <w:lang w:eastAsia="bg-BG"/>
             </w:rPr>
           </w:pPr>
-          <w:hyperlink w:anchor="_Toc42956478" w:history="1">
+          <w:hyperlink w:anchor="_Toc43040057" w:history="1">
             <w:r>
               <w:rPr>
                 <w:rStyle w:val="Hyperlink"/>
@@ -1410,7 +1410,7 @@
                 <w:noProof/>
                 <w:webHidden/>
               </w:rPr>
-              <w:instrText xml:space="preserve"> PAGEREF _Toc42956478 \h </w:instrText>
+              <w:instrText xml:space="preserve"> PAGEREF _Toc43040057 \h </w:instrText>
             </w:r>
             <w:r>
               <w:rPr>
@@ -1453,7 +1453,7 @@
               <w:lang w:eastAsia="bg-BG"/>
             </w:rPr>
           </w:pPr>
-          <w:hyperlink w:anchor="_Toc42956479" w:history="1">
+          <w:hyperlink w:anchor="_Toc43040058" w:history="1">
             <w:r>
               <w:rPr>
                 <w:rStyle w:val="Hyperlink"/>
@@ -1480,7 +1480,7 @@
                 <w:noProof/>
                 <w:webHidden/>
               </w:rPr>
-              <w:instrText xml:space="preserve"> PAGEREF _Toc42956479 \h </w:instrText>
+              <w:instrText xml:space="preserve"> PAGEREF _Toc43040058 \h </w:instrText>
             </w:r>
             <w:r>
               <w:rPr>
@@ -1523,7 +1523,7 @@
               <w:lang w:eastAsia="bg-BG"/>
             </w:rPr>
           </w:pPr>
-          <w:hyperlink w:anchor="_Toc42956480" w:history="1">
+          <w:hyperlink w:anchor="_Toc43040059" w:history="1">
             <w:r>
               <w:rPr>
                 <w:rStyle w:val="Hyperlink"/>
@@ -1550,7 +1550,7 @@
                 <w:noProof/>
                 <w:webHidden/>
               </w:rPr>
-              <w:instrText xml:space="preserve"> PAGEREF _Toc42956480 \h </w:instrText>
+              <w:instrText xml:space="preserve"> PAGEREF _Toc43040059 \h </w:instrText>
             </w:r>
             <w:r>
               <w:rPr>
@@ -1570,7 +1570,7 @@
                 <w:noProof/>
                 <w:webHidden/>
               </w:rPr>
-              <w:t>8</w:t>
+              <w:t>9</w:t>
             </w:r>
             <w:r>
               <w:rPr>
@@ -1593,7 +1593,7 @@
               <w:lang w:eastAsia="bg-BG"/>
             </w:rPr>
           </w:pPr>
-          <w:hyperlink w:anchor="_Toc42956481" w:history="1">
+          <w:hyperlink w:anchor="_Toc43040060" w:history="1">
             <w:r>
               <w:rPr>
                 <w:rStyle w:val="Hyperlink"/>
@@ -1621,7 +1621,7 @@
                 <w:noProof/>
                 <w:webHidden/>
               </w:rPr>
-              <w:instrText xml:space="preserve"> PAGEREF _Toc42956481 \h </w:instrText>
+              <w:instrText xml:space="preserve"> PAGEREF _Toc43040060 \h </w:instrText>
             </w:r>
             <w:r>
               <w:rPr>
@@ -1641,7 +1641,7 @@
                 <w:noProof/>
                 <w:webHidden/>
               </w:rPr>
-              <w:t>8</w:t>
+              <w:t>9</w:t>
             </w:r>
             <w:r>
               <w:rPr>
@@ -1664,7 +1664,7 @@
               <w:lang w:eastAsia="bg-BG"/>
             </w:rPr>
           </w:pPr>
-          <w:hyperlink w:anchor="_Toc42956482" w:history="1">
+          <w:hyperlink w:anchor="_Toc43040061" w:history="1">
             <w:r>
               <w:rPr>
                 <w:rStyle w:val="Hyperlink"/>
@@ -1692,7 +1692,78 @@
                 <w:noProof/>
                 <w:webHidden/>
               </w:rPr>
-              <w:instrText xml:space="preserve"> PAGEREF _Toc42956482 \h </w:instrText>
+              <w:instrText xml:space="preserve"> PAGEREF _Toc43040061 \h </w:instrText>
+            </w:r>
+            <w:r>
+              <w:rPr>
+                <w:noProof/>
+                <w:webHidden/>
+              </w:rPr>
+            </w:r>
+            <w:r>
+              <w:rPr>
+                <w:noProof/>
+                <w:webHidden/>
+              </w:rPr>
+              <w:fldChar w:fldCharType="separate"/>
+            </w:r>
+            <w:r>
+              <w:rPr>
+                <w:noProof/>
+                <w:webHidden/>
+              </w:rPr>
+              <w:t>9</w:t>
+            </w:r>
+            <w:r>
+              <w:rPr>
+                <w:noProof/>
+                <w:webHidden/>
+              </w:rPr>
+              <w:fldChar w:fldCharType="end"/>
+            </w:r>
+          </w:hyperlink>
+        </w:p>
+        <w:p>
+          <w:pPr>
+            <w:pStyle w:val="TOC2"/>
+            <w:tabs>
+              <w:tab w:val="right" w:leader="dot" w:pos="9350"/>
+            </w:tabs>
+            <w:rPr>
+              <w:rFonts w:eastAsiaTheme="minorEastAsia"/>
+              <w:noProof/>
+              <w:lang w:eastAsia="bg-BG"/>
+            </w:rPr>
+          </w:pPr>
+          <w:hyperlink w:anchor="_Toc43040062" w:history="1">
+            <w:r>
+              <w:rPr>
+                <w:rStyle w:val="Hyperlink"/>
+                <w:noProof/>
+                <w:lang w:val="en-US"/>
+              </w:rPr>
+              <w:t>GITHUB Link to repository</w:t>
+            </w:r>
+            <w:r>
+              <w:rPr>
+                <w:noProof/>
+                <w:webHidden/>
+              </w:rPr>
+              <w:tab/>
+            </w:r>
+            <w:r>
+              <w:rPr>
+                <w:noProof/>
+                <w:webHidden/>
+              </w:rPr>
+              <w:fldChar w:fldCharType="begin"/>
+            </w:r>
+            <w:r>
+              <w:rPr>
+                <w:noProof/>
+                <w:webHidden/>
+              </w:rPr>
+              <w:instrText xml:space="preserve"> PAGEREF _Toc43040062 \h </w:instrText>
             </w:r>
             <w:r>
               <w:rPr>
@@ -1770,7 +1841,7 @@
           <w:rFonts w:eastAsia="Times New Roman"/>
         </w:rPr>
       </w:pPr>
-      <w:bookmarkStart w:id="1" w:name="_Toc42956466"/>
+      <w:bookmarkStart w:id="1" w:name="_Toc43040045"/>
       <w:bookmarkEnd w:id="0"/>
       <w:r>
         <w:rPr>
@@ -1800,7 +1871,7 @@
           <w:rFonts w:eastAsia="Times New Roman"/>
         </w:rPr>
       </w:pPr>
-      <w:bookmarkStart w:id="2" w:name="_Toc42956467"/>
+      <w:bookmarkStart w:id="2" w:name="_Toc43040046"/>
       <w:r>
         <w:rPr>
           <w:rFonts w:eastAsia="Times New Roman"/>
@@ -1902,7 +1973,7 @@
       <w:pPr>
         <w:pStyle w:val="Heading2"/>
       </w:pPr>
-      <w:bookmarkStart w:id="3" w:name="_Toc42956468"/>
+      <w:bookmarkStart w:id="3" w:name="_Toc43040047"/>
       <w:r>
         <w:t>1.2. Цел и задачи на разработката</w:t>
       </w:r>
@@ -2057,7 +2128,7 @@
           <w:rFonts w:eastAsia="Times New Roman"/>
         </w:rPr>
       </w:pPr>
-      <w:bookmarkStart w:id="4" w:name="_Toc42956469"/>
+      <w:bookmarkStart w:id="4" w:name="_Toc43040048"/>
       <w:r>
         <w:rPr>
           <w:rFonts w:eastAsia="Times New Roman"/>
@@ -2251,6 +2322,124 @@
         <w:t>.</w:t>
       </w:r>
     </w:p>
+    <w:p>
+      <w:pPr>
+        <w:spacing w:after="0" w:line="240" w:lineRule="auto"/>
+        <w:rPr>
+          <w:rFonts w:ascii="Times New Roman" w:eastAsia="Times New Roman" w:hAnsi="Times New Roman" w:cs="Times New Roman"/>
+          <w:sz w:val="28"/>
+          <w:szCs w:val="28"/>
+        </w:rPr>
+      </w:pPr>
+    </w:p>
+    <w:p>
+      <w:pPr>
+        <w:spacing w:after="0" w:line="240" w:lineRule="auto"/>
+        <w:rPr>
+          <w:rFonts w:ascii="Times New Roman" w:eastAsia="Times New Roman" w:hAnsi="Times New Roman" w:cs="Times New Roman"/>
+          <w:sz w:val="28"/>
+          <w:szCs w:val="28"/>
+        </w:rPr>
+      </w:pPr>
+      <w:r>
+        <w:rPr>
+          <w:rFonts w:ascii="Times New Roman" w:eastAsia="Times New Roman" w:hAnsi="Times New Roman" w:cs="Times New Roman"/>
+          <w:sz w:val="28"/>
+          <w:szCs w:val="28"/>
+        </w:rPr>
+        <w:t>Класовете, които трябва да се реализират са клас</w:t>
+      </w:r>
+      <w:r>
+        <w:rPr>
+          <w:rFonts w:ascii="Times New Roman" w:eastAsia="Times New Roman" w:hAnsi="Times New Roman" w:cs="Times New Roman"/>
+          <w:sz w:val="28"/>
+          <w:szCs w:val="28"/>
+          <w:lang w:val="en-US"/>
+        </w:rPr>
+        <w:t xml:space="preserve"> product, </w:t>
+      </w:r>
+      <w:r>
+        <w:rPr>
+          <w:rFonts w:ascii="Times New Roman" w:eastAsia="Times New Roman" w:hAnsi="Times New Roman" w:cs="Times New Roman"/>
+          <w:sz w:val="28"/>
+          <w:szCs w:val="28"/>
+        </w:rPr>
+        <w:t xml:space="preserve">който да съдържа информацията за отделните продукти и клас </w:t>
+      </w:r>
+      <w:r>
+        <w:rPr>
+          <w:rFonts w:ascii="Times New Roman" w:eastAsia="Times New Roman" w:hAnsi="Times New Roman" w:cs="Times New Roman"/>
+          <w:sz w:val="28"/>
+          <w:szCs w:val="28"/>
+          <w:lang w:val="en-US"/>
+        </w:rPr>
+        <w:t>warehouse</w:t>
+      </w:r>
+      <w:r>
+        <w:rPr>
+          <w:rFonts w:ascii="Times New Roman" w:eastAsia="Times New Roman" w:hAnsi="Times New Roman" w:cs="Times New Roman"/>
+          <w:sz w:val="28"/>
+          <w:szCs w:val="28"/>
+        </w:rPr>
+        <w:t>, който да представлява склада на програмата, който да съдържа продуктите разпределени по специфичен начин в склада.</w:t>
+      </w:r>
+    </w:p>
+    <w:p>
+      <w:pPr>
+        <w:spacing w:after="0" w:line="240" w:lineRule="auto"/>
+        <w:rPr>
+          <w:rFonts w:ascii="Times New Roman" w:eastAsia="Times New Roman" w:hAnsi="Times New Roman" w:cs="Times New Roman"/>
+          <w:sz w:val="28"/>
+          <w:szCs w:val="28"/>
+        </w:rPr>
+      </w:pPr>
+    </w:p>
+    <w:p>
+      <w:pPr>
+        <w:spacing w:after="0" w:line="240" w:lineRule="auto"/>
+        <w:rPr>
+          <w:rFonts w:ascii="Times New Roman" w:eastAsia="Times New Roman" w:hAnsi="Times New Roman" w:cs="Times New Roman"/>
+          <w:sz w:val="28"/>
+          <w:szCs w:val="28"/>
+        </w:rPr>
+      </w:pPr>
+      <w:r>
+        <w:rPr>
+          <w:rFonts w:ascii="Times New Roman" w:eastAsia="Times New Roman" w:hAnsi="Times New Roman" w:cs="Times New Roman"/>
+          <w:sz w:val="28"/>
+          <w:szCs w:val="28"/>
+        </w:rPr>
+        <w:t>Програмата ще има глобална променлива вектор, който ще запазва всички продукти от склада на едно място за по-лесна промяна във файловете (запаметяване, добавяне или премахване на продукти по време на изпълнение на програмата).</w:t>
+      </w:r>
+    </w:p>
+    <w:p>
+      <w:pPr>
+        <w:spacing w:after="0" w:line="240" w:lineRule="auto"/>
+        <w:rPr>
+          <w:rFonts w:ascii="Times New Roman" w:eastAsia="Times New Roman" w:hAnsi="Times New Roman" w:cs="Times New Roman"/>
+          <w:sz w:val="28"/>
+          <w:szCs w:val="28"/>
+        </w:rPr>
+      </w:pPr>
+    </w:p>
+    <w:p>
+      <w:pPr>
+        <w:spacing w:after="0" w:line="240" w:lineRule="auto"/>
+        <w:rPr>
+          <w:rFonts w:ascii="Times New Roman" w:eastAsia="Times New Roman" w:hAnsi="Times New Roman" w:cs="Times New Roman"/>
+          <w:sz w:val="28"/>
+          <w:szCs w:val="28"/>
+        </w:rPr>
+      </w:pPr>
+      <w:r>
+        <w:rPr>
+          <w:rFonts w:ascii="Times New Roman" w:eastAsia="Times New Roman" w:hAnsi="Times New Roman" w:cs="Times New Roman"/>
+          <w:sz w:val="28"/>
+          <w:szCs w:val="28"/>
+        </w:rPr>
+        <w:t>…</w:t>
+      </w:r>
+    </w:p>
     <w:bookmarkEnd w:id="5"/>
     <w:p>
       <w:pPr>
@@ -2271,7 +2460,7 @@
           <w:rFonts w:eastAsia="Times New Roman"/>
         </w:rPr>
       </w:pPr>
-      <w:bookmarkStart w:id="6" w:name="_Toc42956470"/>
+      <w:bookmarkStart w:id="6" w:name="_Toc43040049"/>
       <w:r>
         <w:rPr>
           <w:rFonts w:eastAsia="Times New Roman"/>
@@ -2317,7 +2506,7 @@
           <w:szCs w:val="28"/>
         </w:rPr>
       </w:pPr>
-      <w:bookmarkStart w:id="7" w:name="_Toc42956471"/>
+      <w:bookmarkStart w:id="7" w:name="_Toc43040050"/>
       <w:proofErr w:type="spellStart"/>
       <w:r>
         <w:rPr>
@@ -2653,7 +2842,7 @@
           <w:rStyle w:val="Heading2Char"/>
         </w:rPr>
       </w:pPr>
-      <w:bookmarkStart w:id="8" w:name="_Toc42956472"/>
+      <w:bookmarkStart w:id="8" w:name="_Toc43040051"/>
       <w:proofErr w:type="spellStart"/>
       <w:r>
         <w:rPr>
@@ -2761,7 +2950,7 @@
           <w:szCs w:val="28"/>
         </w:rPr>
       </w:pPr>
-      <w:bookmarkStart w:id="9" w:name="_Toc42956473"/>
+      <w:bookmarkStart w:id="9" w:name="_Toc43040052"/>
       <w:proofErr w:type="spellStart"/>
       <w:r>
         <w:rPr>
@@ -2890,7 +3079,7 @@
           <w:lang w:val="en-US"/>
         </w:rPr>
       </w:pPr>
-      <w:bookmarkStart w:id="10" w:name="_Toc42956474"/>
+      <w:bookmarkStart w:id="10" w:name="_Toc43040053"/>
       <w:r>
         <w:rPr>
           <w:rFonts w:eastAsia="Times New Roman"/>
@@ -3094,7 +3283,6 @@
           <w:sz w:val="28"/>
           <w:szCs w:val="28"/>
         </w:rPr>
-        <w:lastRenderedPageBreak/>
         <w:t>Всяка клетка може да съдържа САМО 1 ТИП продукт</w:t>
       </w:r>
       <w:r>
@@ -3206,7 +3394,7 @@
           <w:szCs w:val="28"/>
         </w:rPr>
       </w:pPr>
-      <w:bookmarkStart w:id="11" w:name="_Toc42956475"/>
+      <w:bookmarkStart w:id="11" w:name="_Toc43040054"/>
       <w:r>
         <w:rPr>
           <w:rStyle w:val="Heading3Char"/>
@@ -3653,6 +3841,7 @@
           <w:sz w:val="24"/>
           <w:szCs w:val="24"/>
         </w:rPr>
+        <w:lastRenderedPageBreak/>
         <w:t xml:space="preserve">Реализирани са съответни конструктори за структурите Секция, Рафт, Клетка и за класа и </w:t>
       </w:r>
       <w:r>
@@ -3690,7 +3879,7 @@
         </w:numPr>
         <w:ind w:left="720"/>
       </w:pPr>
-      <w:bookmarkStart w:id="12" w:name="_Toc42956476"/>
+      <w:bookmarkStart w:id="12" w:name="_Toc43040055"/>
       <w:r>
         <w:rPr>
           <w:rStyle w:val="Heading3Char"/>
@@ -4341,6 +4530,7 @@
         <w:rPr>
           <w:color w:val="0000FF"/>
         </w:rPr>
+        <w:lastRenderedPageBreak/>
         <w:t>void</w:t>
       </w:r>
       <w:proofErr w:type="spellEnd"/>
@@ -4494,7 +4684,6 @@
         <w:rPr>
           <w:color w:val="0000FF"/>
         </w:rPr>
-        <w:lastRenderedPageBreak/>
         <w:t>void</w:t>
       </w:r>
       <w:proofErr w:type="spellEnd"/>
@@ -4763,7 +4952,7 @@
           <w:lang w:val="en-US"/>
         </w:rPr>
       </w:pPr>
-      <w:bookmarkStart w:id="13" w:name="_Toc42956477"/>
+      <w:bookmarkStart w:id="13" w:name="_Toc43040056"/>
       <w:r>
         <w:rPr>
           <w:lang w:val="en-US"/>
@@ -4798,7 +4987,7 @@
       <w:pPr>
         <w:pStyle w:val="Heading3"/>
       </w:pPr>
-      <w:bookmarkStart w:id="14" w:name="_Toc42956478"/>
+      <w:bookmarkStart w:id="14" w:name="_Toc43040057"/>
       <w:r>
         <w:t>Глобални променливи:</w:t>
       </w:r>
@@ -5193,9 +5382,8 @@
       <w:pPr>
         <w:pStyle w:val="Heading3"/>
       </w:pPr>
-      <w:bookmarkStart w:id="15" w:name="_Toc42956479"/>
-      <w:r>
-        <w:lastRenderedPageBreak/>
+      <w:bookmarkStart w:id="15" w:name="_Toc43040058"/>
+      <w:r>
         <w:t>Потребителски интерфейс:</w:t>
       </w:r>
       <w:bookmarkEnd w:id="15"/>
@@ -6083,11 +6271,12 @@
           <w:lang w:val="en-US"/>
         </w:rPr>
       </w:pPr>
-      <w:bookmarkStart w:id="16" w:name="_Toc42956480"/>
+      <w:bookmarkStart w:id="16" w:name="_Toc43040059"/>
       <w:r>
         <w:rPr>
           <w:rStyle w:val="Heading3Char"/>
         </w:rPr>
+        <w:lastRenderedPageBreak/>
         <w:t>Записват във файлове / четат от файлове</w:t>
       </w:r>
       <w:bookmarkEnd w:id="16"/>
@@ -6371,7 +6560,7 @@
           <w:rFonts w:eastAsia="Times New Roman"/>
         </w:rPr>
       </w:pPr>
-      <w:bookmarkStart w:id="17" w:name="_Toc42956481"/>
+      <w:bookmarkStart w:id="17" w:name="_Toc43040060"/>
       <w:r>
         <w:rPr>
           <w:rFonts w:eastAsia="Times New Roman"/>
@@ -6432,7 +6621,6 @@
           <w:sz w:val="28"/>
           <w:szCs w:val="28"/>
         </w:rPr>
-        <w:lastRenderedPageBreak/>
         <w:t>За тестване на програмата се използва</w:t>
       </w:r>
       <w:r>
@@ -6483,10 +6671,9 @@
         <w:pStyle w:val="Heading1"/>
         <w:rPr>
           <w:rFonts w:eastAsia="Times New Roman"/>
-          <w:b w:val="0"/>
-        </w:rPr>
-      </w:pPr>
-      <w:bookmarkStart w:id="18" w:name="_Toc42956482"/>
+        </w:rPr>
+      </w:pPr>
+      <w:bookmarkStart w:id="18" w:name="_Toc43040061"/>
       <w:r>
         <w:rPr>
           <w:rFonts w:eastAsia="Times New Roman"/>
@@ -6507,8 +6694,44 @@
       </w:r>
       <w:bookmarkEnd w:id="18"/>
     </w:p>
+    <w:p>
+      <w:pPr>
+        <w:pStyle w:val="Heading2"/>
+        <w:rPr>
+          <w:lang w:val="en-US"/>
+        </w:rPr>
+      </w:pPr>
+      <w:bookmarkStart w:id="19" w:name="_Toc43040062"/>
+      <w:r>
+        <w:rPr>
+          <w:lang w:val="en-US"/>
+        </w:rPr>
+        <w:t>GITHUB Link to repository</w:t>
+      </w:r>
+      <w:bookmarkEnd w:id="19"/>
+    </w:p>
+    <w:p>
+      <w:pPr>
+        <w:pStyle w:val="ListParagraph"/>
+        <w:numPr>
+          <w:ilvl w:val="0"/>
+          <w:numId w:val="9"/>
+        </w:numPr>
+        <w:rPr>
+          <w:lang w:val="en-US"/>
+        </w:rPr>
+      </w:pPr>
+      <w:hyperlink r:id="rId10" w:history="1">
+        <w:r>
+          <w:rPr>
+            <w:rStyle w:val="Hyperlink"/>
+          </w:rPr>
+          <w:t>https://github.com/kensevv/FMI-OOP/tree/master/warehouse%20Project%2012</w:t>
+        </w:r>
+      </w:hyperlink>
+    </w:p>
     <w:sectPr>
-      <w:footerReference w:type="default" r:id="rId10"/>
+      <w:footerReference w:type="default" r:id="rId11"/>
       <w:pgSz w:w="12240" w:h="15840"/>
       <w:pgMar w:top="1440" w:right="1440" w:bottom="1440" w:left="1440" w:header="720" w:footer="720" w:gutter="0"/>
       <w:cols w:space="720"/>
@@ -6737,16 +6960,16 @@
     </w:lvl>
   </w:abstractNum>
   <w:abstractNum w:abstractNumId="1" w15:restartNumberingAfterBreak="0">
-    <w:nsid w:val="30282D3A"/>
+    <w:nsid w:val="24A913AA"/>
     <w:multiLevelType w:val="hybridMultilevel"/>
-    <w:tmpl w:val="668A5396"/>
+    <w:tmpl w:val="3A681184"/>
     <w:lvl w:ilvl="0" w:tplc="04020001">
       <w:start w:val="1"/>
       <w:numFmt w:val="bullet"/>
       <w:lvlText w:val=""/>
       <w:lvlJc w:val="left"/>
       <w:pPr>
-        <w:ind w:left="1440" w:hanging="360"/>
+        <w:ind w:left="720" w:hanging="360"/>
       </w:pPr>
       <w:rPr>
         <w:rFonts w:ascii="Symbol" w:hAnsi="Symbol" w:hint="default"/>
@@ -6758,7 +6981,7 @@
       <w:lvlText w:val="o"/>
       <w:lvlJc w:val="left"/>
       <w:pPr>
-        <w:ind w:left="2160" w:hanging="360"/>
+        <w:ind w:left="1440" w:hanging="360"/>
       </w:pPr>
       <w:rPr>
         <w:rFonts w:ascii="Courier New" w:hAnsi="Courier New" w:cs="Courier New" w:hint="default"/>
@@ -6770,7 +6993,7 @@
       <w:lvlText w:val=""/>
       <w:lvlJc w:val="left"/>
       <w:pPr>
-        <w:ind w:left="2880" w:hanging="360"/>
+        <w:ind w:left="2160" w:hanging="360"/>
       </w:pPr>
       <w:rPr>
         <w:rFonts w:ascii="Wingdings" w:hAnsi="Wingdings" w:hint="default"/>
@@ -6782,7 +7005,7 @@
       <w:lvlText w:val=""/>
       <w:lvlJc w:val="left"/>
       <w:pPr>
-        <w:ind w:left="3600" w:hanging="360"/>
+        <w:ind w:left="2880" w:hanging="360"/>
       </w:pPr>
       <w:rPr>
         <w:rFonts w:ascii="Symbol" w:hAnsi="Symbol" w:hint="default"/>
@@ -6794,7 +7017,7 @@
       <w:lvlText w:val="o"/>
       <w:lvlJc w:val="left"/>
       <w:pPr>
-        <w:ind w:left="4320" w:hanging="360"/>
+        <w:ind w:left="3600" w:hanging="360"/>
       </w:pPr>
       <w:rPr>
         <w:rFonts w:ascii="Courier New" w:hAnsi="Courier New" w:cs="Courier New" w:hint="default"/>
@@ -6806,7 +7029,7 @@
       <w:lvlText w:val=""/>
       <w:lvlJc w:val="left"/>
       <w:pPr>
-        <w:ind w:left="5040" w:hanging="360"/>
+        <w:ind w:left="4320" w:hanging="360"/>
       </w:pPr>
       <w:rPr>
         <w:rFonts w:ascii="Wingdings" w:hAnsi="Wingdings" w:hint="default"/>
@@ -6818,7 +7041,7 @@
       <w:lvlText w:val=""/>
       <w:lvlJc w:val="left"/>
       <w:pPr>
-        <w:ind w:left="5760" w:hanging="360"/>
+        <w:ind w:left="5040" w:hanging="360"/>
       </w:pPr>
       <w:rPr>
         <w:rFonts w:ascii="Symbol" w:hAnsi="Symbol" w:hint="default"/>
@@ -6830,7 +7053,7 @@
       <w:lvlText w:val="o"/>
       <w:lvlJc w:val="left"/>
       <w:pPr>
-        <w:ind w:left="6480" w:hanging="360"/>
+        <w:ind w:left="5760" w:hanging="360"/>
       </w:pPr>
       <w:rPr>
         <w:rFonts w:ascii="Courier New" w:hAnsi="Courier New" w:cs="Courier New" w:hint="default"/>
@@ -6842,7 +7065,7 @@
       <w:lvlText w:val=""/>
       <w:lvlJc w:val="left"/>
       <w:pPr>
-        <w:ind w:left="7200" w:hanging="360"/>
+        <w:ind w:left="6480" w:hanging="360"/>
       </w:pPr>
       <w:rPr>
         <w:rFonts w:ascii="Wingdings" w:hAnsi="Wingdings" w:hint="default"/>
@@ -6850,6 +7073,119 @@
     </w:lvl>
   </w:abstractNum>
   <w:abstractNum w:abstractNumId="2" w15:restartNumberingAfterBreak="0">
+    <w:nsid w:val="30282D3A"/>
+    <w:multiLevelType w:val="hybridMultilevel"/>
+    <w:tmpl w:val="668A5396"/>
+    <w:lvl w:ilvl="0" w:tplc="04020001">
+      <w:start w:val="1"/>
+      <w:numFmt w:val="bullet"/>
+      <w:lvlText w:val=""/>
+      <w:lvlJc w:val="left"/>
+      <w:pPr>
+        <w:ind w:left="1440" w:hanging="360"/>
+      </w:pPr>
+      <w:rPr>
+        <w:rFonts w:ascii="Symbol" w:hAnsi="Symbol" w:hint="default"/>
+      </w:rPr>
+    </w:lvl>
+    <w:lvl w:ilvl="1" w:tplc="04020003" w:tentative="1">
+      <w:start w:val="1"/>
+      <w:numFmt w:val="bullet"/>
+      <w:lvlText w:val="o"/>
+      <w:lvlJc w:val="left"/>
+      <w:pPr>
+        <w:ind w:left="2160" w:hanging="360"/>
+      </w:pPr>
+      <w:rPr>
+        <w:rFonts w:ascii="Courier New" w:hAnsi="Courier New" w:cs="Courier New" w:hint="default"/>
+      </w:rPr>
+    </w:lvl>
+    <w:lvl w:ilvl="2" w:tplc="04020005" w:tentative="1">
+      <w:start w:val="1"/>
+      <w:numFmt w:val="bullet"/>
+      <w:lvlText w:val=""/>
+      <w:lvlJc w:val="left"/>
+      <w:pPr>
+        <w:ind w:left="2880" w:hanging="360"/>
+      </w:pPr>
+      <w:rPr>
+        <w:rFonts w:ascii="Wingdings" w:hAnsi="Wingdings" w:hint="default"/>
+      </w:rPr>
+    </w:lvl>
+    <w:lvl w:ilvl="3" w:tplc="04020001" w:tentative="1">
+      <w:start w:val="1"/>
+      <w:numFmt w:val="bullet"/>
+      <w:lvlText w:val=""/>
+      <w:lvlJc w:val="left"/>
+      <w:pPr>
+        <w:ind w:left="3600" w:hanging="360"/>
+      </w:pPr>
+      <w:rPr>
+        <w:rFonts w:ascii="Symbol" w:hAnsi="Symbol" w:hint="default"/>
+      </w:rPr>
+    </w:lvl>
+    <w:lvl w:ilvl="4" w:tplc="04020003" w:tentative="1">
+      <w:start w:val="1"/>
+      <w:numFmt w:val="bullet"/>
+      <w:lvlText w:val="o"/>
+      <w:lvlJc w:val="left"/>
+      <w:pPr>
+        <w:ind w:left="4320" w:hanging="360"/>
+      </w:pPr>
+      <w:rPr>
+        <w:rFonts w:ascii="Courier New" w:hAnsi="Courier New" w:cs="Courier New" w:hint="default"/>
+      </w:rPr>
+    </w:lvl>
+    <w:lvl w:ilvl="5" w:tplc="04020005" w:tentative="1">
+      <w:start w:val="1"/>
+      <w:numFmt w:val="bullet"/>
+      <w:lvlText w:val=""/>
+      <w:lvlJc w:val="left"/>
+      <w:pPr>
+        <w:ind w:left="5040" w:hanging="360"/>
+      </w:pPr>
+      <w:rPr>
+        <w:rFonts w:ascii="Wingdings" w:hAnsi="Wingdings" w:hint="default"/>
+      </w:rPr>
+    </w:lvl>
+    <w:lvl w:ilvl="6" w:tplc="04020001" w:tentative="1">
+      <w:start w:val="1"/>
+      <w:numFmt w:val="bullet"/>
+      <w:lvlText w:val=""/>
+      <w:lvlJc w:val="left"/>
+      <w:pPr>
+        <w:ind w:left="5760" w:hanging="360"/>
+      </w:pPr>
+      <w:rPr>
+        <w:rFonts w:ascii="Symbol" w:hAnsi="Symbol" w:hint="default"/>
+      </w:rPr>
+    </w:lvl>
+    <w:lvl w:ilvl="7" w:tplc="04020003" w:tentative="1">
+      <w:start w:val="1"/>
+      <w:numFmt w:val="bullet"/>
+      <w:lvlText w:val="o"/>
+      <w:lvlJc w:val="left"/>
+      <w:pPr>
+        <w:ind w:left="6480" w:hanging="360"/>
+      </w:pPr>
+      <w:rPr>
+        <w:rFonts w:ascii="Courier New" w:hAnsi="Courier New" w:cs="Courier New" w:hint="default"/>
+      </w:rPr>
+    </w:lvl>
+    <w:lvl w:ilvl="8" w:tplc="04020005" w:tentative="1">
+      <w:start w:val="1"/>
+      <w:numFmt w:val="bullet"/>
+      <w:lvlText w:val=""/>
+      <w:lvlJc w:val="left"/>
+      <w:pPr>
+        <w:ind w:left="7200" w:hanging="360"/>
+      </w:pPr>
+      <w:rPr>
+        <w:rFonts w:ascii="Wingdings" w:hAnsi="Wingdings" w:hint="default"/>
+      </w:rPr>
+    </w:lvl>
+  </w:abstractNum>
+  <w:abstractNum w:abstractNumId="3" w15:restartNumberingAfterBreak="0">
     <w:nsid w:val="3C570CFC"/>
     <w:multiLevelType w:val="hybridMultilevel"/>
     <w:tmpl w:val="D4BE0CC2"/>
@@ -6963,7 +7299,7 @@
       </w:rPr>
     </w:lvl>
   </w:abstractNum>
-  <w:abstractNum w:abstractNumId="3" w15:restartNumberingAfterBreak="0">
+  <w:abstractNum w:abstractNumId="4" w15:restartNumberingAfterBreak="0">
     <w:nsid w:val="5E7E495F"/>
     <w:multiLevelType w:val="hybridMultilevel"/>
     <w:tmpl w:val="FE3A7E9C"/>
@@ -7077,7 +7413,7 @@
       </w:rPr>
     </w:lvl>
   </w:abstractNum>
-  <w:abstractNum w:abstractNumId="4" w15:restartNumberingAfterBreak="0">
+  <w:abstractNum w:abstractNumId="5" w15:restartNumberingAfterBreak="0">
     <w:nsid w:val="6B113820"/>
     <w:multiLevelType w:val="multilevel"/>
     <w:tmpl w:val="8B48B9E6"/>
@@ -7190,7 +7526,7 @@
       </w:rPr>
     </w:lvl>
   </w:abstractNum>
-  <w:abstractNum w:abstractNumId="5" w15:restartNumberingAfterBreak="0">
+  <w:abstractNum w:abstractNumId="6" w15:restartNumberingAfterBreak="0">
     <w:nsid w:val="6FB54317"/>
     <w:multiLevelType w:val="hybridMultilevel"/>
     <w:tmpl w:val="A8228C12"/>
@@ -7303,7 +7639,7 @@
       </w:rPr>
     </w:lvl>
   </w:abstractNum>
-  <w:abstractNum w:abstractNumId="6" w15:restartNumberingAfterBreak="0">
+  <w:abstractNum w:abstractNumId="7" w15:restartNumberingAfterBreak="0">
     <w:nsid w:val="70C04910"/>
     <w:multiLevelType w:val="hybridMultilevel"/>
     <w:tmpl w:val="90CAF816"/>
@@ -7416,7 +7752,7 @@
       </w:rPr>
     </w:lvl>
   </w:abstractNum>
-  <w:abstractNum w:abstractNumId="7" w15:restartNumberingAfterBreak="0">
+  <w:abstractNum w:abstractNumId="8" w15:restartNumberingAfterBreak="0">
     <w:nsid w:val="7445444E"/>
     <w:multiLevelType w:val="multilevel"/>
     <w:tmpl w:val="38EAC654"/>
@@ -7566,28 +7902,31 @@
     </w:lvl>
   </w:abstractNum>
   <w:num w:numId="1">
-    <w:abstractNumId w:val="4"/>
+    <w:abstractNumId w:val="5"/>
   </w:num>
   <w:num w:numId="2">
-    <w:abstractNumId w:val="1"/>
+    <w:abstractNumId w:val="2"/>
   </w:num>
   <w:num w:numId="3">
-    <w:abstractNumId w:val="7"/>
+    <w:abstractNumId w:val="8"/>
   </w:num>
   <w:num w:numId="4">
     <w:abstractNumId w:val="0"/>
   </w:num>
   <w:num w:numId="5">
+    <w:abstractNumId w:val="7"/>
+  </w:num>
+  <w:num w:numId="6">
     <w:abstractNumId w:val="6"/>
   </w:num>
-  <w:num w:numId="6">
-    <w:abstractNumId w:val="5"/>
+  <w:num w:numId="7">
+    <w:abstractNumId w:val="4"/>
   </w:num>
-  <w:num w:numId="7">
+  <w:num w:numId="8">
     <w:abstractNumId w:val="3"/>
   </w:num>
-  <w:num w:numId="8">
-    <w:abstractNumId w:val="2"/>
+  <w:num w:numId="9">
+    <w:abstractNumId w:val="1"/>
   </w:num>
 </w:numbering>
 </file>
